--- a/Research Proposal/Anish - RFP v2.docx
+++ b/Research Proposal/Anish - RFP v2.docx
@@ -1397,172 +1397,318 @@
         <w:t xml:space="preserve"> a </w:t>
       </w:r>
       <w:r>
-        <w:t>methodology</w:t>
+        <w:t>model</w:t>
       </w:r>
       <w:r>
         <w:t xml:space="preserve"> to predict the customers that </w:t>
       </w:r>
       <w:r>
-        <w:t xml:space="preserve">are likely to churn from a Telecom Company based on historical data. The goal of this study is to be able to </w:t>
-      </w:r>
-      <w:r>
-        <w:t xml:space="preserve">solve </w:t>
+        <w:t>are likely to churn from a Telecom Company based on historical</w:t>
+      </w:r>
+      <w:r>
+        <w:t xml:space="preserve"> customer</w:t>
+      </w:r>
+      <w:r>
+        <w:t xml:space="preserve"> data. </w:t>
+      </w:r>
+      <w:r>
+        <w:t xml:space="preserve">The identification of </w:t>
       </w:r>
       <w:r>
         <w:t xml:space="preserve">the </w:t>
       </w:r>
       <w:r>
-        <w:t>customer churn problem that companies are facing in the telecom industry.</w:t>
+        <w:t>customer</w:t>
+      </w:r>
+      <w:r>
+        <w:t xml:space="preserve">s that </w:t>
+      </w:r>
+      <w:r>
+        <w:t xml:space="preserve">churn </w:t>
+      </w:r>
+      <w:r>
+        <w:t xml:space="preserve">will aid telecom </w:t>
+      </w:r>
+      <w:r>
+        <w:t xml:space="preserve">companies </w:t>
+      </w:r>
+      <w:r>
+        <w:t>in significantly reducing expenditure on customer relations</w:t>
+      </w:r>
+      <w:r>
+        <w:t>.</w:t>
       </w:r>
     </w:p>
     <w:p>
       <w:pPr>
         <w:pStyle w:val="BodyText"/>
       </w:pPr>
-      <w:bookmarkStart w:id="6" w:name="_GoBack"/>
+      <w:r>
+        <w:t>The objectives of the research are based on the above aim and are as follows:</w:t>
+      </w:r>
+    </w:p>
+    <w:p>
+      <w:pPr>
+        <w:pStyle w:val="BodyText"/>
+        <w:numPr>
+          <w:ilvl w:val="0"/>
+          <w:numId w:val="13"/>
+        </w:numPr>
+      </w:pPr>
+      <w:r>
+        <w:t xml:space="preserve">To </w:t>
+      </w:r>
+      <w:r>
+        <w:t>analyze the relationship and visualize patterns of customer behavior to be able to indicate to the telecom company if a customer is going to churn</w:t>
+      </w:r>
+    </w:p>
+    <w:p>
+      <w:pPr>
+        <w:pStyle w:val="BodyText"/>
+        <w:numPr>
+          <w:ilvl w:val="0"/>
+          <w:numId w:val="13"/>
+        </w:numPr>
+      </w:pPr>
+      <w:r>
+        <w:t xml:space="preserve">To suggest suitable feature engineering steps to be able to extract most value from the data including picking the most significant features </w:t>
+      </w:r>
+    </w:p>
+    <w:p>
+      <w:pPr>
+        <w:pStyle w:val="BodyText"/>
+        <w:numPr>
+          <w:ilvl w:val="0"/>
+          <w:numId w:val="13"/>
+        </w:numPr>
+      </w:pPr>
+      <w:r>
+        <w:t>To find an appropriate balancing technique that can be used on the imbalanced dataset</w:t>
+      </w:r>
+    </w:p>
+    <w:p>
+      <w:pPr>
+        <w:pStyle w:val="BodyText"/>
+        <w:numPr>
+          <w:ilvl w:val="0"/>
+          <w:numId w:val="13"/>
+        </w:numPr>
+      </w:pPr>
+      <w:r>
+        <w:t xml:space="preserve">To compare between the predictive models to identify the most accurate model </w:t>
+      </w:r>
+      <w:r>
+        <w:t>to be able to classify the customers that will churn</w:t>
+      </w:r>
+    </w:p>
+    <w:p>
+      <w:pPr>
+        <w:pStyle w:val="BodyText"/>
+        <w:numPr>
+          <w:ilvl w:val="0"/>
+          <w:numId w:val="13"/>
+        </w:numPr>
+      </w:pPr>
+      <w:r>
+        <w:t>To understand and document the factors that leads to customer churn in the telecom industry</w:t>
+      </w:r>
+    </w:p>
+    <w:p>
+      <w:pPr>
+        <w:pStyle w:val="BodyText"/>
+        <w:numPr>
+          <w:ilvl w:val="0"/>
+          <w:numId w:val="13"/>
+        </w:numPr>
+      </w:pPr>
+      <w:r>
+        <w:t>To be able to evaluate the performance of the models to be able to identify the appropriate models</w:t>
+      </w:r>
+    </w:p>
+    <w:p>
+      <w:pPr>
+        <w:pStyle w:val="Heading1"/>
+      </w:pPr>
+      <w:bookmarkStart w:id="6" w:name="background-and-related-research"/>
+      <w:bookmarkStart w:id="7" w:name="_Toc61617409"/>
+      <w:bookmarkStart w:id="8" w:name="_Toc61617435"/>
+      <w:r>
+        <w:lastRenderedPageBreak/>
+        <w:t xml:space="preserve">2. </w:t>
+      </w:r>
+      <w:r>
+        <w:t>Introduction</w:t>
+      </w:r>
+      <w:bookmarkEnd w:id="7"/>
+      <w:bookmarkEnd w:id="8"/>
+    </w:p>
+    <w:p>
+      <w:pPr>
+        <w:pStyle w:val="Heading1"/>
+      </w:pPr>
+      <w:bookmarkStart w:id="9" w:name="_Toc61617410"/>
+      <w:bookmarkStart w:id="10" w:name="_Toc61617436"/>
+      <w:r>
+        <w:t>3</w:t>
+      </w:r>
+      <w:r>
+        <w:t xml:space="preserve">. </w:t>
+      </w:r>
+      <w:r>
+        <w:t>Background</w:t>
+      </w:r>
+      <w:r>
+        <w:t xml:space="preserve"> and Related Research</w:t>
+      </w:r>
       <w:bookmarkEnd w:id="6"/>
-    </w:p>
-    <w:p>
-      <w:pPr>
-        <w:pStyle w:val="BodyText"/>
-      </w:pPr>
+      <w:bookmarkEnd w:id="9"/>
+      <w:bookmarkEnd w:id="10"/>
     </w:p>
     <w:p>
       <w:pPr>
         <w:pStyle w:val="Heading1"/>
       </w:pPr>
-      <w:bookmarkStart w:id="7" w:name="background-and-related-research"/>
-      <w:bookmarkStart w:id="8" w:name="_Toc61617409"/>
-      <w:bookmarkStart w:id="9" w:name="_Toc61617435"/>
-      <w:r>
-        <w:t xml:space="preserve">2. </w:t>
-      </w:r>
-      <w:r>
-        <w:t>Introduction</w:t>
-      </w:r>
-      <w:bookmarkEnd w:id="8"/>
-      <w:bookmarkEnd w:id="9"/>
-    </w:p>
-    <w:p>
-      <w:pPr>
-        <w:pStyle w:val="Heading1"/>
-      </w:pPr>
-      <w:bookmarkStart w:id="10" w:name="_Toc61617410"/>
-      <w:bookmarkStart w:id="11" w:name="_Toc61617436"/>
-      <w:r>
-        <w:t>3</w:t>
-      </w:r>
-      <w:r>
-        <w:t xml:space="preserve">. </w:t>
-      </w:r>
-      <w:r>
-        <w:t>Background</w:t>
-      </w:r>
-      <w:r>
-        <w:t xml:space="preserve"> and Related Research</w:t>
-      </w:r>
-      <w:bookmarkEnd w:id="7"/>
-      <w:bookmarkEnd w:id="10"/>
+      <w:bookmarkStart w:id="11" w:name="problem-statement"/>
+      <w:bookmarkStart w:id="12" w:name="_Toc61617411"/>
+      <w:bookmarkStart w:id="13" w:name="_Toc61617437"/>
+      <w:r>
+        <w:t>3. Problem Statement</w:t>
+      </w:r>
       <w:bookmarkEnd w:id="11"/>
-    </w:p>
-    <w:p>
-      <w:pPr>
-        <w:pStyle w:val="Heading1"/>
-      </w:pPr>
-      <w:bookmarkStart w:id="12" w:name="problem-statement"/>
-      <w:bookmarkStart w:id="13" w:name="_Toc61617411"/>
-      <w:bookmarkStart w:id="14" w:name="_Toc61617437"/>
-      <w:r>
-        <w:t>3. Problem Statement</w:t>
-      </w:r>
       <w:bookmarkEnd w:id="12"/>
       <w:bookmarkEnd w:id="13"/>
+    </w:p>
+    <w:p>
+      <w:pPr>
+        <w:pStyle w:val="Heading1"/>
+      </w:pPr>
+      <w:bookmarkStart w:id="14" w:name="research-questions"/>
+      <w:bookmarkStart w:id="15" w:name="_Toc61617412"/>
+      <w:bookmarkStart w:id="16" w:name="_Toc61617438"/>
+      <w:r>
+        <w:t xml:space="preserve">4. </w:t>
+      </w:r>
+      <w:r>
+        <w:t>Research</w:t>
+      </w:r>
+      <w:r>
+        <w:t xml:space="preserve"> Questions</w:t>
+      </w:r>
       <w:bookmarkEnd w:id="14"/>
-    </w:p>
-    <w:p>
-      <w:pPr>
-        <w:pStyle w:val="Heading1"/>
-      </w:pPr>
-      <w:bookmarkStart w:id="15" w:name="research-questions"/>
-      <w:bookmarkStart w:id="16" w:name="_Toc61617412"/>
-      <w:bookmarkStart w:id="17" w:name="_Toc61617438"/>
-      <w:r>
-        <w:t xml:space="preserve">4. </w:t>
-      </w:r>
-      <w:r>
-        <w:t>Research</w:t>
-      </w:r>
-      <w:r>
-        <w:t xml:space="preserve"> Questions</w:t>
-      </w:r>
       <w:bookmarkEnd w:id="15"/>
       <w:bookmarkEnd w:id="16"/>
+    </w:p>
+    <w:p>
+      <w:pPr>
+        <w:pStyle w:val="Heading1"/>
+      </w:pPr>
+      <w:bookmarkStart w:id="17" w:name="aim-and-objectives"/>
+      <w:bookmarkStart w:id="18" w:name="_Toc61617413"/>
+      <w:bookmarkStart w:id="19" w:name="_Toc61617439"/>
+      <w:r>
+        <w:t>5. Aim and Objectives</w:t>
+      </w:r>
       <w:bookmarkEnd w:id="17"/>
-    </w:p>
-    <w:p>
-      <w:pPr>
-        <w:pStyle w:val="Heading1"/>
-      </w:pPr>
-      <w:bookmarkStart w:id="18" w:name="aim-and-objectives"/>
-      <w:bookmarkStart w:id="19" w:name="_Toc61617413"/>
-      <w:bookmarkStart w:id="20" w:name="_Toc61617439"/>
-      <w:r>
-        <w:t>5. Aim and Objectives</w:t>
-      </w:r>
       <w:bookmarkEnd w:id="18"/>
       <w:bookmarkEnd w:id="19"/>
+    </w:p>
+    <w:p>
+      <w:pPr>
+        <w:pStyle w:val="Heading1"/>
+      </w:pPr>
+      <w:bookmarkStart w:id="20" w:name="significance-of-the-study"/>
+      <w:bookmarkStart w:id="21" w:name="_Toc61617414"/>
+      <w:bookmarkStart w:id="22" w:name="_Toc61617440"/>
+      <w:r>
+        <w:t>6. Significance of the study</w:t>
+      </w:r>
       <w:bookmarkEnd w:id="20"/>
-    </w:p>
-    <w:p>
-      <w:pPr>
-        <w:pStyle w:val="Heading1"/>
-      </w:pPr>
-      <w:bookmarkStart w:id="21" w:name="significance-of-the-study"/>
-      <w:bookmarkStart w:id="22" w:name="_Toc61617414"/>
-      <w:bookmarkStart w:id="23" w:name="_Toc61617440"/>
-      <w:r>
-        <w:t>6. Significance of the study</w:t>
-      </w:r>
       <w:bookmarkEnd w:id="21"/>
       <w:bookmarkEnd w:id="22"/>
+    </w:p>
+    <w:p>
+      <w:pPr>
+        <w:pStyle w:val="Heading1"/>
+      </w:pPr>
+      <w:bookmarkStart w:id="23" w:name="scope-of-the-study"/>
+      <w:bookmarkStart w:id="24" w:name="_Toc61617415"/>
+      <w:bookmarkStart w:id="25" w:name="_Toc61617441"/>
+      <w:r>
+        <w:t>7. Scope of the study</w:t>
+      </w:r>
       <w:bookmarkEnd w:id="23"/>
-    </w:p>
-    <w:p>
-      <w:pPr>
-        <w:pStyle w:val="Heading1"/>
-      </w:pPr>
-      <w:bookmarkStart w:id="24" w:name="scope-of-the-study"/>
-      <w:bookmarkStart w:id="25" w:name="_Toc61617415"/>
-      <w:bookmarkStart w:id="26" w:name="_Toc61617441"/>
-      <w:r>
-        <w:t>7. Scope of the study</w:t>
-      </w:r>
       <w:bookmarkEnd w:id="24"/>
       <w:bookmarkEnd w:id="25"/>
+    </w:p>
+    <w:p>
+      <w:pPr>
+        <w:rPr>
+          <w:rFonts w:asciiTheme="majorHAnsi" w:eastAsiaTheme="majorEastAsia" w:hAnsiTheme="majorHAnsi" w:cstheme="majorBidi"/>
+          <w:b/>
+          <w:bCs/>
+          <w:color w:val="345A8A" w:themeColor="accent1" w:themeShade="B5"/>
+          <w:sz w:val="32"/>
+          <w:szCs w:val="32"/>
+        </w:rPr>
+      </w:pPr>
+      <w:bookmarkStart w:id="26" w:name="research-methodology"/>
+      <w:bookmarkStart w:id="27" w:name="_Toc61617416"/>
+      <w:bookmarkStart w:id="28" w:name="_Toc61617442"/>
+      <w:r>
+        <w:br w:type="page"/>
+      </w:r>
+    </w:p>
+    <w:p>
+      <w:pPr>
+        <w:pStyle w:val="Heading1"/>
+      </w:pPr>
+      <w:r>
+        <w:lastRenderedPageBreak/>
+        <w:t>8. Research Methodology</w:t>
+      </w:r>
       <w:bookmarkEnd w:id="26"/>
-    </w:p>
-    <w:p>
-      <w:pPr>
-        <w:pStyle w:val="Heading1"/>
-      </w:pPr>
-      <w:bookmarkStart w:id="27" w:name="research-methodology"/>
-      <w:bookmarkStart w:id="28" w:name="_Toc61617416"/>
-      <w:bookmarkStart w:id="29" w:name="_Toc61617442"/>
-      <w:r>
-        <w:t>8. Research Methodology</w:t>
-      </w:r>
       <w:bookmarkEnd w:id="27"/>
       <w:bookmarkEnd w:id="28"/>
+    </w:p>
+    <w:p>
+      <w:pPr>
+        <w:pStyle w:val="BodyText"/>
+      </w:pPr>
+      <w:r>
+        <w:t>Introduction, dataset description, data preprocessing, transformation, models, evaluation metrics</w:t>
+      </w:r>
+      <w:bookmarkStart w:id="29" w:name="_GoBack"/>
       <w:bookmarkEnd w:id="29"/>
     </w:p>
     <w:p>
       <w:pPr>
-        <w:pStyle w:val="Heading1"/>
+        <w:pStyle w:val="BodyText"/>
+      </w:pPr>
+    </w:p>
+    <w:p>
+      <w:pPr>
+        <w:rPr>
+          <w:rFonts w:asciiTheme="majorHAnsi" w:eastAsiaTheme="majorEastAsia" w:hAnsiTheme="majorHAnsi" w:cstheme="majorBidi"/>
+          <w:b/>
+          <w:bCs/>
+          <w:color w:val="345A8A" w:themeColor="accent1" w:themeShade="B5"/>
+          <w:sz w:val="32"/>
+          <w:szCs w:val="32"/>
+        </w:rPr>
       </w:pPr>
       <w:bookmarkStart w:id="30" w:name="required-resources"/>
       <w:bookmarkStart w:id="31" w:name="_Toc61617417"/>
       <w:bookmarkStart w:id="32" w:name="_Toc61617443"/>
       <w:r>
+        <w:br w:type="page"/>
+      </w:r>
+    </w:p>
+    <w:p>
+      <w:pPr>
+        <w:pStyle w:val="Heading1"/>
+      </w:pPr>
+      <w:r>
+        <w:lastRenderedPageBreak/>
         <w:t>10. Required Resources</w:t>
       </w:r>
       <w:bookmarkEnd w:id="30"/>
@@ -1610,7 +1756,6 @@
         <w:pStyle w:val="BodyText"/>
       </w:pPr>
       <w:r>
-        <w:lastRenderedPageBreak/>
         <w:t xml:space="preserve">The minimum hardware requirements for this project are: </w:t>
       </w:r>
     </w:p>
@@ -2114,6 +2259,119 @@
     </w:lvl>
   </w:abstractNum>
   <w:abstractNum w:abstractNumId="1" w15:restartNumberingAfterBreak="0">
+    <w:nsid w:val="140A6E23"/>
+    <w:multiLevelType w:val="hybridMultilevel"/>
+    <w:tmpl w:val="17847ABC"/>
+    <w:lvl w:ilvl="0" w:tplc="04090001">
+      <w:start w:val="1"/>
+      <w:numFmt w:val="bullet"/>
+      <w:lvlText w:val=""/>
+      <w:lvlJc w:val="left"/>
+      <w:pPr>
+        <w:ind w:left="720" w:hanging="360"/>
+      </w:pPr>
+      <w:rPr>
+        <w:rFonts w:ascii="Symbol" w:hAnsi="Symbol" w:hint="default"/>
+      </w:rPr>
+    </w:lvl>
+    <w:lvl w:ilvl="1" w:tplc="04090003" w:tentative="1">
+      <w:start w:val="1"/>
+      <w:numFmt w:val="bullet"/>
+      <w:lvlText w:val="o"/>
+      <w:lvlJc w:val="left"/>
+      <w:pPr>
+        <w:ind w:left="1440" w:hanging="360"/>
+      </w:pPr>
+      <w:rPr>
+        <w:rFonts w:ascii="Courier New" w:hAnsi="Courier New" w:cs="Courier New" w:hint="default"/>
+      </w:rPr>
+    </w:lvl>
+    <w:lvl w:ilvl="2" w:tplc="04090005" w:tentative="1">
+      <w:start w:val="1"/>
+      <w:numFmt w:val="bullet"/>
+      <w:lvlText w:val=""/>
+      <w:lvlJc w:val="left"/>
+      <w:pPr>
+        <w:ind w:left="2160" w:hanging="360"/>
+      </w:pPr>
+      <w:rPr>
+        <w:rFonts w:ascii="Wingdings" w:hAnsi="Wingdings" w:hint="default"/>
+      </w:rPr>
+    </w:lvl>
+    <w:lvl w:ilvl="3" w:tplc="04090001" w:tentative="1">
+      <w:start w:val="1"/>
+      <w:numFmt w:val="bullet"/>
+      <w:lvlText w:val=""/>
+      <w:lvlJc w:val="left"/>
+      <w:pPr>
+        <w:ind w:left="2880" w:hanging="360"/>
+      </w:pPr>
+      <w:rPr>
+        <w:rFonts w:ascii="Symbol" w:hAnsi="Symbol" w:hint="default"/>
+      </w:rPr>
+    </w:lvl>
+    <w:lvl w:ilvl="4" w:tplc="04090003" w:tentative="1">
+      <w:start w:val="1"/>
+      <w:numFmt w:val="bullet"/>
+      <w:lvlText w:val="o"/>
+      <w:lvlJc w:val="left"/>
+      <w:pPr>
+        <w:ind w:left="3600" w:hanging="360"/>
+      </w:pPr>
+      <w:rPr>
+        <w:rFonts w:ascii="Courier New" w:hAnsi="Courier New" w:cs="Courier New" w:hint="default"/>
+      </w:rPr>
+    </w:lvl>
+    <w:lvl w:ilvl="5" w:tplc="04090005" w:tentative="1">
+      <w:start w:val="1"/>
+      <w:numFmt w:val="bullet"/>
+      <w:lvlText w:val=""/>
+      <w:lvlJc w:val="left"/>
+      <w:pPr>
+        <w:ind w:left="4320" w:hanging="360"/>
+      </w:pPr>
+      <w:rPr>
+        <w:rFonts w:ascii="Wingdings" w:hAnsi="Wingdings" w:hint="default"/>
+      </w:rPr>
+    </w:lvl>
+    <w:lvl w:ilvl="6" w:tplc="04090001" w:tentative="1">
+      <w:start w:val="1"/>
+      <w:numFmt w:val="bullet"/>
+      <w:lvlText w:val=""/>
+      <w:lvlJc w:val="left"/>
+      <w:pPr>
+        <w:ind w:left="5040" w:hanging="360"/>
+      </w:pPr>
+      <w:rPr>
+        <w:rFonts w:ascii="Symbol" w:hAnsi="Symbol" w:hint="default"/>
+      </w:rPr>
+    </w:lvl>
+    <w:lvl w:ilvl="7" w:tplc="04090003" w:tentative="1">
+      <w:start w:val="1"/>
+      <w:numFmt w:val="bullet"/>
+      <w:lvlText w:val="o"/>
+      <w:lvlJc w:val="left"/>
+      <w:pPr>
+        <w:ind w:left="5760" w:hanging="360"/>
+      </w:pPr>
+      <w:rPr>
+        <w:rFonts w:ascii="Courier New" w:hAnsi="Courier New" w:cs="Courier New" w:hint="default"/>
+      </w:rPr>
+    </w:lvl>
+    <w:lvl w:ilvl="8" w:tplc="04090005" w:tentative="1">
+      <w:start w:val="1"/>
+      <w:numFmt w:val="bullet"/>
+      <w:lvlText w:val=""/>
+      <w:lvlJc w:val="left"/>
+      <w:pPr>
+        <w:ind w:left="6480" w:hanging="360"/>
+      </w:pPr>
+      <w:rPr>
+        <w:rFonts w:ascii="Wingdings" w:hAnsi="Wingdings" w:hint="default"/>
+      </w:rPr>
+    </w:lvl>
+  </w:abstractNum>
+  <w:abstractNum w:abstractNumId="2" w15:restartNumberingAfterBreak="0">
     <w:nsid w:val="2C1AE401"/>
     <w:multiLevelType w:val="multilevel"/>
     <w:tmpl w:val="5E3CA870"/>
@@ -2217,7 +2475,7 @@
       </w:pPr>
     </w:lvl>
   </w:abstractNum>
-  <w:abstractNum w:abstractNumId="2" w15:restartNumberingAfterBreak="0">
+  <w:abstractNum w:abstractNumId="3" w15:restartNumberingAfterBreak="0">
     <w:nsid w:val="71315DCA"/>
     <w:multiLevelType w:val="multilevel"/>
     <w:tmpl w:val="890E5374"/>
@@ -2322,7 +2580,7 @@
     </w:lvl>
   </w:abstractNum>
   <w:num w:numId="1">
-    <w:abstractNumId w:val="1"/>
+    <w:abstractNumId w:val="2"/>
   </w:num>
   <w:num w:numId="2">
     <w:abstractNumId w:val="0"/>
@@ -2355,7 +2613,7 @@
     </w:lvlOverride>
   </w:num>
   <w:num w:numId="3">
-    <w:abstractNumId w:val="2"/>
+    <w:abstractNumId w:val="3"/>
   </w:num>
   <w:num w:numId="4">
     <w:abstractNumId w:val="0"/>
@@ -2448,7 +2706,7 @@
     </w:lvlOverride>
   </w:num>
   <w:num w:numId="7">
-    <w:abstractNumId w:val="2"/>
+    <w:abstractNumId w:val="3"/>
   </w:num>
   <w:num w:numId="8">
     <w:abstractNumId w:val="0"/>
@@ -2481,7 +2739,7 @@
     </w:lvlOverride>
   </w:num>
   <w:num w:numId="9">
-    <w:abstractNumId w:val="2"/>
+    <w:abstractNumId w:val="3"/>
   </w:num>
   <w:num w:numId="10">
     <w:abstractNumId w:val="0"/>
@@ -2572,6 +2830,9 @@
     <w:lvlOverride w:ilvl="8">
       <w:startOverride w:val="1"/>
     </w:lvlOverride>
+  </w:num>
+  <w:num w:numId="13">
+    <w:abstractNumId w:val="1"/>
   </w:num>
 </w:numbering>
 </file>

--- a/Research Proposal/Anish - RFP v2.docx
+++ b/Research Proposal/Anish - RFP v2.docx
@@ -5,68 +5,262 @@
     <w:p>
       <w:pPr>
         <w:pStyle w:val="Title"/>
+        <w:spacing w:line="360" w:lineRule="auto"/>
+        <w:rPr>
+          <w:rFonts w:ascii="Times New Roman" w:hAnsi="Times New Roman" w:cs="Times New Roman"/>
+        </w:rPr>
       </w:pPr>
     </w:p>
     <w:p>
       <w:pPr>
         <w:pStyle w:val="Title"/>
+        <w:spacing w:line="360" w:lineRule="auto"/>
+        <w:rPr>
+          <w:rFonts w:ascii="Times New Roman" w:hAnsi="Times New Roman" w:cs="Times New Roman"/>
+        </w:rPr>
       </w:pPr>
     </w:p>
     <w:p>
       <w:pPr>
         <w:pStyle w:val="Title"/>
+        <w:spacing w:line="360" w:lineRule="auto"/>
+        <w:rPr>
+          <w:rFonts w:ascii="Times New Roman" w:hAnsi="Times New Roman" w:cs="Times New Roman"/>
+        </w:rPr>
       </w:pPr>
     </w:p>
     <w:p>
       <w:pPr>
         <w:pStyle w:val="Title"/>
-      </w:pPr>
+        <w:spacing w:line="360" w:lineRule="auto"/>
+        <w:rPr>
+          <w:rFonts w:ascii="Times New Roman" w:hAnsi="Times New Roman" w:cs="Times New Roman"/>
+        </w:rPr>
+      </w:pPr>
+      <w:r>
+        <w:rPr>
+          <w:rFonts w:ascii="Times New Roman" w:hAnsi="Times New Roman" w:cs="Times New Roman"/>
+        </w:rPr>
+        <w:t xml:space="preserve">Using </w:t>
+      </w:r>
+      <w:r>
+        <w:rPr>
+          <w:rFonts w:ascii="Times New Roman" w:hAnsi="Times New Roman" w:cs="Times New Roman"/>
+        </w:rPr>
+        <w:t xml:space="preserve">Machine Learning </w:t>
+      </w:r>
+      <w:r>
+        <w:rPr>
+          <w:rFonts w:ascii="Times New Roman" w:hAnsi="Times New Roman" w:cs="Times New Roman"/>
+        </w:rPr>
+        <w:t xml:space="preserve">to predict </w:t>
+      </w:r>
+      <w:r>
+        <w:rPr>
+          <w:rFonts w:ascii="Times New Roman" w:hAnsi="Times New Roman" w:cs="Times New Roman"/>
+        </w:rPr>
+        <w:br/>
+      </w:r>
+      <w:r>
+        <w:rPr>
+          <w:rFonts w:ascii="Times New Roman" w:hAnsi="Times New Roman" w:cs="Times New Roman"/>
+        </w:rPr>
+        <w:t>Customer Churn in the Telecom Industry</w:t>
+      </w:r>
     </w:p>
     <w:p>
       <w:pPr>
-        <w:pStyle w:val="Title"/>
-      </w:pPr>
-      <w:r>
-        <w:t xml:space="preserve">Predicting Customer Churn in Telecom </w:t>
-      </w:r>
-      <w:r>
-        <w:br/>
-        <w:t>using Machine Learning Techniques</w:t>
-      </w:r>
+        <w:pStyle w:val="Subtitle"/>
+        <w:spacing w:line="360" w:lineRule="auto"/>
+        <w:rPr>
+          <w:rFonts w:ascii="Times New Roman" w:hAnsi="Times New Roman" w:cs="Times New Roman"/>
+        </w:rPr>
+      </w:pPr>
     </w:p>
     <w:p>
       <w:pPr>
         <w:pStyle w:val="Subtitle"/>
-      </w:pPr>
-      <w:r>
-        <w:t xml:space="preserve">Request </w:t>
-      </w:r>
-      <w:r>
-        <w:t>for</w:t>
-      </w:r>
-      <w:r>
-        <w:t xml:space="preserve"> Proposal</w:t>
-      </w:r>
+        <w:spacing w:line="360" w:lineRule="auto"/>
+        <w:rPr>
+          <w:rFonts w:ascii="Times New Roman" w:hAnsi="Times New Roman" w:cs="Times New Roman"/>
+        </w:rPr>
+      </w:pPr>
     </w:p>
     <w:p>
       <w:pPr>
         <w:pStyle w:val="Author"/>
-      </w:pPr>
-      <w:r>
+        <w:spacing w:line="360" w:lineRule="auto"/>
+        <w:rPr>
+          <w:rFonts w:ascii="Times New Roman" w:hAnsi="Times New Roman" w:cs="Times New Roman"/>
+        </w:rPr>
+      </w:pPr>
+      <w:r>
+        <w:rPr>
+          <w:rFonts w:ascii="Times New Roman" w:hAnsi="Times New Roman" w:cs="Times New Roman"/>
+        </w:rPr>
+        <w:br/>
+      </w:r>
+      <w:r>
+        <w:rPr>
+          <w:rFonts w:ascii="Times New Roman" w:hAnsi="Times New Roman" w:cs="Times New Roman"/>
+        </w:rPr>
         <w:t>Anish Mahapatra</w:t>
       </w:r>
-      <w:r>
+    </w:p>
+    <w:p>
+      <w:pPr>
+        <w:pStyle w:val="Author"/>
+        <w:spacing w:line="360" w:lineRule="auto"/>
+        <w:rPr>
+          <w:rFonts w:ascii="Times New Roman" w:hAnsi="Times New Roman" w:cs="Times New Roman"/>
+        </w:rPr>
+      </w:pPr>
+    </w:p>
+    <w:p>
+      <w:pPr>
+        <w:pStyle w:val="Author"/>
+        <w:spacing w:line="360" w:lineRule="auto"/>
+        <w:rPr>
+          <w:rFonts w:ascii="Times New Roman" w:hAnsi="Times New Roman" w:cs="Times New Roman"/>
+        </w:rPr>
+      </w:pPr>
+    </w:p>
+    <w:p>
+      <w:pPr>
+        <w:pStyle w:val="Author"/>
+        <w:spacing w:line="360" w:lineRule="auto"/>
+        <w:rPr>
+          <w:rFonts w:ascii="Times New Roman" w:hAnsi="Times New Roman" w:cs="Times New Roman"/>
+        </w:rPr>
+      </w:pPr>
+      <w:r>
+        <w:rPr>
+          <w:rFonts w:ascii="Times New Roman" w:hAnsi="Times New Roman" w:cs="Times New Roman"/>
+        </w:rPr>
+        <w:br/>
+      </w:r>
+      <w:r>
+        <w:rPr>
+          <w:rFonts w:ascii="Times New Roman" w:hAnsi="Times New Roman" w:cs="Times New Roman"/>
+        </w:rPr>
+        <w:br/>
+        <w:t>Proposal</w:t>
+      </w:r>
+      <w:r>
+        <w:rPr>
+          <w:rFonts w:ascii="Times New Roman" w:hAnsi="Times New Roman" w:cs="Times New Roman"/>
+        </w:rPr>
         <w:br/>
         <w:t>MSc in Data Science</w:t>
       </w:r>
     </w:p>
     <w:p>
-      <w:r>
+      <w:pPr>
+        <w:pStyle w:val="BodyText"/>
+        <w:spacing w:line="360" w:lineRule="auto"/>
+        <w:jc w:val="center"/>
+        <w:rPr>
+          <w:rFonts w:ascii="Times New Roman" w:hAnsi="Times New Roman" w:cs="Times New Roman"/>
+        </w:rPr>
+      </w:pPr>
+    </w:p>
+    <w:p>
+      <w:pPr>
+        <w:spacing w:line="360" w:lineRule="auto"/>
+        <w:jc w:val="center"/>
+        <w:rPr>
+          <w:rFonts w:ascii="Times New Roman" w:hAnsi="Times New Roman" w:cs="Times New Roman"/>
+        </w:rPr>
+      </w:pPr>
+      <w:r>
+        <w:rPr>
+          <w:rFonts w:ascii="Times New Roman" w:hAnsi="Times New Roman" w:cs="Times New Roman"/>
+        </w:rPr>
+        <w:br/>
+      </w:r>
+      <w:r>
+        <w:rPr>
+          <w:rFonts w:ascii="Times New Roman" w:hAnsi="Times New Roman" w:cs="Times New Roman"/>
+        </w:rPr>
+        <w:br/>
+      </w:r>
+      <w:r>
+        <w:rPr>
+          <w:rFonts w:ascii="Times New Roman" w:hAnsi="Times New Roman" w:cs="Times New Roman"/>
+        </w:rPr>
+        <w:br/>
+      </w:r>
+      <w:r>
+        <w:rPr>
+          <w:rFonts w:ascii="Times New Roman" w:hAnsi="Times New Roman" w:cs="Times New Roman"/>
+        </w:rPr>
+        <w:lastRenderedPageBreak/>
+        <w:br/>
+      </w:r>
+      <w:r>
+        <w:rPr>
+          <w:rFonts w:ascii="Times New Roman" w:hAnsi="Times New Roman" w:cs="Times New Roman"/>
+        </w:rPr>
+        <w:br/>
+      </w:r>
+      <w:r>
+        <w:rPr>
+          <w:rFonts w:ascii="Times New Roman" w:hAnsi="Times New Roman" w:cs="Times New Roman"/>
+        </w:rPr>
+        <w:br/>
+      </w:r>
+      <w:r>
+        <w:rPr>
+          <w:rFonts w:ascii="Times New Roman" w:hAnsi="Times New Roman" w:cs="Times New Roman"/>
+        </w:rPr>
+        <w:br/>
+      </w:r>
+      <w:r>
+        <w:rPr>
+          <w:rFonts w:ascii="Times New Roman" w:hAnsi="Times New Roman" w:cs="Times New Roman"/>
+        </w:rPr>
+        <w:br/>
+      </w:r>
+      <w:r>
+        <w:rPr>
+          <w:rFonts w:ascii="Times New Roman" w:hAnsi="Times New Roman" w:cs="Times New Roman"/>
+        </w:rPr>
+        <w:br/>
+      </w:r>
+      <w:r>
+        <w:rPr>
+          <w:rFonts w:ascii="Times New Roman" w:hAnsi="Times New Roman" w:cs="Times New Roman"/>
+        </w:rPr>
+        <w:br/>
+      </w:r>
+      <w:r>
+        <w:rPr>
+          <w:rFonts w:ascii="Times New Roman" w:hAnsi="Times New Roman" w:cs="Times New Roman"/>
+        </w:rPr>
+        <w:br/>
+      </w:r>
+      <w:r>
+        <w:rPr>
+          <w:rFonts w:ascii="Times New Roman" w:hAnsi="Times New Roman" w:cs="Times New Roman"/>
+        </w:rPr>
+        <w:br/>
+        <w:t>January 2021</w:t>
+      </w:r>
+      <w:r>
+        <w:rPr>
+          <w:rFonts w:ascii="Times New Roman" w:hAnsi="Times New Roman" w:cs="Times New Roman"/>
+        </w:rPr>
         <w:br w:type="page"/>
       </w:r>
     </w:p>
     <w:sdt>
       <w:sdtPr>
+        <w:rPr>
+          <w:rFonts w:ascii="Times New Roman" w:eastAsiaTheme="minorHAnsi" w:hAnsi="Times New Roman" w:cs="Times New Roman"/>
+          <w:color w:val="auto"/>
+          <w:sz w:val="24"/>
+          <w:szCs w:val="24"/>
+        </w:rPr>
         <w:id w:val="-425427235"/>
         <w:docPartObj>
           <w:docPartGallery w:val="Table of Contents"/>
@@ -75,21 +269,24 @@
       </w:sdtPr>
       <w:sdtEndPr>
         <w:rPr>
-          <w:rFonts w:asciiTheme="minorHAnsi" w:eastAsiaTheme="minorHAnsi" w:hAnsiTheme="minorHAnsi" w:cstheme="minorBidi"/>
           <w:b/>
           <w:bCs/>
           <w:noProof/>
-          <w:color w:val="auto"/>
-          <w:sz w:val="24"/>
-          <w:szCs w:val="24"/>
         </w:rPr>
       </w:sdtEndPr>
       <w:sdtContent>
         <w:p>
           <w:pPr>
             <w:pStyle w:val="TOCHeading"/>
+            <w:spacing w:line="360" w:lineRule="auto"/>
+            <w:rPr>
+              <w:rFonts w:ascii="Times New Roman" w:hAnsi="Times New Roman" w:cs="Times New Roman"/>
+            </w:rPr>
           </w:pPr>
           <w:r>
+            <w:rPr>
+              <w:rFonts w:ascii="Times New Roman" w:hAnsi="Times New Roman" w:cs="Times New Roman"/>
+            </w:rPr>
             <w:t>Contents</w:t>
           </w:r>
         </w:p>
@@ -107,18 +304,28 @@
             </w:rPr>
           </w:pPr>
           <w:r>
+            <w:rPr>
+              <w:rFonts w:ascii="Times New Roman" w:hAnsi="Times New Roman" w:cs="Times New Roman"/>
+            </w:rPr>
             <w:fldChar w:fldCharType="begin"/>
           </w:r>
           <w:r>
+            <w:rPr>
+              <w:rFonts w:ascii="Times New Roman" w:hAnsi="Times New Roman" w:cs="Times New Roman"/>
+            </w:rPr>
             <w:instrText xml:space="preserve"> TOC \o "1-3" \h \z \u </w:instrText>
           </w:r>
           <w:r>
+            <w:rPr>
+              <w:rFonts w:ascii="Times New Roman" w:hAnsi="Times New Roman" w:cs="Times New Roman"/>
+            </w:rPr>
             <w:fldChar w:fldCharType="separate"/>
           </w:r>
-          <w:hyperlink w:anchor="_Toc61617433" w:history="1">
+          <w:hyperlink w:anchor="_Toc61709565" w:history="1">
             <w:r>
               <w:rPr>
                 <w:rStyle w:val="Hyperlink"/>
+                <w:rFonts w:ascii="Times New Roman" w:hAnsi="Times New Roman" w:cs="Times New Roman"/>
                 <w:noProof/>
               </w:rPr>
               <w:t>Abstract</w:t>
@@ -142,7 +349,7 @@
                 <w:noProof/>
                 <w:webHidden/>
               </w:rPr>
-              <w:instrText xml:space="preserve"> PAGEREF _Toc61617433 \h </w:instrText>
+              <w:instrText xml:space="preserve"> PAGEREF _Toc61709565 \h </w:instrText>
             </w:r>
             <w:r>
               <w:rPr>
@@ -162,7 +369,7 @@
                 <w:noProof/>
                 <w:webHidden/>
               </w:rPr>
-              <w:t>3</w:t>
+              <w:t>4</w:t>
             </w:r>
             <w:r>
               <w:rPr>
@@ -186,10 +393,11 @@
               <w:szCs w:val="22"/>
             </w:rPr>
           </w:pPr>
-          <w:hyperlink w:anchor="_Toc61617434" w:history="1">
+          <w:hyperlink w:anchor="_Toc61709566" w:history="1">
             <w:r>
               <w:rPr>
                 <w:rStyle w:val="Hyperlink"/>
+                <w:rFonts w:ascii="Times New Roman" w:hAnsi="Times New Roman" w:cs="Times New Roman"/>
                 <w:noProof/>
               </w:rPr>
               <w:t>1. Aim and Objectives</w:t>
@@ -213,7 +421,7 @@
                 <w:noProof/>
                 <w:webHidden/>
               </w:rPr>
-              <w:instrText xml:space="preserve"> PAGEREF _Toc61617434 \h </w:instrText>
+              <w:instrText xml:space="preserve"> PAGEREF _Toc61709566 \h </w:instrText>
             </w:r>
             <w:r>
               <w:rPr>
@@ -233,7 +441,7 @@
                 <w:noProof/>
                 <w:webHidden/>
               </w:rPr>
-              <w:t>4</w:t>
+              <w:t>5</w:t>
             </w:r>
             <w:r>
               <w:rPr>
@@ -257,10 +465,11 @@
               <w:szCs w:val="22"/>
             </w:rPr>
           </w:pPr>
-          <w:hyperlink w:anchor="_Toc61617435" w:history="1">
+          <w:hyperlink w:anchor="_Toc61709567" w:history="1">
             <w:r>
               <w:rPr>
                 <w:rStyle w:val="Hyperlink"/>
+                <w:rFonts w:ascii="Times New Roman" w:hAnsi="Times New Roman" w:cs="Times New Roman"/>
                 <w:noProof/>
               </w:rPr>
               <w:t>2. Introduction</w:t>
@@ -284,7 +493,7 @@
                 <w:noProof/>
                 <w:webHidden/>
               </w:rPr>
-              <w:instrText xml:space="preserve"> PAGEREF _Toc61617435 \h </w:instrText>
+              <w:instrText xml:space="preserve"> PAGEREF _Toc61709567 \h </w:instrText>
             </w:r>
             <w:r>
               <w:rPr>
@@ -304,7 +513,79 @@
                 <w:noProof/>
                 <w:webHidden/>
               </w:rPr>
-              <w:t>4</w:t>
+              <w:t>6</w:t>
+            </w:r>
+            <w:r>
+              <w:rPr>
+                <w:noProof/>
+                <w:webHidden/>
+              </w:rPr>
+              <w:fldChar w:fldCharType="end"/>
+            </w:r>
+          </w:hyperlink>
+        </w:p>
+        <w:p>
+          <w:pPr>
+            <w:pStyle w:val="TOC2"/>
+            <w:tabs>
+              <w:tab w:val="right" w:leader="dot" w:pos="9350"/>
+            </w:tabs>
+            <w:rPr>
+              <w:rFonts w:eastAsiaTheme="minorEastAsia"/>
+              <w:noProof/>
+              <w:sz w:val="22"/>
+              <w:szCs w:val="22"/>
+            </w:rPr>
+          </w:pPr>
+          <w:hyperlink w:anchor="_Toc61709568" w:history="1">
+            <w:r>
+              <w:rPr>
+                <w:rStyle w:val="Hyperlink"/>
+                <w:rFonts w:ascii="Times New Roman" w:hAnsi="Times New Roman" w:cs="Times New Roman"/>
+                <w:noProof/>
+              </w:rPr>
+              <w:t>2.1 The need for Customer Churn Analysis</w:t>
+            </w:r>
+            <w:r>
+              <w:rPr>
+                <w:noProof/>
+                <w:webHidden/>
+              </w:rPr>
+              <w:tab/>
+            </w:r>
+            <w:r>
+              <w:rPr>
+                <w:noProof/>
+                <w:webHidden/>
+              </w:rPr>
+              <w:fldChar w:fldCharType="begin"/>
+            </w:r>
+            <w:r>
+              <w:rPr>
+                <w:noProof/>
+                <w:webHidden/>
+              </w:rPr>
+              <w:instrText xml:space="preserve"> PAGEREF _Toc61709568 \h </w:instrText>
+            </w:r>
+            <w:r>
+              <w:rPr>
+                <w:noProof/>
+                <w:webHidden/>
+              </w:rPr>
+            </w:r>
+            <w:r>
+              <w:rPr>
+                <w:noProof/>
+                <w:webHidden/>
+              </w:rPr>
+              <w:fldChar w:fldCharType="separate"/>
+            </w:r>
+            <w:r>
+              <w:rPr>
+                <w:noProof/>
+                <w:webHidden/>
+              </w:rPr>
+              <w:t>6</w:t>
             </w:r>
             <w:r>
               <w:rPr>
@@ -328,13 +609,14 @@
               <w:szCs w:val="22"/>
             </w:rPr>
           </w:pPr>
-          <w:hyperlink w:anchor="_Toc61617436" w:history="1">
+          <w:hyperlink w:anchor="_Toc61709569" w:history="1">
             <w:r>
               <w:rPr>
                 <w:rStyle w:val="Hyperlink"/>
-                <w:noProof/>
-              </w:rPr>
-              <w:t>3. Background and Related Research</w:t>
+                <w:rFonts w:ascii="Times New Roman" w:hAnsi="Times New Roman" w:cs="Times New Roman"/>
+                <w:noProof/>
+              </w:rPr>
+              <w:t>3. Background</w:t>
             </w:r>
             <w:r>
               <w:rPr>
@@ -355,7 +637,7 @@
                 <w:noProof/>
                 <w:webHidden/>
               </w:rPr>
-              <w:instrText xml:space="preserve"> PAGEREF _Toc61617436 \h </w:instrText>
+              <w:instrText xml:space="preserve"> PAGEREF _Toc61709569 \h </w:instrText>
             </w:r>
             <w:r>
               <w:rPr>
@@ -375,7 +657,7 @@
                 <w:noProof/>
                 <w:webHidden/>
               </w:rPr>
-              <w:t>4</w:t>
+              <w:t>8</w:t>
             </w:r>
             <w:r>
               <w:rPr>
@@ -399,13 +681,14 @@
               <w:szCs w:val="22"/>
             </w:rPr>
           </w:pPr>
-          <w:hyperlink w:anchor="_Toc61617437" w:history="1">
+          <w:hyperlink w:anchor="_Toc61709570" w:history="1">
             <w:r>
               <w:rPr>
                 <w:rStyle w:val="Hyperlink"/>
-                <w:noProof/>
-              </w:rPr>
-              <w:t>3. Problem Statement</w:t>
+                <w:rFonts w:ascii="Times New Roman" w:hAnsi="Times New Roman" w:cs="Times New Roman"/>
+                <w:noProof/>
+              </w:rPr>
+              <w:t>4. Problem Statement</w:t>
             </w:r>
             <w:r>
               <w:rPr>
@@ -426,7 +709,7 @@
                 <w:noProof/>
                 <w:webHidden/>
               </w:rPr>
-              <w:instrText xml:space="preserve"> PAGEREF _Toc61617437 \h </w:instrText>
+              <w:instrText xml:space="preserve"> PAGEREF _Toc61709570 \h </w:instrText>
             </w:r>
             <w:r>
               <w:rPr>
@@ -446,7 +729,7 @@
                 <w:noProof/>
                 <w:webHidden/>
               </w:rPr>
-              <w:t>4</w:t>
+              <w:t>9</w:t>
             </w:r>
             <w:r>
               <w:rPr>
@@ -470,13 +753,14 @@
               <w:szCs w:val="22"/>
             </w:rPr>
           </w:pPr>
-          <w:hyperlink w:anchor="_Toc61617438" w:history="1">
+          <w:hyperlink w:anchor="_Toc61709571" w:history="1">
             <w:r>
               <w:rPr>
                 <w:rStyle w:val="Hyperlink"/>
-                <w:noProof/>
-              </w:rPr>
-              <w:t>4. Research Questions</w:t>
+                <w:rFonts w:ascii="Times New Roman" w:hAnsi="Times New Roman" w:cs="Times New Roman"/>
+                <w:noProof/>
+              </w:rPr>
+              <w:t>5. Research Questions</w:t>
             </w:r>
             <w:r>
               <w:rPr>
@@ -497,7 +781,7 @@
                 <w:noProof/>
                 <w:webHidden/>
               </w:rPr>
-              <w:instrText xml:space="preserve"> PAGEREF _Toc61617438 \h </w:instrText>
+              <w:instrText xml:space="preserve"> PAGEREF _Toc61709571 \h </w:instrText>
             </w:r>
             <w:r>
               <w:rPr>
@@ -517,7 +801,7 @@
                 <w:noProof/>
                 <w:webHidden/>
               </w:rPr>
-              <w:t>4</w:t>
+              <w:t>9</w:t>
             </w:r>
             <w:r>
               <w:rPr>
@@ -541,13 +825,14 @@
               <w:szCs w:val="22"/>
             </w:rPr>
           </w:pPr>
-          <w:hyperlink w:anchor="_Toc61617439" w:history="1">
+          <w:hyperlink w:anchor="_Toc61709572" w:history="1">
             <w:r>
               <w:rPr>
                 <w:rStyle w:val="Hyperlink"/>
-                <w:noProof/>
-              </w:rPr>
-              <w:t>5. Aim and Objectives</w:t>
+                <w:rFonts w:ascii="Times New Roman" w:hAnsi="Times New Roman" w:cs="Times New Roman"/>
+                <w:noProof/>
+              </w:rPr>
+              <w:t>6. Aim and Objectives</w:t>
             </w:r>
             <w:r>
               <w:rPr>
@@ -568,7 +853,7 @@
                 <w:noProof/>
                 <w:webHidden/>
               </w:rPr>
-              <w:instrText xml:space="preserve"> PAGEREF _Toc61617439 \h </w:instrText>
+              <w:instrText xml:space="preserve"> PAGEREF _Toc61709572 \h </w:instrText>
             </w:r>
             <w:r>
               <w:rPr>
@@ -588,7 +873,7 @@
                 <w:noProof/>
                 <w:webHidden/>
               </w:rPr>
-              <w:t>4</w:t>
+              <w:t>9</w:t>
             </w:r>
             <w:r>
               <w:rPr>
@@ -612,13 +897,14 @@
               <w:szCs w:val="22"/>
             </w:rPr>
           </w:pPr>
-          <w:hyperlink w:anchor="_Toc61617440" w:history="1">
+          <w:hyperlink w:anchor="_Toc61709573" w:history="1">
             <w:r>
               <w:rPr>
                 <w:rStyle w:val="Hyperlink"/>
-                <w:noProof/>
-              </w:rPr>
-              <w:t>6. Significance of the study</w:t>
+                <w:rFonts w:ascii="Times New Roman" w:hAnsi="Times New Roman" w:cs="Times New Roman"/>
+                <w:noProof/>
+              </w:rPr>
+              <w:t>7. Significance of the study</w:t>
             </w:r>
             <w:r>
               <w:rPr>
@@ -639,7 +925,7 @@
                 <w:noProof/>
                 <w:webHidden/>
               </w:rPr>
-              <w:instrText xml:space="preserve"> PAGEREF _Toc61617440 \h </w:instrText>
+              <w:instrText xml:space="preserve"> PAGEREF _Toc61709573 \h </w:instrText>
             </w:r>
             <w:r>
               <w:rPr>
@@ -659,7 +945,7 @@
                 <w:noProof/>
                 <w:webHidden/>
               </w:rPr>
-              <w:t>4</w:t>
+              <w:t>9</w:t>
             </w:r>
             <w:r>
               <w:rPr>
@@ -683,13 +969,14 @@
               <w:szCs w:val="22"/>
             </w:rPr>
           </w:pPr>
-          <w:hyperlink w:anchor="_Toc61617441" w:history="1">
+          <w:hyperlink w:anchor="_Toc61709574" w:history="1">
             <w:r>
               <w:rPr>
                 <w:rStyle w:val="Hyperlink"/>
-                <w:noProof/>
-              </w:rPr>
-              <w:t>7. Scope of the study</w:t>
+                <w:rFonts w:ascii="Times New Roman" w:hAnsi="Times New Roman" w:cs="Times New Roman"/>
+                <w:noProof/>
+              </w:rPr>
+              <w:t>8. Scope of the study</w:t>
             </w:r>
             <w:r>
               <w:rPr>
@@ -710,7 +997,7 @@
                 <w:noProof/>
                 <w:webHidden/>
               </w:rPr>
-              <w:instrText xml:space="preserve"> PAGEREF _Toc61617441 \h </w:instrText>
+              <w:instrText xml:space="preserve"> PAGEREF _Toc61709574 \h </w:instrText>
             </w:r>
             <w:r>
               <w:rPr>
@@ -730,7 +1017,7 @@
                 <w:noProof/>
                 <w:webHidden/>
               </w:rPr>
-              <w:t>4</w:t>
+              <w:t>9</w:t>
             </w:r>
             <w:r>
               <w:rPr>
@@ -754,13 +1041,14 @@
               <w:szCs w:val="22"/>
             </w:rPr>
           </w:pPr>
-          <w:hyperlink w:anchor="_Toc61617442" w:history="1">
+          <w:hyperlink w:anchor="_Toc61709575" w:history="1">
             <w:r>
               <w:rPr>
                 <w:rStyle w:val="Hyperlink"/>
-                <w:noProof/>
-              </w:rPr>
-              <w:t>8. Research Methodology</w:t>
+                <w:rFonts w:ascii="Times New Roman" w:hAnsi="Times New Roman" w:cs="Times New Roman"/>
+                <w:noProof/>
+              </w:rPr>
+              <w:t>9. Research Methodology</w:t>
             </w:r>
             <w:r>
               <w:rPr>
@@ -781,7 +1069,7 @@
                 <w:noProof/>
                 <w:webHidden/>
               </w:rPr>
-              <w:instrText xml:space="preserve"> PAGEREF _Toc61617442 \h </w:instrText>
+              <w:instrText xml:space="preserve"> PAGEREF _Toc61709575 \h </w:instrText>
             </w:r>
             <w:r>
               <w:rPr>
@@ -801,7 +1089,7 @@
                 <w:noProof/>
                 <w:webHidden/>
               </w:rPr>
-              <w:t>4</w:t>
+              <w:t>10</w:t>
             </w:r>
             <w:r>
               <w:rPr>
@@ -825,10 +1113,11 @@
               <w:szCs w:val="22"/>
             </w:rPr>
           </w:pPr>
-          <w:hyperlink w:anchor="_Toc61617443" w:history="1">
+          <w:hyperlink w:anchor="_Toc61709576" w:history="1">
             <w:r>
               <w:rPr>
                 <w:rStyle w:val="Hyperlink"/>
+                <w:rFonts w:ascii="Times New Roman" w:hAnsi="Times New Roman" w:cs="Times New Roman"/>
                 <w:noProof/>
               </w:rPr>
               <w:t>10. Required Resources</w:t>
@@ -852,7 +1141,7 @@
                 <w:noProof/>
                 <w:webHidden/>
               </w:rPr>
-              <w:instrText xml:space="preserve"> PAGEREF _Toc61617443 \h </w:instrText>
+              <w:instrText xml:space="preserve"> PAGEREF _Toc61709576 \h </w:instrText>
             </w:r>
             <w:r>
               <w:rPr>
@@ -872,7 +1161,7 @@
                 <w:noProof/>
                 <w:webHidden/>
               </w:rPr>
-              <w:t>4</w:t>
+              <w:t>11</w:t>
             </w:r>
             <w:r>
               <w:rPr>
@@ -885,7 +1174,7 @@
         </w:p>
         <w:p>
           <w:pPr>
-            <w:pStyle w:val="TOC2"/>
+            <w:pStyle w:val="TOC3"/>
             <w:tabs>
               <w:tab w:val="right" w:leader="dot" w:pos="9350"/>
             </w:tabs>
@@ -896,10 +1185,11 @@
               <w:szCs w:val="22"/>
             </w:rPr>
           </w:pPr>
-          <w:hyperlink w:anchor="_Toc61617444" w:history="1">
+          <w:hyperlink w:anchor="_Toc61709577" w:history="1">
             <w:r>
               <w:rPr>
                 <w:rStyle w:val="Hyperlink"/>
+                <w:rFonts w:ascii="Times New Roman" w:hAnsi="Times New Roman" w:cs="Times New Roman"/>
                 <w:noProof/>
               </w:rPr>
               <w:t>10.1 Hardware Requirements</w:t>
@@ -923,7 +1213,7 @@
                 <w:noProof/>
                 <w:webHidden/>
               </w:rPr>
-              <w:instrText xml:space="preserve"> PAGEREF _Toc61617444 \h </w:instrText>
+              <w:instrText xml:space="preserve"> PAGEREF _Toc61709577 \h </w:instrText>
             </w:r>
             <w:r>
               <w:rPr>
@@ -943,7 +1233,7 @@
                 <w:noProof/>
                 <w:webHidden/>
               </w:rPr>
-              <w:t>4</w:t>
+              <w:t>11</w:t>
             </w:r>
             <w:r>
               <w:rPr>
@@ -956,7 +1246,7 @@
         </w:p>
         <w:p>
           <w:pPr>
-            <w:pStyle w:val="TOC2"/>
+            <w:pStyle w:val="TOC3"/>
             <w:tabs>
               <w:tab w:val="right" w:leader="dot" w:pos="9350"/>
             </w:tabs>
@@ -967,10 +1257,11 @@
               <w:szCs w:val="22"/>
             </w:rPr>
           </w:pPr>
-          <w:hyperlink w:anchor="_Toc61617445" w:history="1">
+          <w:hyperlink w:anchor="_Toc61709578" w:history="1">
             <w:r>
               <w:rPr>
                 <w:rStyle w:val="Hyperlink"/>
+                <w:rFonts w:ascii="Times New Roman" w:hAnsi="Times New Roman" w:cs="Times New Roman"/>
                 <w:noProof/>
               </w:rPr>
               <w:t>10.2 Software Requirements</w:t>
@@ -994,7 +1285,7 @@
                 <w:noProof/>
                 <w:webHidden/>
               </w:rPr>
-              <w:instrText xml:space="preserve"> PAGEREF _Toc61617445 \h </w:instrText>
+              <w:instrText xml:space="preserve"> PAGEREF _Toc61709578 \h </w:instrText>
             </w:r>
             <w:r>
               <w:rPr>
@@ -1014,7 +1305,7 @@
                 <w:noProof/>
                 <w:webHidden/>
               </w:rPr>
-              <w:t>4</w:t>
+              <w:t>11</w:t>
             </w:r>
             <w:r>
               <w:rPr>
@@ -1038,10 +1329,11 @@
               <w:szCs w:val="22"/>
             </w:rPr>
           </w:pPr>
-          <w:hyperlink w:anchor="_Toc61617446" w:history="1">
+          <w:hyperlink w:anchor="_Toc61709579" w:history="1">
             <w:r>
               <w:rPr>
                 <w:rStyle w:val="Hyperlink"/>
+                <w:rFonts w:ascii="Times New Roman" w:hAnsi="Times New Roman" w:cs="Times New Roman"/>
                 <w:noProof/>
               </w:rPr>
               <w:t>11. Research Plan</w:t>
@@ -1065,7 +1357,7 @@
                 <w:noProof/>
                 <w:webHidden/>
               </w:rPr>
-              <w:instrText xml:space="preserve"> PAGEREF _Toc61617446 \h </w:instrText>
+              <w:instrText xml:space="preserve"> PAGEREF _Toc61709579 \h </w:instrText>
             </w:r>
             <w:r>
               <w:rPr>
@@ -1085,7 +1377,7 @@
                 <w:noProof/>
                 <w:webHidden/>
               </w:rPr>
-              <w:t>5</w:t>
+              <w:t>11</w:t>
             </w:r>
             <w:r>
               <w:rPr>
@@ -1109,10 +1401,11 @@
               <w:szCs w:val="22"/>
             </w:rPr>
           </w:pPr>
-          <w:hyperlink w:anchor="_Toc61617447" w:history="1">
+          <w:hyperlink w:anchor="_Toc61709580" w:history="1">
             <w:r>
               <w:rPr>
                 <w:rStyle w:val="Hyperlink"/>
+                <w:rFonts w:ascii="Times New Roman" w:hAnsi="Times New Roman" w:cs="Times New Roman"/>
                 <w:noProof/>
               </w:rPr>
               <w:t>References</w:t>
@@ -1136,7 +1429,7 @@
                 <w:noProof/>
                 <w:webHidden/>
               </w:rPr>
-              <w:instrText xml:space="preserve"> PAGEREF _Toc61617447 \h </w:instrText>
+              <w:instrText xml:space="preserve"> PAGEREF _Toc61709580 \h </w:instrText>
             </w:r>
             <w:r>
               <w:rPr>
@@ -1156,7 +1449,7 @@
                 <w:noProof/>
                 <w:webHidden/>
               </w:rPr>
-              <w:t>5</w:t>
+              <w:t>12</w:t>
             </w:r>
             <w:r>
               <w:rPr>
@@ -1168,8 +1461,15 @@
           </w:hyperlink>
         </w:p>
         <w:p>
+          <w:pPr>
+            <w:spacing w:line="360" w:lineRule="auto"/>
+            <w:rPr>
+              <w:rFonts w:ascii="Times New Roman" w:hAnsi="Times New Roman" w:cs="Times New Roman"/>
+            </w:rPr>
+          </w:pPr>
           <w:r>
             <w:rPr>
+              <w:rFonts w:ascii="Times New Roman" w:hAnsi="Times New Roman" w:cs="Times New Roman"/>
               <w:b/>
               <w:bCs/>
               <w:noProof/>
@@ -1180,23 +1480,35 @@
       </w:sdtContent>
     </w:sdt>
     <w:p>
-      <w:r>
+      <w:pPr>
+        <w:spacing w:line="360" w:lineRule="auto"/>
+        <w:rPr>
+          <w:rFonts w:ascii="Times New Roman" w:hAnsi="Times New Roman" w:cs="Times New Roman"/>
+        </w:rPr>
+      </w:pPr>
+      <w:r>
+        <w:rPr>
+          <w:rFonts w:ascii="Times New Roman" w:hAnsi="Times New Roman" w:cs="Times New Roman"/>
+        </w:rPr>
         <w:br w:type="page"/>
       </w:r>
     </w:p>
     <w:p>
       <w:pPr>
         <w:pStyle w:val="Heading1"/>
-        <w:rPr>
+        <w:spacing w:line="360" w:lineRule="auto"/>
+        <w:rPr>
+          <w:rFonts w:ascii="Times New Roman" w:hAnsi="Times New Roman" w:cs="Times New Roman"/>
           <w:sz w:val="36"/>
           <w:szCs w:val="36"/>
         </w:rPr>
       </w:pPr>
       <w:bookmarkStart w:id="0" w:name="abstract"/>
       <w:bookmarkStart w:id="1" w:name="_Toc61617407"/>
-      <w:bookmarkStart w:id="2" w:name="_Toc61617433"/>
-      <w:r>
-        <w:rPr>
+      <w:bookmarkStart w:id="2" w:name="_Toc61709565"/>
+      <w:r>
+        <w:rPr>
+          <w:rFonts w:ascii="Times New Roman" w:hAnsi="Times New Roman" w:cs="Times New Roman"/>
           <w:sz w:val="36"/>
           <w:szCs w:val="36"/>
         </w:rPr>
@@ -1210,150 +1522,602 @@
     <w:p>
       <w:pPr>
         <w:pStyle w:val="FirstParagraph"/>
-        <w:rPr>
+        <w:spacing w:line="360" w:lineRule="auto"/>
+        <w:rPr>
+          <w:rFonts w:ascii="Times New Roman" w:hAnsi="Times New Roman" w:cs="Times New Roman"/>
           <w:iCs/>
-        </w:rPr>
-      </w:pPr>
-      <w:r>
-        <w:rPr>
+          <w:sz w:val="26"/>
+          <w:szCs w:val="26"/>
+        </w:rPr>
+      </w:pPr>
+      <w:r>
+        <w:rPr>
+          <w:rFonts w:ascii="Times New Roman" w:hAnsi="Times New Roman" w:cs="Times New Roman"/>
           <w:iCs/>
-        </w:rPr>
-        <w:t>With the advent of increasing competition in various segments of the market, it is crucial for companies to be able to retain customers. Customer retention policies can affect the annual turnover</w:t>
-      </w:r>
-      <w:r>
-        <w:rPr>
+          <w:sz w:val="26"/>
+          <w:szCs w:val="26"/>
+        </w:rPr>
+        <w:t xml:space="preserve">With the advent of increasing competition in various </w:t>
+      </w:r>
+      <w:r>
+        <w:rPr>
+          <w:rFonts w:ascii="Times New Roman" w:hAnsi="Times New Roman" w:cs="Times New Roman"/>
           <w:iCs/>
-        </w:rPr>
-        <w:t xml:space="preserve"> drastically depending on the rate of churn. In fact, the </w:t>
-      </w:r>
-      <w:r>
-        <w:rPr>
+          <w:sz w:val="26"/>
+          <w:szCs w:val="26"/>
+        </w:rPr>
+        <w:t>market segments</w:t>
+      </w:r>
+      <w:r>
+        <w:rPr>
+          <w:rFonts w:ascii="Times New Roman" w:hAnsi="Times New Roman" w:cs="Times New Roman"/>
           <w:iCs/>
+          <w:sz w:val="26"/>
+          <w:szCs w:val="26"/>
+        </w:rPr>
+        <w:t xml:space="preserve">, </w:t>
+      </w:r>
+      <w:r>
+        <w:rPr>
+          <w:rFonts w:ascii="Times New Roman" w:hAnsi="Times New Roman" w:cs="Times New Roman"/>
+          <w:iCs/>
+          <w:sz w:val="26"/>
+          <w:szCs w:val="26"/>
+        </w:rPr>
+        <w:t xml:space="preserve">companies must </w:t>
+      </w:r>
+      <w:r>
+        <w:rPr>
+          <w:rFonts w:ascii="Times New Roman" w:hAnsi="Times New Roman" w:cs="Times New Roman"/>
+          <w:iCs/>
+          <w:sz w:val="26"/>
+          <w:szCs w:val="26"/>
+        </w:rPr>
+        <w:t>retain customers</w:t>
+      </w:r>
+      <w:r>
+        <w:rPr>
+          <w:rFonts w:ascii="Times New Roman" w:hAnsi="Times New Roman" w:cs="Times New Roman"/>
+          <w:iCs/>
+          <w:sz w:val="26"/>
+          <w:szCs w:val="26"/>
+        </w:rPr>
+        <w:t xml:space="preserve"> to maximize profits</w:t>
+      </w:r>
+      <w:r>
+        <w:rPr>
+          <w:rFonts w:ascii="Times New Roman" w:hAnsi="Times New Roman" w:cs="Times New Roman"/>
+          <w:iCs/>
+          <w:sz w:val="26"/>
+          <w:szCs w:val="26"/>
+        </w:rPr>
+        <w:t>. Customer retention policies can affect the annual turnover</w:t>
+      </w:r>
+      <w:r>
+        <w:rPr>
+          <w:rFonts w:ascii="Times New Roman" w:hAnsi="Times New Roman" w:cs="Times New Roman"/>
+          <w:iCs/>
+          <w:sz w:val="26"/>
+          <w:szCs w:val="26"/>
+        </w:rPr>
+        <w:t xml:space="preserve"> drastically depending on the rate of churn. </w:t>
+      </w:r>
+      <w:r>
+        <w:rPr>
+          <w:rFonts w:ascii="Times New Roman" w:hAnsi="Times New Roman" w:cs="Times New Roman"/>
+          <w:iCs/>
+          <w:sz w:val="26"/>
+          <w:szCs w:val="26"/>
+        </w:rPr>
+        <w:t>T</w:t>
+      </w:r>
+      <w:r>
+        <w:rPr>
+          <w:rFonts w:ascii="Times New Roman" w:hAnsi="Times New Roman" w:cs="Times New Roman"/>
+          <w:iCs/>
+          <w:sz w:val="26"/>
+          <w:szCs w:val="26"/>
+        </w:rPr>
+        <w:t xml:space="preserve">he </w:t>
+      </w:r>
+      <w:r>
+        <w:rPr>
+          <w:rFonts w:ascii="Times New Roman" w:hAnsi="Times New Roman" w:cs="Times New Roman"/>
+          <w:iCs/>
+          <w:sz w:val="26"/>
+          <w:szCs w:val="26"/>
         </w:rPr>
         <w:t xml:space="preserve">cost of customer churn to the </w:t>
       </w:r>
       <w:r>
         <w:rPr>
+          <w:rFonts w:ascii="Times New Roman" w:hAnsi="Times New Roman" w:cs="Times New Roman"/>
           <w:iCs/>
+          <w:sz w:val="26"/>
+          <w:szCs w:val="26"/>
         </w:rPr>
         <w:t xml:space="preserve">Telecom industry </w:t>
       </w:r>
       <w:r>
         <w:rPr>
+          <w:rFonts w:ascii="Times New Roman" w:hAnsi="Times New Roman" w:cs="Times New Roman"/>
           <w:iCs/>
-        </w:rPr>
-        <w:t xml:space="preserve">is approximated to be around $10 billion per year. Studies show that the cost of customer acquisition is </w:t>
-      </w:r>
-      <w:r>
-        <w:rPr>
+          <w:sz w:val="26"/>
+          <w:szCs w:val="26"/>
+        </w:rPr>
+        <w:t>is about</w:t>
+      </w:r>
+      <w:r>
+        <w:rPr>
+          <w:rFonts w:ascii="Times New Roman" w:hAnsi="Times New Roman" w:cs="Times New Roman"/>
           <w:iCs/>
+          <w:sz w:val="26"/>
+          <w:szCs w:val="26"/>
+        </w:rPr>
+        <w:t xml:space="preserve"> $10 billion per year. Studies show that </w:t>
+      </w:r>
+      <w:r>
+        <w:rPr>
+          <w:rFonts w:ascii="Times New Roman" w:hAnsi="Times New Roman" w:cs="Times New Roman"/>
+          <w:iCs/>
+          <w:sz w:val="26"/>
+          <w:szCs w:val="26"/>
+        </w:rPr>
+        <w:t>customer acquisition cost</w:t>
+      </w:r>
+      <w:r>
+        <w:rPr>
+          <w:rFonts w:ascii="Times New Roman" w:hAnsi="Times New Roman" w:cs="Times New Roman"/>
+          <w:iCs/>
+          <w:sz w:val="26"/>
+          <w:szCs w:val="26"/>
+        </w:rPr>
+        <w:t xml:space="preserve"> is </w:t>
+      </w:r>
+      <w:r>
+        <w:rPr>
+          <w:rFonts w:ascii="Times New Roman" w:hAnsi="Times New Roman" w:cs="Times New Roman"/>
+          <w:iCs/>
+          <w:sz w:val="26"/>
+          <w:szCs w:val="26"/>
         </w:rPr>
         <w:t xml:space="preserve">5-10 times </w:t>
       </w:r>
       <w:r>
         <w:rPr>
+          <w:rFonts w:ascii="Times New Roman" w:hAnsi="Times New Roman" w:cs="Times New Roman"/>
           <w:iCs/>
-        </w:rPr>
-        <w:t xml:space="preserve">higher than the cost of customer retention. </w:t>
-      </w:r>
-      <w:r>
-        <w:rPr>
+          <w:sz w:val="26"/>
+          <w:szCs w:val="26"/>
+        </w:rPr>
+        <w:t xml:space="preserve">higher than the </w:t>
+      </w:r>
+      <w:r>
+        <w:rPr>
+          <w:rFonts w:ascii="Times New Roman" w:hAnsi="Times New Roman" w:cs="Times New Roman"/>
           <w:iCs/>
-        </w:rPr>
-        <w:t xml:space="preserve">Companies on average can lose 10-30% of their customer annually. </w:t>
-      </w:r>
-      <w:r>
-        <w:rPr>
+          <w:sz w:val="26"/>
+          <w:szCs w:val="26"/>
+        </w:rPr>
+        <w:t>price</w:t>
+      </w:r>
+      <w:r>
+        <w:rPr>
+          <w:rFonts w:ascii="Times New Roman" w:hAnsi="Times New Roman" w:cs="Times New Roman"/>
           <w:iCs/>
-        </w:rPr>
-        <w:t xml:space="preserve">This leads to the understanding that developing processes and efficient </w:t>
-      </w:r>
-      <w:r>
-        <w:rPr>
+          <w:sz w:val="26"/>
+          <w:szCs w:val="26"/>
+        </w:rPr>
+        <w:t xml:space="preserve"> of customer retention. </w:t>
+      </w:r>
+      <w:r>
+        <w:rPr>
+          <w:rFonts w:ascii="Times New Roman" w:hAnsi="Times New Roman" w:cs="Times New Roman"/>
           <w:iCs/>
+          <w:sz w:val="26"/>
+          <w:szCs w:val="26"/>
+        </w:rPr>
+        <w:t>Companies</w:t>
+      </w:r>
+      <w:r>
+        <w:rPr>
+          <w:rFonts w:ascii="Times New Roman" w:hAnsi="Times New Roman" w:cs="Times New Roman"/>
+          <w:iCs/>
+          <w:sz w:val="26"/>
+          <w:szCs w:val="26"/>
+        </w:rPr>
+        <w:t>,</w:t>
+      </w:r>
+      <w:r>
+        <w:rPr>
+          <w:rFonts w:ascii="Times New Roman" w:hAnsi="Times New Roman" w:cs="Times New Roman"/>
+          <w:iCs/>
+          <w:sz w:val="26"/>
+          <w:szCs w:val="26"/>
+        </w:rPr>
+        <w:t xml:space="preserve"> on average</w:t>
+      </w:r>
+      <w:r>
+        <w:rPr>
+          <w:rFonts w:ascii="Times New Roman" w:hAnsi="Times New Roman" w:cs="Times New Roman"/>
+          <w:iCs/>
+          <w:sz w:val="26"/>
+          <w:szCs w:val="26"/>
+        </w:rPr>
+        <w:t>,</w:t>
+      </w:r>
+      <w:r>
+        <w:rPr>
+          <w:rFonts w:ascii="Times New Roman" w:hAnsi="Times New Roman" w:cs="Times New Roman"/>
+          <w:iCs/>
+          <w:sz w:val="26"/>
+          <w:szCs w:val="26"/>
+        </w:rPr>
+        <w:t xml:space="preserve"> can lose 10-30% of their customer annually. </w:t>
+      </w:r>
+      <w:r>
+        <w:rPr>
+          <w:rFonts w:ascii="Times New Roman" w:hAnsi="Times New Roman" w:cs="Times New Roman"/>
+          <w:iCs/>
+          <w:sz w:val="26"/>
+          <w:szCs w:val="26"/>
+        </w:rPr>
+        <w:t>D</w:t>
+      </w:r>
+      <w:r>
+        <w:rPr>
+          <w:rFonts w:ascii="Times New Roman" w:hAnsi="Times New Roman" w:cs="Times New Roman"/>
+          <w:iCs/>
+          <w:sz w:val="26"/>
+          <w:szCs w:val="26"/>
+        </w:rPr>
+        <w:t xml:space="preserve">eveloping processes and efficient </w:t>
+      </w:r>
+      <w:r>
+        <w:rPr>
+          <w:rFonts w:ascii="Times New Roman" w:hAnsi="Times New Roman" w:cs="Times New Roman"/>
+          <w:iCs/>
+          <w:sz w:val="26"/>
+          <w:szCs w:val="26"/>
         </w:rPr>
         <w:t xml:space="preserve">consumer-centric </w:t>
       </w:r>
       <w:r>
         <w:rPr>
+          <w:rFonts w:ascii="Times New Roman" w:hAnsi="Times New Roman" w:cs="Times New Roman"/>
           <w:iCs/>
+          <w:sz w:val="26"/>
+          <w:szCs w:val="26"/>
         </w:rPr>
         <w:t xml:space="preserve">policies to reduce customer churn can </w:t>
       </w:r>
       <w:r>
         <w:rPr>
+          <w:rFonts w:ascii="Times New Roman" w:hAnsi="Times New Roman" w:cs="Times New Roman"/>
           <w:iCs/>
+          <w:sz w:val="26"/>
+          <w:szCs w:val="26"/>
         </w:rPr>
         <w:t xml:space="preserve">reduce spend </w:t>
       </w:r>
       <w:r>
         <w:rPr>
+          <w:rFonts w:ascii="Times New Roman" w:hAnsi="Times New Roman" w:cs="Times New Roman"/>
           <w:iCs/>
+          <w:sz w:val="26"/>
+          <w:szCs w:val="26"/>
         </w:rPr>
         <w:t>on customer relations.</w:t>
+      </w:r>
+      <w:r>
+        <w:rPr>
+          <w:rFonts w:ascii="Times New Roman" w:hAnsi="Times New Roman" w:cs="Times New Roman"/>
+          <w:iCs/>
+          <w:sz w:val="26"/>
+          <w:szCs w:val="26"/>
+        </w:rPr>
+        <w:t xml:space="preserve"> For this, one would need to understand and track customer </w:t>
+      </w:r>
+      <w:r>
+        <w:rPr>
+          <w:rFonts w:ascii="Times New Roman" w:hAnsi="Times New Roman" w:cs="Times New Roman"/>
+          <w:iCs/>
+          <w:sz w:val="26"/>
+          <w:szCs w:val="26"/>
+          <w:lang w:val="en-GB"/>
+        </w:rPr>
+        <w:t>behavio</w:t>
+      </w:r>
+      <w:r>
+        <w:rPr>
+          <w:rFonts w:ascii="Times New Roman" w:hAnsi="Times New Roman" w:cs="Times New Roman"/>
+          <w:iCs/>
+          <w:sz w:val="26"/>
+          <w:szCs w:val="26"/>
+          <w:lang w:val="en-GB"/>
+        </w:rPr>
+        <w:t>u</w:t>
+      </w:r>
+      <w:r>
+        <w:rPr>
+          <w:rFonts w:ascii="Times New Roman" w:hAnsi="Times New Roman" w:cs="Times New Roman"/>
+          <w:iCs/>
+          <w:sz w:val="26"/>
+          <w:szCs w:val="26"/>
+          <w:lang w:val="en-GB"/>
+        </w:rPr>
+        <w:t>r</w:t>
+      </w:r>
+      <w:r>
+        <w:rPr>
+          <w:rFonts w:ascii="Times New Roman" w:hAnsi="Times New Roman" w:cs="Times New Roman"/>
+          <w:iCs/>
+          <w:sz w:val="26"/>
+          <w:szCs w:val="26"/>
+        </w:rPr>
+        <w:t xml:space="preserve"> to understand </w:t>
+      </w:r>
+      <w:r>
+        <w:rPr>
+          <w:rFonts w:ascii="Times New Roman" w:hAnsi="Times New Roman" w:cs="Times New Roman"/>
+          <w:iCs/>
+          <w:sz w:val="26"/>
+          <w:szCs w:val="26"/>
+        </w:rPr>
+        <w:t>the indicators that make</w:t>
+      </w:r>
+      <w:r>
+        <w:rPr>
+          <w:rFonts w:ascii="Times New Roman" w:hAnsi="Times New Roman" w:cs="Times New Roman"/>
+          <w:iCs/>
+          <w:sz w:val="26"/>
+          <w:szCs w:val="26"/>
+        </w:rPr>
+        <w:t xml:space="preserve"> a customer likely to churn.</w:t>
       </w:r>
     </w:p>
     <w:p>
       <w:pPr>
         <w:pStyle w:val="BodyText"/>
-        <w:rPr>
+        <w:spacing w:line="360" w:lineRule="auto"/>
+        <w:rPr>
+          <w:rFonts w:ascii="Times New Roman" w:hAnsi="Times New Roman" w:cs="Times New Roman"/>
           <w:i/>
           <w:iCs/>
-        </w:rPr>
-      </w:pPr>
-      <w:r>
-        <w:t xml:space="preserve">Datasets for customer churn are quite large where </w:t>
-      </w:r>
-      <w:r>
+          <w:sz w:val="26"/>
+          <w:szCs w:val="26"/>
+        </w:rPr>
+      </w:pPr>
+      <w:r>
+        <w:rPr>
+          <w:rFonts w:ascii="Times New Roman" w:hAnsi="Times New Roman" w:cs="Times New Roman"/>
+          <w:sz w:val="26"/>
+          <w:szCs w:val="26"/>
+        </w:rPr>
+        <w:t xml:space="preserve">Datasets for customer churn are quite large </w:t>
+      </w:r>
+      <w:r>
+        <w:rPr>
+          <w:rFonts w:ascii="Times New Roman" w:hAnsi="Times New Roman" w:cs="Times New Roman"/>
+          <w:sz w:val="26"/>
+          <w:szCs w:val="26"/>
+        </w:rPr>
+        <w:t xml:space="preserve">and </w:t>
+      </w:r>
+      <w:r>
+        <w:rPr>
+          <w:rFonts w:ascii="Times New Roman" w:hAnsi="Times New Roman" w:cs="Times New Roman"/>
+          <w:sz w:val="26"/>
+          <w:szCs w:val="26"/>
+        </w:rPr>
+        <w:t xml:space="preserve">saved in </w:t>
+      </w:r>
+      <w:r>
+        <w:rPr>
+          <w:rFonts w:ascii="Times New Roman" w:hAnsi="Times New Roman" w:cs="Times New Roman"/>
+          <w:sz w:val="26"/>
+          <w:szCs w:val="26"/>
+        </w:rPr>
+        <w:t xml:space="preserve">large data warehouses </w:t>
+      </w:r>
+      <w:r>
+        <w:rPr>
+          <w:rFonts w:ascii="Times New Roman" w:hAnsi="Times New Roman" w:cs="Times New Roman"/>
+          <w:sz w:val="26"/>
+          <w:szCs w:val="26"/>
+        </w:rPr>
+        <w:t xml:space="preserve">where </w:t>
+      </w:r>
+      <w:r>
+        <w:rPr>
+          <w:rFonts w:ascii="Times New Roman" w:hAnsi="Times New Roman" w:cs="Times New Roman"/>
+          <w:sz w:val="26"/>
+          <w:szCs w:val="26"/>
+        </w:rPr>
         <w:t>many</w:t>
       </w:r>
       <w:r>
-        <w:t xml:space="preserve"> features can be found.</w:t>
-      </w:r>
-      <w:r>
+        <w:rPr>
+          <w:rFonts w:ascii="Times New Roman" w:hAnsi="Times New Roman" w:cs="Times New Roman"/>
+          <w:sz w:val="26"/>
+          <w:szCs w:val="26"/>
+        </w:rPr>
+        <w:t xml:space="preserve"> features </w:t>
+      </w:r>
+      <w:r>
+        <w:rPr>
+          <w:rFonts w:ascii="Times New Roman" w:hAnsi="Times New Roman" w:cs="Times New Roman"/>
+          <w:sz w:val="26"/>
+          <w:szCs w:val="26"/>
+        </w:rPr>
+        <w:t>are present</w:t>
+      </w:r>
+      <w:r>
+        <w:rPr>
+          <w:rFonts w:ascii="Times New Roman" w:hAnsi="Times New Roman" w:cs="Times New Roman"/>
+          <w:sz w:val="26"/>
+          <w:szCs w:val="26"/>
+        </w:rPr>
+        <w:t>.</w:t>
+      </w:r>
+      <w:r>
+        <w:rPr>
+          <w:rFonts w:ascii="Times New Roman" w:hAnsi="Times New Roman" w:cs="Times New Roman"/>
+          <w:sz w:val="26"/>
+          <w:szCs w:val="26"/>
+        </w:rPr>
         <w:t xml:space="preserve"> Not </w:t>
       </w:r>
       <w:r>
+        <w:rPr>
+          <w:rFonts w:ascii="Times New Roman" w:hAnsi="Times New Roman" w:cs="Times New Roman"/>
+          <w:sz w:val="26"/>
+          <w:szCs w:val="26"/>
+        </w:rPr>
         <w:t>all</w:t>
       </w:r>
       <w:r>
+        <w:rPr>
+          <w:rFonts w:ascii="Times New Roman" w:hAnsi="Times New Roman" w:cs="Times New Roman"/>
+          <w:sz w:val="26"/>
+          <w:szCs w:val="26"/>
+        </w:rPr>
+        <w:t xml:space="preserve"> </w:t>
+      </w:r>
+      <w:r>
+        <w:rPr>
+          <w:rFonts w:ascii="Times New Roman" w:hAnsi="Times New Roman" w:cs="Times New Roman"/>
+          <w:sz w:val="26"/>
+          <w:szCs w:val="26"/>
+        </w:rPr>
+        <w:t>attributes</w:t>
+      </w:r>
+      <w:r>
+        <w:rPr>
+          <w:rFonts w:ascii="Times New Roman" w:hAnsi="Times New Roman" w:cs="Times New Roman"/>
+          <w:sz w:val="26"/>
+          <w:szCs w:val="26"/>
+        </w:rPr>
+        <w:t xml:space="preserve"> </w:t>
+      </w:r>
+      <w:r>
+        <w:rPr>
+          <w:rFonts w:ascii="Times New Roman" w:hAnsi="Times New Roman" w:cs="Times New Roman"/>
+          <w:sz w:val="26"/>
+          <w:szCs w:val="26"/>
+        </w:rPr>
+        <w:t xml:space="preserve">are significant for churn prediction. Hence, feature engineering requires not only computation but </w:t>
+      </w:r>
+      <w:r>
+        <w:rPr>
+          <w:rFonts w:ascii="Times New Roman" w:hAnsi="Times New Roman" w:cs="Times New Roman"/>
+          <w:sz w:val="26"/>
+          <w:szCs w:val="26"/>
+        </w:rPr>
+        <w:t xml:space="preserve">a </w:t>
+      </w:r>
+      <w:r>
+        <w:rPr>
+          <w:rFonts w:ascii="Times New Roman" w:hAnsi="Times New Roman" w:cs="Times New Roman"/>
+          <w:sz w:val="26"/>
+          <w:szCs w:val="26"/>
+        </w:rPr>
+        <w:t>substantial</w:t>
+      </w:r>
+      <w:r>
+        <w:rPr>
+          <w:rFonts w:ascii="Times New Roman" w:hAnsi="Times New Roman" w:cs="Times New Roman"/>
+          <w:sz w:val="26"/>
+          <w:szCs w:val="26"/>
+        </w:rPr>
+        <w:t xml:space="preserve"> amount of </w:t>
+      </w:r>
+      <w:r>
+        <w:rPr>
+          <w:rFonts w:ascii="Times New Roman" w:hAnsi="Times New Roman" w:cs="Times New Roman"/>
+          <w:sz w:val="26"/>
+          <w:szCs w:val="26"/>
+        </w:rPr>
+        <w:t xml:space="preserve">time as well. </w:t>
+      </w:r>
+      <w:r>
+        <w:rPr>
+          <w:rFonts w:ascii="Times New Roman" w:hAnsi="Times New Roman" w:cs="Times New Roman"/>
+          <w:sz w:val="26"/>
+          <w:szCs w:val="26"/>
+        </w:rPr>
+        <w:t xml:space="preserve">Through this </w:t>
+      </w:r>
+      <w:r>
+        <w:rPr>
+          <w:rFonts w:ascii="Times New Roman" w:hAnsi="Times New Roman" w:cs="Times New Roman"/>
+          <w:sz w:val="26"/>
+          <w:szCs w:val="26"/>
+        </w:rPr>
+        <w:t xml:space="preserve">paper, </w:t>
+      </w:r>
+      <w:r>
+        <w:rPr>
+          <w:rFonts w:ascii="Times New Roman" w:hAnsi="Times New Roman" w:cs="Times New Roman"/>
+          <w:sz w:val="26"/>
+          <w:szCs w:val="26"/>
+        </w:rPr>
+        <w:t>we will find and the features that that will be significant for churn prediction.</w:t>
+      </w:r>
+      <w:r>
+        <w:rPr>
+          <w:rFonts w:ascii="Times New Roman" w:hAnsi="Times New Roman" w:cs="Times New Roman"/>
+          <w:sz w:val="26"/>
+          <w:szCs w:val="26"/>
+        </w:rPr>
+        <w:t xml:space="preserve"> The aim is to predict churn accurately and show</w:t>
+      </w:r>
+      <w:r>
+        <w:rPr>
+          <w:rFonts w:ascii="Times New Roman" w:hAnsi="Times New Roman" w:cs="Times New Roman"/>
+          <w:sz w:val="26"/>
+          <w:szCs w:val="26"/>
+        </w:rPr>
+        <w:t>case</w:t>
+      </w:r>
+      <w:r>
+        <w:rPr>
+          <w:rFonts w:ascii="Times New Roman" w:hAnsi="Times New Roman" w:cs="Times New Roman"/>
+          <w:sz w:val="26"/>
+          <w:szCs w:val="26"/>
+        </w:rPr>
         <w:t xml:space="preserve"> the </w:t>
       </w:r>
       <w:r>
-        <w:t>fea</w:t>
-      </w:r>
-      <w:r>
-        <w:t xml:space="preserve">tures </w:t>
-      </w:r>
-      <w:r>
-        <w:t xml:space="preserve">are significant for churn prediction. Hence, feature engineering requires not only computation, but </w:t>
-      </w:r>
-      <w:r>
-        <w:t xml:space="preserve">a great amount of </w:t>
-      </w:r>
-      <w:r>
-        <w:t xml:space="preserve">time as well. </w:t>
-      </w:r>
-      <w:r>
-        <w:t xml:space="preserve">Through this </w:t>
-      </w:r>
-      <w:r>
-        <w:t xml:space="preserve">paper, </w:t>
-      </w:r>
-      <w:r>
-        <w:t>we will find and the features that that will be significant for churn prediction.</w:t>
-      </w:r>
-      <w:r>
-        <w:t xml:space="preserve"> The aim is to be able to predict the churn accurately and show the performance difference of various algorithms</w:t>
-      </w:r>
-      <w:r>
+        <w:rPr>
+          <w:rFonts w:ascii="Times New Roman" w:hAnsi="Times New Roman" w:cs="Times New Roman"/>
+          <w:sz w:val="26"/>
+          <w:szCs w:val="26"/>
+        </w:rPr>
+        <w:t xml:space="preserve">variation in </w:t>
+      </w:r>
+      <w:r>
+        <w:rPr>
+          <w:rFonts w:ascii="Times New Roman" w:hAnsi="Times New Roman" w:cs="Times New Roman"/>
+          <w:sz w:val="26"/>
+          <w:szCs w:val="26"/>
+        </w:rPr>
+        <w:t>performance of various algorithms</w:t>
+      </w:r>
+      <w:r>
+        <w:rPr>
+          <w:rFonts w:ascii="Times New Roman" w:hAnsi="Times New Roman" w:cs="Times New Roman"/>
+          <w:sz w:val="26"/>
+          <w:szCs w:val="26"/>
+        </w:rPr>
         <w:t>.</w:t>
       </w:r>
     </w:p>
     <w:p>
       <w:pPr>
-        <w:rPr>
-          <w:rFonts w:asciiTheme="majorHAnsi" w:eastAsiaTheme="majorEastAsia" w:hAnsiTheme="majorHAnsi" w:cstheme="majorBidi"/>
+        <w:spacing w:line="360" w:lineRule="auto"/>
+        <w:rPr>
+          <w:rFonts w:ascii="Times New Roman" w:eastAsiaTheme="majorEastAsia" w:hAnsi="Times New Roman" w:cs="Times New Roman"/>
           <w:b/>
           <w:bCs/>
           <w:color w:val="345A8A" w:themeColor="accent1" w:themeShade="B5"/>
@@ -1363,21 +2127,34 @@
       </w:pPr>
       <w:bookmarkStart w:id="3" w:name="introduction"/>
       <w:r>
+        <w:rPr>
+          <w:rFonts w:ascii="Times New Roman" w:hAnsi="Times New Roman" w:cs="Times New Roman"/>
+        </w:rPr>
         <w:br w:type="page"/>
       </w:r>
     </w:p>
     <w:p>
       <w:pPr>
         <w:pStyle w:val="Heading1"/>
+        <w:spacing w:line="360" w:lineRule="auto"/>
+        <w:rPr>
+          <w:rFonts w:ascii="Times New Roman" w:hAnsi="Times New Roman" w:cs="Times New Roman"/>
+        </w:rPr>
       </w:pPr>
       <w:bookmarkStart w:id="4" w:name="_Toc61617408"/>
-      <w:bookmarkStart w:id="5" w:name="_Toc61617434"/>
-      <w:r>
+      <w:bookmarkStart w:id="5" w:name="_Toc61709566"/>
+      <w:r>
+        <w:rPr>
+          <w:rFonts w:ascii="Times New Roman" w:hAnsi="Times New Roman" w:cs="Times New Roman"/>
+        </w:rPr>
         <w:lastRenderedPageBreak/>
         <w:t xml:space="preserve">1. </w:t>
       </w:r>
       <w:bookmarkEnd w:id="3"/>
       <w:r>
+        <w:rPr>
+          <w:rFonts w:ascii="Times New Roman" w:hAnsi="Times New Roman" w:cs="Times New Roman"/>
+        </w:rPr>
         <w:t>Aim and Objectives</w:t>
       </w:r>
       <w:bookmarkEnd w:id="4"/>
@@ -1386,64 +2163,270 @@
     <w:p>
       <w:pPr>
         <w:pStyle w:val="BodyText"/>
-      </w:pPr>
-      <w:r>
-        <w:t xml:space="preserve">The main aim of the research paper is to </w:t>
-      </w:r>
-      <w:r>
+        <w:spacing w:line="360" w:lineRule="auto"/>
+        <w:rPr>
+          <w:rFonts w:ascii="Times New Roman" w:hAnsi="Times New Roman" w:cs="Times New Roman"/>
+          <w:sz w:val="26"/>
+          <w:szCs w:val="26"/>
+        </w:rPr>
+      </w:pPr>
+      <w:r>
+        <w:rPr>
+          <w:rFonts w:ascii="Times New Roman" w:hAnsi="Times New Roman" w:cs="Times New Roman"/>
+          <w:sz w:val="26"/>
+          <w:szCs w:val="26"/>
+        </w:rPr>
+        <w:t>The aim is to</w:t>
+      </w:r>
+      <w:r>
+        <w:rPr>
+          <w:rFonts w:ascii="Times New Roman" w:hAnsi="Times New Roman" w:cs="Times New Roman"/>
+          <w:sz w:val="26"/>
+          <w:szCs w:val="26"/>
+        </w:rPr>
+        <w:t xml:space="preserve"> </w:t>
+      </w:r>
+      <w:r>
+        <w:rPr>
+          <w:rFonts w:ascii="Times New Roman" w:hAnsi="Times New Roman" w:cs="Times New Roman"/>
+          <w:sz w:val="26"/>
+          <w:szCs w:val="26"/>
+        </w:rPr>
         <w:t>develop</w:t>
       </w:r>
       <w:r>
+        <w:rPr>
+          <w:rFonts w:ascii="Times New Roman" w:hAnsi="Times New Roman" w:cs="Times New Roman"/>
+          <w:sz w:val="26"/>
+          <w:szCs w:val="26"/>
+        </w:rPr>
         <w:t xml:space="preserve"> a </w:t>
       </w:r>
       <w:r>
+        <w:rPr>
+          <w:rFonts w:ascii="Times New Roman" w:hAnsi="Times New Roman" w:cs="Times New Roman"/>
+          <w:sz w:val="26"/>
+          <w:szCs w:val="26"/>
+        </w:rPr>
+        <w:t xml:space="preserve">trustworthy and interpretable </w:t>
+      </w:r>
+      <w:r>
+        <w:rPr>
+          <w:rFonts w:ascii="Times New Roman" w:hAnsi="Times New Roman" w:cs="Times New Roman"/>
+          <w:sz w:val="26"/>
+          <w:szCs w:val="26"/>
+        </w:rPr>
         <w:t>model</w:t>
       </w:r>
       <w:r>
-        <w:t xml:space="preserve"> to predict the customers that </w:t>
-      </w:r>
-      <w:r>
-        <w:t>are likely to churn from a Telecom Company based on historical</w:t>
-      </w:r>
-      <w:r>
+        <w:rPr>
+          <w:rFonts w:ascii="Times New Roman" w:hAnsi="Times New Roman" w:cs="Times New Roman"/>
+          <w:sz w:val="26"/>
+          <w:szCs w:val="26"/>
+        </w:rPr>
+        <w:t xml:space="preserve"> </w:t>
+      </w:r>
+      <w:r>
+        <w:rPr>
+          <w:rFonts w:ascii="Times New Roman" w:hAnsi="Times New Roman" w:cs="Times New Roman"/>
+          <w:sz w:val="26"/>
+          <w:szCs w:val="26"/>
+        </w:rPr>
+        <w:t xml:space="preserve">that </w:t>
+      </w:r>
+      <w:r>
+        <w:rPr>
+          <w:rFonts w:ascii="Times New Roman" w:hAnsi="Times New Roman" w:cs="Times New Roman"/>
+          <w:sz w:val="26"/>
+          <w:szCs w:val="26"/>
+        </w:rPr>
+        <w:t>will</w:t>
+      </w:r>
+      <w:r>
+        <w:rPr>
+          <w:rFonts w:ascii="Times New Roman" w:hAnsi="Times New Roman" w:cs="Times New Roman"/>
+          <w:sz w:val="26"/>
+          <w:szCs w:val="26"/>
+        </w:rPr>
+        <w:t xml:space="preserve"> </w:t>
+      </w:r>
+      <w:r>
+        <w:rPr>
+          <w:rFonts w:ascii="Times New Roman" w:hAnsi="Times New Roman" w:cs="Times New Roman"/>
+          <w:sz w:val="26"/>
+          <w:szCs w:val="26"/>
+        </w:rPr>
+        <w:t>predict</w:t>
+      </w:r>
+      <w:r>
+        <w:rPr>
+          <w:rFonts w:ascii="Times New Roman" w:hAnsi="Times New Roman" w:cs="Times New Roman"/>
+          <w:sz w:val="26"/>
+          <w:szCs w:val="26"/>
+        </w:rPr>
+        <w:t xml:space="preserve"> the customers that</w:t>
+      </w:r>
+      <w:r>
+        <w:rPr>
+          <w:rFonts w:ascii="Times New Roman" w:hAnsi="Times New Roman" w:cs="Times New Roman"/>
+          <w:sz w:val="26"/>
+          <w:szCs w:val="26"/>
+        </w:rPr>
+        <w:t xml:space="preserve"> will</w:t>
+      </w:r>
+      <w:r>
+        <w:rPr>
+          <w:rFonts w:ascii="Times New Roman" w:hAnsi="Times New Roman" w:cs="Times New Roman"/>
+          <w:sz w:val="26"/>
+          <w:szCs w:val="26"/>
+        </w:rPr>
+        <w:t xml:space="preserve"> churn from a Telecom Company</w:t>
+      </w:r>
+      <w:r>
+        <w:rPr>
+          <w:rFonts w:ascii="Times New Roman" w:hAnsi="Times New Roman" w:cs="Times New Roman"/>
+          <w:sz w:val="26"/>
+          <w:szCs w:val="26"/>
+        </w:rPr>
+        <w:t xml:space="preserve"> </w:t>
+      </w:r>
+      <w:r>
+        <w:rPr>
+          <w:rFonts w:ascii="Times New Roman" w:hAnsi="Times New Roman" w:cs="Times New Roman"/>
+          <w:sz w:val="26"/>
+          <w:szCs w:val="26"/>
+        </w:rPr>
+        <w:t xml:space="preserve">based </w:t>
+      </w:r>
+      <w:r>
+        <w:rPr>
+          <w:rFonts w:ascii="Times New Roman" w:hAnsi="Times New Roman" w:cs="Times New Roman"/>
+          <w:sz w:val="26"/>
+          <w:szCs w:val="26"/>
+        </w:rPr>
+        <w:t>on historical</w:t>
+      </w:r>
+      <w:r>
+        <w:rPr>
+          <w:rFonts w:ascii="Times New Roman" w:hAnsi="Times New Roman" w:cs="Times New Roman"/>
+          <w:sz w:val="26"/>
+          <w:szCs w:val="26"/>
+        </w:rPr>
         <w:t xml:space="preserve"> customer</w:t>
       </w:r>
       <w:r>
-        <w:t xml:space="preserve"> data. </w:t>
-      </w:r>
-      <w:r>
+        <w:rPr>
+          <w:rFonts w:ascii="Times New Roman" w:hAnsi="Times New Roman" w:cs="Times New Roman"/>
+          <w:sz w:val="26"/>
+          <w:szCs w:val="26"/>
+        </w:rPr>
+        <w:t xml:space="preserve"> </w:t>
+      </w:r>
+      <w:r>
+        <w:rPr>
+          <w:rFonts w:ascii="Times New Roman" w:hAnsi="Times New Roman" w:cs="Times New Roman"/>
+          <w:sz w:val="26"/>
+          <w:szCs w:val="26"/>
+        </w:rPr>
+        <w:t xml:space="preserve">telecom </w:t>
+      </w:r>
+      <w:r>
+        <w:rPr>
+          <w:rFonts w:ascii="Times New Roman" w:hAnsi="Times New Roman" w:cs="Times New Roman"/>
+          <w:sz w:val="26"/>
+          <w:szCs w:val="26"/>
+        </w:rPr>
+        <w:t xml:space="preserve">data. </w:t>
+      </w:r>
+      <w:r>
+        <w:rPr>
+          <w:rFonts w:ascii="Times New Roman" w:hAnsi="Times New Roman" w:cs="Times New Roman"/>
+          <w:sz w:val="26"/>
+          <w:szCs w:val="26"/>
+        </w:rPr>
         <w:t xml:space="preserve">The identification of </w:t>
       </w:r>
       <w:r>
+        <w:rPr>
+          <w:rFonts w:ascii="Times New Roman" w:hAnsi="Times New Roman" w:cs="Times New Roman"/>
+          <w:sz w:val="26"/>
+          <w:szCs w:val="26"/>
+        </w:rPr>
         <w:t xml:space="preserve">the </w:t>
       </w:r>
       <w:r>
+        <w:rPr>
+          <w:rFonts w:ascii="Times New Roman" w:hAnsi="Times New Roman" w:cs="Times New Roman"/>
+          <w:sz w:val="26"/>
+          <w:szCs w:val="26"/>
+        </w:rPr>
         <w:t>customer</w:t>
       </w:r>
       <w:r>
+        <w:rPr>
+          <w:rFonts w:ascii="Times New Roman" w:hAnsi="Times New Roman" w:cs="Times New Roman"/>
+          <w:sz w:val="26"/>
+          <w:szCs w:val="26"/>
+        </w:rPr>
         <w:t xml:space="preserve">s that </w:t>
       </w:r>
       <w:r>
+        <w:rPr>
+          <w:rFonts w:ascii="Times New Roman" w:hAnsi="Times New Roman" w:cs="Times New Roman"/>
+          <w:sz w:val="26"/>
+          <w:szCs w:val="26"/>
+        </w:rPr>
         <w:t xml:space="preserve">churn </w:t>
       </w:r>
       <w:r>
+        <w:rPr>
+          <w:rFonts w:ascii="Times New Roman" w:hAnsi="Times New Roman" w:cs="Times New Roman"/>
+          <w:sz w:val="26"/>
+          <w:szCs w:val="26"/>
+        </w:rPr>
         <w:t xml:space="preserve">will aid telecom </w:t>
       </w:r>
       <w:r>
+        <w:rPr>
+          <w:rFonts w:ascii="Times New Roman" w:hAnsi="Times New Roman" w:cs="Times New Roman"/>
+          <w:sz w:val="26"/>
+          <w:szCs w:val="26"/>
+        </w:rPr>
         <w:t xml:space="preserve">companies </w:t>
       </w:r>
       <w:r>
+        <w:rPr>
+          <w:rFonts w:ascii="Times New Roman" w:hAnsi="Times New Roman" w:cs="Times New Roman"/>
+          <w:sz w:val="26"/>
+          <w:szCs w:val="26"/>
+        </w:rPr>
         <w:t>in significantly reducing expenditure on customer relations</w:t>
       </w:r>
       <w:r>
+        <w:rPr>
+          <w:rFonts w:ascii="Times New Roman" w:hAnsi="Times New Roman" w:cs="Times New Roman"/>
+          <w:sz w:val="26"/>
+          <w:szCs w:val="26"/>
+        </w:rPr>
         <w:t>.</w:t>
       </w:r>
     </w:p>
     <w:p>
       <w:pPr>
         <w:pStyle w:val="BodyText"/>
-      </w:pPr>
-      <w:r>
+        <w:spacing w:line="360" w:lineRule="auto"/>
+        <w:rPr>
+          <w:rFonts w:ascii="Times New Roman" w:hAnsi="Times New Roman" w:cs="Times New Roman"/>
+          <w:sz w:val="26"/>
+          <w:szCs w:val="26"/>
+        </w:rPr>
+      </w:pPr>
+      <w:r>
+        <w:rPr>
+          <w:rFonts w:ascii="Times New Roman" w:hAnsi="Times New Roman" w:cs="Times New Roman"/>
+          <w:sz w:val="26"/>
+          <w:szCs w:val="26"/>
+        </w:rPr>
         <w:t>The objectives of the research are based on the above aim and are as follows:</w:t>
       </w:r>
     </w:p>
@@ -1454,12 +2437,44 @@
           <w:ilvl w:val="0"/>
           <w:numId w:val="13"/>
         </w:numPr>
-      </w:pPr>
-      <w:r>
+        <w:spacing w:line="360" w:lineRule="auto"/>
+        <w:rPr>
+          <w:rFonts w:ascii="Times New Roman" w:hAnsi="Times New Roman" w:cs="Times New Roman"/>
+          <w:sz w:val="26"/>
+          <w:szCs w:val="26"/>
+        </w:rPr>
+      </w:pPr>
+      <w:r>
+        <w:rPr>
+          <w:rFonts w:ascii="Times New Roman" w:hAnsi="Times New Roman" w:cs="Times New Roman"/>
+          <w:sz w:val="26"/>
+          <w:szCs w:val="26"/>
+        </w:rPr>
         <w:t xml:space="preserve">To </w:t>
       </w:r>
       <w:r>
-        <w:t>analyze the relationship and visualize patterns of customer behavior to be able to indicate to the telecom company if a customer is going to churn</w:t>
+        <w:rPr>
+          <w:rFonts w:ascii="Times New Roman" w:hAnsi="Times New Roman" w:cs="Times New Roman"/>
+          <w:sz w:val="26"/>
+          <w:szCs w:val="26"/>
+        </w:rPr>
+        <w:t>analyze the relationship and visualize patterns of customer behavio</w:t>
+      </w:r>
+      <w:r>
+        <w:rPr>
+          <w:rFonts w:ascii="Times New Roman" w:hAnsi="Times New Roman" w:cs="Times New Roman"/>
+          <w:sz w:val="26"/>
+          <w:szCs w:val="26"/>
+        </w:rPr>
+        <w:t>u</w:t>
+      </w:r>
+      <w:r>
+        <w:rPr>
+          <w:rFonts w:ascii="Times New Roman" w:hAnsi="Times New Roman" w:cs="Times New Roman"/>
+          <w:sz w:val="26"/>
+          <w:szCs w:val="26"/>
+        </w:rPr>
+        <w:t>r to be able to indicate to the telecom company if a customer is going to churn</w:t>
       </w:r>
     </w:p>
     <w:p>
@@ -1469,9 +2484,36 @@
           <w:ilvl w:val="0"/>
           <w:numId w:val="13"/>
         </w:numPr>
-      </w:pPr>
-      <w:r>
-        <w:t xml:space="preserve">To suggest suitable feature engineering steps to be able to extract most value from the data including picking the most significant features </w:t>
+        <w:spacing w:line="360" w:lineRule="auto"/>
+        <w:rPr>
+          <w:rFonts w:ascii="Times New Roman" w:hAnsi="Times New Roman" w:cs="Times New Roman"/>
+          <w:sz w:val="26"/>
+          <w:szCs w:val="26"/>
+        </w:rPr>
+      </w:pPr>
+      <w:r>
+        <w:rPr>
+          <w:rFonts w:ascii="Times New Roman" w:hAnsi="Times New Roman" w:cs="Times New Roman"/>
+          <w:sz w:val="26"/>
+          <w:szCs w:val="26"/>
+        </w:rPr>
+        <w:t>To suggest suitable feature engineering steps to be able to extract</w:t>
+      </w:r>
+      <w:r>
+        <w:rPr>
+          <w:rFonts w:ascii="Times New Roman" w:hAnsi="Times New Roman" w:cs="Times New Roman"/>
+          <w:sz w:val="26"/>
+          <w:szCs w:val="26"/>
+        </w:rPr>
+        <w:t xml:space="preserve"> the</w:t>
+      </w:r>
+      <w:r>
+        <w:rPr>
+          <w:rFonts w:ascii="Times New Roman" w:hAnsi="Times New Roman" w:cs="Times New Roman"/>
+          <w:sz w:val="26"/>
+          <w:szCs w:val="26"/>
+        </w:rPr>
+        <w:t xml:space="preserve"> most value from the data including picking the most significant features </w:t>
       </w:r>
     </w:p>
     <w:p>
@@ -1481,9 +2523,44 @@
           <w:ilvl w:val="0"/>
           <w:numId w:val="13"/>
         </w:numPr>
-      </w:pPr>
-      <w:r>
-        <w:t>To find an appropriate balancing technique that can be used on the imbalanced dataset</w:t>
+        <w:spacing w:line="360" w:lineRule="auto"/>
+        <w:rPr>
+          <w:rFonts w:ascii="Times New Roman" w:hAnsi="Times New Roman" w:cs="Times New Roman"/>
+          <w:sz w:val="26"/>
+          <w:szCs w:val="26"/>
+        </w:rPr>
+      </w:pPr>
+      <w:r>
+        <w:rPr>
+          <w:rFonts w:ascii="Times New Roman" w:hAnsi="Times New Roman" w:cs="Times New Roman"/>
+          <w:sz w:val="26"/>
+          <w:szCs w:val="26"/>
+        </w:rPr>
+        <w:t>To find appropriate balancing technique</w:t>
+      </w:r>
+      <w:r>
+        <w:rPr>
+          <w:rFonts w:ascii="Times New Roman" w:hAnsi="Times New Roman" w:cs="Times New Roman"/>
+          <w:sz w:val="26"/>
+          <w:szCs w:val="26"/>
+        </w:rPr>
+        <w:t>s</w:t>
+      </w:r>
+      <w:r>
+        <w:rPr>
+          <w:rFonts w:ascii="Times New Roman" w:hAnsi="Times New Roman" w:cs="Times New Roman"/>
+          <w:sz w:val="26"/>
+          <w:szCs w:val="26"/>
+        </w:rPr>
+        <w:t xml:space="preserve"> </w:t>
+      </w:r>
+      <w:r>
+        <w:rPr>
+          <w:rFonts w:ascii="Times New Roman" w:hAnsi="Times New Roman" w:cs="Times New Roman"/>
+          <w:sz w:val="26"/>
+          <w:szCs w:val="26"/>
+        </w:rPr>
+        <w:t>to enhance the model performance on the dataset</w:t>
       </w:r>
     </w:p>
     <w:p>
@@ -1493,12 +2570,76 @@
           <w:ilvl w:val="0"/>
           <w:numId w:val="13"/>
         </w:numPr>
-      </w:pPr>
-      <w:r>
-        <w:t xml:space="preserve">To compare between the predictive models to identify the most accurate model </w:t>
-      </w:r>
-      <w:r>
-        <w:t>to be able to classify the customers that will churn</w:t>
+        <w:spacing w:line="360" w:lineRule="auto"/>
+        <w:rPr>
+          <w:rFonts w:ascii="Times New Roman" w:hAnsi="Times New Roman" w:cs="Times New Roman"/>
+          <w:sz w:val="26"/>
+          <w:szCs w:val="26"/>
+        </w:rPr>
+      </w:pPr>
+      <w:r>
+        <w:rPr>
+          <w:rFonts w:ascii="Times New Roman" w:hAnsi="Times New Roman" w:cs="Times New Roman"/>
+          <w:sz w:val="26"/>
+          <w:szCs w:val="26"/>
+        </w:rPr>
+        <w:t xml:space="preserve">To compare the </w:t>
+      </w:r>
+      <w:r>
+        <w:rPr>
+          <w:rFonts w:ascii="Times New Roman" w:hAnsi="Times New Roman" w:cs="Times New Roman"/>
+          <w:sz w:val="26"/>
+          <w:szCs w:val="26"/>
+        </w:rPr>
+        <w:t>classification or predictive</w:t>
+      </w:r>
+      <w:r>
+        <w:rPr>
+          <w:rFonts w:ascii="Times New Roman" w:hAnsi="Times New Roman" w:cs="Times New Roman"/>
+          <w:sz w:val="26"/>
+          <w:szCs w:val="26"/>
+        </w:rPr>
+        <w:t xml:space="preserve"> models to </w:t>
+      </w:r>
+      <w:r>
+        <w:rPr>
+          <w:rFonts w:ascii="Times New Roman" w:hAnsi="Times New Roman" w:cs="Times New Roman"/>
+          <w:sz w:val="26"/>
+          <w:szCs w:val="26"/>
+        </w:rPr>
+        <w:t xml:space="preserve">be able to </w:t>
+      </w:r>
+      <w:r>
+        <w:rPr>
+          <w:rFonts w:ascii="Times New Roman" w:hAnsi="Times New Roman" w:cs="Times New Roman"/>
+          <w:sz w:val="26"/>
+          <w:szCs w:val="26"/>
+        </w:rPr>
+        <w:t xml:space="preserve">identify the most accurate model </w:t>
+      </w:r>
+      <w:r>
+        <w:rPr>
+          <w:rFonts w:ascii="Times New Roman" w:hAnsi="Times New Roman" w:cs="Times New Roman"/>
+          <w:sz w:val="26"/>
+          <w:szCs w:val="26"/>
+        </w:rPr>
+        <w:t xml:space="preserve">to </w:t>
+      </w:r>
+      <w:r>
+        <w:rPr>
+          <w:rFonts w:ascii="Times New Roman" w:hAnsi="Times New Roman" w:cs="Times New Roman"/>
+          <w:sz w:val="26"/>
+          <w:szCs w:val="26"/>
+        </w:rPr>
+        <w:t>determine</w:t>
+      </w:r>
+      <w:r>
+        <w:rPr>
+          <w:rFonts w:ascii="Times New Roman" w:hAnsi="Times New Roman" w:cs="Times New Roman"/>
+          <w:sz w:val="26"/>
+          <w:szCs w:val="26"/>
+        </w:rPr>
+        <w:t xml:space="preserve"> the customers that will churn</w:t>
       </w:r>
     </w:p>
     <w:p>
@@ -1508,9 +2649,20 @@
           <w:ilvl w:val="0"/>
           <w:numId w:val="13"/>
         </w:numPr>
-      </w:pPr>
-      <w:r>
-        <w:t>To understand and document the factors that leads to customer churn in the telecom industry</w:t>
+        <w:spacing w:line="360" w:lineRule="auto"/>
+        <w:rPr>
+          <w:rFonts w:ascii="Times New Roman" w:hAnsi="Times New Roman" w:cs="Times New Roman"/>
+          <w:sz w:val="26"/>
+          <w:szCs w:val="26"/>
+        </w:rPr>
+      </w:pPr>
+      <w:r>
+        <w:rPr>
+          <w:rFonts w:ascii="Times New Roman" w:hAnsi="Times New Roman" w:cs="Times New Roman"/>
+          <w:sz w:val="26"/>
+          <w:szCs w:val="26"/>
+        </w:rPr>
+        <w:t>To understand and document the factors that lead to customer churn in the telecom industry</w:t>
       </w:r>
     </w:p>
     <w:p>
@@ -1520,130 +2672,27 @@
           <w:ilvl w:val="0"/>
           <w:numId w:val="13"/>
         </w:numPr>
-      </w:pPr>
-      <w:r>
+        <w:spacing w:line="360" w:lineRule="auto"/>
+        <w:rPr>
+          <w:rFonts w:ascii="Times New Roman" w:hAnsi="Times New Roman" w:cs="Times New Roman"/>
+          <w:sz w:val="26"/>
+          <w:szCs w:val="26"/>
+        </w:rPr>
+      </w:pPr>
+      <w:r>
+        <w:rPr>
+          <w:rFonts w:ascii="Times New Roman" w:hAnsi="Times New Roman" w:cs="Times New Roman"/>
+          <w:sz w:val="26"/>
+          <w:szCs w:val="26"/>
+        </w:rPr>
         <w:t>To be able to evaluate the performance of the models to be able to identify the appropriate models</w:t>
       </w:r>
     </w:p>
     <w:p>
       <w:pPr>
-        <w:pStyle w:val="Heading1"/>
-      </w:pPr>
-      <w:bookmarkStart w:id="6" w:name="background-and-related-research"/>
-      <w:bookmarkStart w:id="7" w:name="_Toc61617409"/>
-      <w:bookmarkStart w:id="8" w:name="_Toc61617435"/>
-      <w:r>
-        <w:lastRenderedPageBreak/>
-        <w:t xml:space="preserve">2. </w:t>
-      </w:r>
-      <w:r>
-        <w:t>Introduction</w:t>
-      </w:r>
-      <w:bookmarkEnd w:id="7"/>
-      <w:bookmarkEnd w:id="8"/>
-    </w:p>
-    <w:p>
-      <w:pPr>
-        <w:pStyle w:val="Heading1"/>
-      </w:pPr>
-      <w:bookmarkStart w:id="9" w:name="_Toc61617410"/>
-      <w:bookmarkStart w:id="10" w:name="_Toc61617436"/>
-      <w:r>
-        <w:t>3</w:t>
-      </w:r>
-      <w:r>
-        <w:t xml:space="preserve">. </w:t>
-      </w:r>
-      <w:r>
-        <w:t>Background</w:t>
-      </w:r>
-      <w:r>
-        <w:t xml:space="preserve"> and Related Research</w:t>
-      </w:r>
-      <w:bookmarkEnd w:id="6"/>
-      <w:bookmarkEnd w:id="9"/>
-      <w:bookmarkEnd w:id="10"/>
-    </w:p>
-    <w:p>
-      <w:pPr>
-        <w:pStyle w:val="Heading1"/>
-      </w:pPr>
-      <w:bookmarkStart w:id="11" w:name="problem-statement"/>
-      <w:bookmarkStart w:id="12" w:name="_Toc61617411"/>
-      <w:bookmarkStart w:id="13" w:name="_Toc61617437"/>
-      <w:r>
-        <w:t>3. Problem Statement</w:t>
-      </w:r>
-      <w:bookmarkEnd w:id="11"/>
-      <w:bookmarkEnd w:id="12"/>
-      <w:bookmarkEnd w:id="13"/>
-    </w:p>
-    <w:p>
-      <w:pPr>
-        <w:pStyle w:val="Heading1"/>
-      </w:pPr>
-      <w:bookmarkStart w:id="14" w:name="research-questions"/>
-      <w:bookmarkStart w:id="15" w:name="_Toc61617412"/>
-      <w:bookmarkStart w:id="16" w:name="_Toc61617438"/>
-      <w:r>
-        <w:t xml:space="preserve">4. </w:t>
-      </w:r>
-      <w:r>
-        <w:t>Research</w:t>
-      </w:r>
-      <w:r>
-        <w:t xml:space="preserve"> Questions</w:t>
-      </w:r>
-      <w:bookmarkEnd w:id="14"/>
-      <w:bookmarkEnd w:id="15"/>
-      <w:bookmarkEnd w:id="16"/>
-    </w:p>
-    <w:p>
-      <w:pPr>
-        <w:pStyle w:val="Heading1"/>
-      </w:pPr>
-      <w:bookmarkStart w:id="17" w:name="aim-and-objectives"/>
-      <w:bookmarkStart w:id="18" w:name="_Toc61617413"/>
-      <w:bookmarkStart w:id="19" w:name="_Toc61617439"/>
-      <w:r>
-        <w:t>5. Aim and Objectives</w:t>
-      </w:r>
-      <w:bookmarkEnd w:id="17"/>
-      <w:bookmarkEnd w:id="18"/>
-      <w:bookmarkEnd w:id="19"/>
-    </w:p>
-    <w:p>
-      <w:pPr>
-        <w:pStyle w:val="Heading1"/>
-      </w:pPr>
-      <w:bookmarkStart w:id="20" w:name="significance-of-the-study"/>
-      <w:bookmarkStart w:id="21" w:name="_Toc61617414"/>
-      <w:bookmarkStart w:id="22" w:name="_Toc61617440"/>
-      <w:r>
-        <w:t>6. Significance of the study</w:t>
-      </w:r>
-      <w:bookmarkEnd w:id="20"/>
-      <w:bookmarkEnd w:id="21"/>
-      <w:bookmarkEnd w:id="22"/>
-    </w:p>
-    <w:p>
-      <w:pPr>
-        <w:pStyle w:val="Heading1"/>
-      </w:pPr>
-      <w:bookmarkStart w:id="23" w:name="scope-of-the-study"/>
-      <w:bookmarkStart w:id="24" w:name="_Toc61617415"/>
-      <w:bookmarkStart w:id="25" w:name="_Toc61617441"/>
-      <w:r>
-        <w:t>7. Scope of the study</w:t>
-      </w:r>
-      <w:bookmarkEnd w:id="23"/>
-      <w:bookmarkEnd w:id="24"/>
-      <w:bookmarkEnd w:id="25"/>
-    </w:p>
-    <w:p>
-      <w:pPr>
-        <w:rPr>
-          <w:rFonts w:asciiTheme="majorHAnsi" w:eastAsiaTheme="majorEastAsia" w:hAnsiTheme="majorHAnsi" w:cstheme="majorBidi"/>
+        <w:spacing w:line="360" w:lineRule="auto"/>
+        <w:rPr>
+          <w:rFonts w:ascii="Times New Roman" w:eastAsiaTheme="majorEastAsia" w:hAnsi="Times New Roman" w:cs="Times New Roman"/>
           <w:b/>
           <w:bCs/>
           <w:color w:val="345A8A" w:themeColor="accent1" w:themeShade="B5"/>
@@ -1651,44 +2700,907 @@
           <w:szCs w:val="32"/>
         </w:rPr>
       </w:pPr>
-      <w:bookmarkStart w:id="26" w:name="research-methodology"/>
-      <w:bookmarkStart w:id="27" w:name="_Toc61617416"/>
-      <w:bookmarkStart w:id="28" w:name="_Toc61617442"/>
-      <w:r>
+      <w:bookmarkStart w:id="6" w:name="_Toc61617409"/>
+      <w:bookmarkStart w:id="7" w:name="background-and-related-research"/>
+      <w:r>
+        <w:rPr>
+          <w:rFonts w:ascii="Times New Roman" w:hAnsi="Times New Roman" w:cs="Times New Roman"/>
+        </w:rPr>
         <w:br w:type="page"/>
       </w:r>
     </w:p>
     <w:p>
       <w:pPr>
         <w:pStyle w:val="Heading1"/>
-      </w:pPr>
-      <w:r>
+        <w:spacing w:line="360" w:lineRule="auto"/>
+        <w:rPr>
+          <w:rFonts w:ascii="Times New Roman" w:hAnsi="Times New Roman" w:cs="Times New Roman"/>
+        </w:rPr>
+      </w:pPr>
+      <w:bookmarkStart w:id="8" w:name="_Toc61709567"/>
+      <w:r>
+        <w:rPr>
+          <w:rFonts w:ascii="Times New Roman" w:hAnsi="Times New Roman" w:cs="Times New Roman"/>
+        </w:rPr>
         <w:lastRenderedPageBreak/>
-        <w:t>8. Research Methodology</w:t>
-      </w:r>
-      <w:bookmarkEnd w:id="26"/>
-      <w:bookmarkEnd w:id="27"/>
-      <w:bookmarkEnd w:id="28"/>
+        <w:t xml:space="preserve">2. </w:t>
+      </w:r>
+      <w:r>
+        <w:rPr>
+          <w:rFonts w:ascii="Times New Roman" w:hAnsi="Times New Roman" w:cs="Times New Roman"/>
+        </w:rPr>
+        <w:t>Introduction</w:t>
+      </w:r>
+      <w:bookmarkEnd w:id="6"/>
+      <w:bookmarkEnd w:id="8"/>
     </w:p>
     <w:p>
       <w:pPr>
-        <w:pStyle w:val="BodyText"/>
-      </w:pPr>
-      <w:r>
-        <w:t>Introduction, dataset description, data preprocessing, transformation, models, evaluation metrics</w:t>
-      </w:r>
-      <w:bookmarkStart w:id="29" w:name="_GoBack"/>
-      <w:bookmarkEnd w:id="29"/>
+        <w:spacing w:line="360" w:lineRule="auto"/>
+        <w:rPr>
+          <w:rFonts w:ascii="Times New Roman" w:hAnsi="Times New Roman" w:cs="Times New Roman"/>
+        </w:rPr>
+      </w:pPr>
+      <w:bookmarkStart w:id="9" w:name="_Toc61617410"/>
+      <w:r>
+        <w:rPr>
+          <w:rFonts w:ascii="Times New Roman" w:hAnsi="Times New Roman" w:cs="Times New Roman"/>
+        </w:rPr>
+        <w:t xml:space="preserve">With the increase in the number of options consumers in </w:t>
+      </w:r>
+      <w:r>
+        <w:rPr>
+          <w:rFonts w:ascii="Times New Roman" w:hAnsi="Times New Roman" w:cs="Times New Roman"/>
+        </w:rPr>
+        <w:t xml:space="preserve">the telecom space have with the advent of the Digital Age, for a company to be successful, it is </w:t>
+      </w:r>
+      <w:r>
+        <w:rPr>
+          <w:rFonts w:ascii="Times New Roman" w:hAnsi="Times New Roman" w:cs="Times New Roman"/>
+        </w:rPr>
+        <w:t>vital</w:t>
+      </w:r>
+      <w:r>
+        <w:rPr>
+          <w:rFonts w:ascii="Times New Roman" w:hAnsi="Times New Roman" w:cs="Times New Roman"/>
+        </w:rPr>
+        <w:t xml:space="preserve"> to be able to keep costs low and profits high. One of the most effective ways to do this is to be able to retain the existing customer base and focus the rest of the budget on acquiring new customers.</w:t>
+      </w:r>
     </w:p>
     <w:p>
       <w:pPr>
-        <w:pStyle w:val="BodyText"/>
-      </w:pPr>
+        <w:spacing w:line="360" w:lineRule="auto"/>
+        <w:rPr>
+          <w:rFonts w:ascii="Times New Roman" w:hAnsi="Times New Roman" w:cs="Times New Roman"/>
+        </w:rPr>
+      </w:pPr>
+      <w:r>
+        <w:rPr>
+          <w:rFonts w:ascii="Times New Roman" w:hAnsi="Times New Roman" w:cs="Times New Roman"/>
+        </w:rPr>
+        <w:t>The retention of the existing customer base must be done in a focused and systemic manner</w:t>
+      </w:r>
+      <w:r>
+        <w:rPr>
+          <w:rFonts w:ascii="Times New Roman" w:hAnsi="Times New Roman" w:cs="Times New Roman"/>
+        </w:rPr>
+        <w:t>,</w:t>
+      </w:r>
+      <w:r>
+        <w:rPr>
+          <w:rFonts w:ascii="Times New Roman" w:hAnsi="Times New Roman" w:cs="Times New Roman"/>
+        </w:rPr>
+        <w:t xml:space="preserve"> or else the bottom line of the company can get affected. A </w:t>
+      </w:r>
+      <w:r>
+        <w:rPr>
+          <w:rFonts w:ascii="Times New Roman" w:hAnsi="Times New Roman" w:cs="Times New Roman"/>
+        </w:rPr>
+        <w:t xml:space="preserve">targeted way to approach the end goal of customer retention is to flag customers that have a high probability to churn. Based on customer behaviour and attributes, if we </w:t>
+      </w:r>
+      <w:r>
+        <w:rPr>
+          <w:rFonts w:ascii="Times New Roman" w:hAnsi="Times New Roman" w:cs="Times New Roman"/>
+        </w:rPr>
+        <w:t>can</w:t>
+      </w:r>
+      <w:r>
+        <w:rPr>
+          <w:rFonts w:ascii="Times New Roman" w:hAnsi="Times New Roman" w:cs="Times New Roman"/>
+        </w:rPr>
+        <w:t xml:space="preserve"> flag the customers that </w:t>
+      </w:r>
+      <w:r>
+        <w:rPr>
+          <w:rFonts w:ascii="Times New Roman" w:hAnsi="Times New Roman" w:cs="Times New Roman"/>
+        </w:rPr>
+        <w:t>are likely to churn, we can run targeted campaigns to retain customers.</w:t>
+      </w:r>
     </w:p>
     <w:p>
       <w:pPr>
-        <w:rPr>
-          <w:rFonts w:asciiTheme="majorHAnsi" w:eastAsiaTheme="majorEastAsia" w:hAnsiTheme="majorHAnsi" w:cstheme="majorBidi"/>
+        <w:pStyle w:val="Heading2"/>
+        <w:spacing w:line="360" w:lineRule="auto"/>
+        <w:rPr>
+          <w:rFonts w:ascii="Times New Roman" w:hAnsi="Times New Roman" w:cs="Times New Roman"/>
+        </w:rPr>
+      </w:pPr>
+      <w:bookmarkStart w:id="10" w:name="_Toc61709568"/>
+      <w:r>
+        <w:rPr>
+          <w:rFonts w:ascii="Times New Roman" w:hAnsi="Times New Roman" w:cs="Times New Roman"/>
+        </w:rPr>
+        <w:t>2.1 The need for Customer Churn Analysis</w:t>
+      </w:r>
+      <w:bookmarkEnd w:id="10"/>
+    </w:p>
+    <w:p>
+      <w:pPr>
+        <w:spacing w:line="360" w:lineRule="auto"/>
+        <w:rPr>
+          <w:rFonts w:ascii="Times New Roman" w:hAnsi="Times New Roman" w:cs="Times New Roman"/>
+        </w:rPr>
+      </w:pPr>
+      <w:r>
+        <w:rPr>
+          <w:rFonts w:ascii="Times New Roman" w:hAnsi="Times New Roman" w:cs="Times New Roman"/>
+        </w:rPr>
+        <w:t>The ability to retain customers showcases the company</w:t>
+      </w:r>
+      <w:r>
+        <w:rPr>
+          <w:rFonts w:ascii="Times New Roman" w:hAnsi="Times New Roman" w:cs="Times New Roman"/>
+        </w:rPr>
+        <w:t>'</w:t>
+      </w:r>
+      <w:r>
+        <w:rPr>
+          <w:rFonts w:ascii="Times New Roman" w:hAnsi="Times New Roman" w:cs="Times New Roman"/>
+        </w:rPr>
+        <w:t xml:space="preserve">s ability to run the business. With the digital age </w:t>
+      </w:r>
+      <w:r>
+        <w:rPr>
+          <w:rFonts w:ascii="Times New Roman" w:hAnsi="Times New Roman" w:cs="Times New Roman"/>
+        </w:rPr>
+        <w:t xml:space="preserve">now </w:t>
+      </w:r>
+      <w:r>
+        <w:rPr>
+          <w:rFonts w:ascii="Times New Roman" w:hAnsi="Times New Roman" w:cs="Times New Roman"/>
+        </w:rPr>
+        <w:t xml:space="preserve">where everything is online, </w:t>
+      </w:r>
+      <w:r>
+        <w:rPr>
+          <w:rFonts w:ascii="Times New Roman" w:hAnsi="Times New Roman" w:cs="Times New Roman"/>
+        </w:rPr>
+        <w:t>any business need</w:t>
+      </w:r>
+      <w:r>
+        <w:rPr>
+          <w:rFonts w:ascii="Times New Roman" w:hAnsi="Times New Roman" w:cs="Times New Roman"/>
+        </w:rPr>
+        <w:t>s to understand customer sentiment</w:t>
+      </w:r>
+      <w:r>
+        <w:rPr>
+          <w:rFonts w:ascii="Times New Roman" w:hAnsi="Times New Roman" w:cs="Times New Roman"/>
+        </w:rPr>
+        <w:t xml:space="preserve"> virtually</w:t>
+      </w:r>
+      <w:r>
+        <w:rPr>
+          <w:rFonts w:ascii="Times New Roman" w:hAnsi="Times New Roman" w:cs="Times New Roman"/>
+        </w:rPr>
+        <w:t xml:space="preserve">. </w:t>
+      </w:r>
+      <w:r>
+        <w:rPr>
+          <w:rFonts w:ascii="Times New Roman" w:hAnsi="Times New Roman" w:cs="Times New Roman"/>
+        </w:rPr>
+        <w:t>The cost of customer churn in t</w:t>
+      </w:r>
+      <w:r>
+        <w:rPr>
+          <w:rFonts w:ascii="Times New Roman" w:hAnsi="Times New Roman" w:cs="Times New Roman"/>
+        </w:rPr>
+        <w:t xml:space="preserve">he Telecom Industry </w:t>
+      </w:r>
+      <w:r>
+        <w:rPr>
+          <w:rFonts w:ascii="Times New Roman" w:hAnsi="Times New Roman" w:cs="Times New Roman"/>
+        </w:rPr>
+        <w:t>is a</w:t>
+      </w:r>
+      <w:r>
+        <w:rPr>
+          <w:rFonts w:ascii="Times New Roman" w:hAnsi="Times New Roman" w:cs="Times New Roman"/>
+        </w:rPr>
+        <w:t>pproximately</w:t>
+      </w:r>
+      <w:r>
+        <w:rPr>
+          <w:rFonts w:ascii="Times New Roman" w:hAnsi="Times New Roman" w:cs="Times New Roman"/>
+        </w:rPr>
+        <w:t xml:space="preserve"> $10 billion annually</w:t>
+      </w:r>
+      <w:r>
+        <w:rPr>
+          <w:rFonts w:ascii="Times New Roman" w:hAnsi="Times New Roman" w:cs="Times New Roman"/>
+        </w:rPr>
+        <w:t xml:space="preserve"> [</w:t>
+      </w:r>
+      <w:r>
+        <w:rPr>
+          <w:rFonts w:ascii="Times New Roman" w:hAnsi="Times New Roman" w:cs="Times New Roman"/>
+        </w:rPr>
+        <w:fldChar w:fldCharType="begin" w:fldLock="1"/>
+      </w:r>
+      <w:r>
+        <w:rPr>
+          <w:rFonts w:ascii="Times New Roman" w:hAnsi="Times New Roman" w:cs="Times New Roman"/>
+        </w:rPr>
+        <w:instrText>ADDIN CSL_CITATION {"citationItems":[{"id":"ITEM-1","itemData":{"abstract":"Customer churn is defined as the loss of customers because they move out to competitors. It is an expensive problem in many industries since acquiring new customers costs five to six times more than retaining existing ones [1-4]. In par- ticular, in telecommunication companies, churn costs roughly $10 billion per year [5]. A wide range of supervised machine learning classifiers have been developed to predict customer churn [6-9]. In general, these models base their effective- ness in the feature engineering process which is usually time consuming and thus tailored to specific datasets. Since deep learning automatically comes up with good features and representation for the input data; we investigated the applica- tion of autoencoders, deep belief networks and multi-layer feedforward networks with different configurations. We report results for predicting customer churn us- ing a four-layer feedforward architecture. To scale the model to full-sized high dimensional customer data, like the social graph of a customer, we introduced a data representation architecture that allows efficient learning across multiple layers of detailed user behavior representations. In this article, we use billions of call records from an enterprise business intelligence system and present our current work towards using deep learning for predicting churn in a prepaid mobile telecommunication network. To the best of our knowledge this is the first work reporting the use of deep learning for predicting customer churn. On average, our model achieves 77.9% AUC on validation data, significantly better than our prior best performance of 73.2% obtained with random forests and an extensive custom feature engineering applied to the same datasets.","author":[{"dropping-particle":"","family":"Castanedo","given":"Federico","non-dropping-particle":"","parse-names":false,"suffix":""},{"dropping-particle":"","family":"Valverde","given":"Gabriel","non-dropping-particle":"","parse-names":false,"suffix":""},{"dropping-particle":"","family":"Zaratiegui","given":"Jaime","non-dropping-particle":"","parse-names":false,"suffix":""},{"dropping-particle":"","family":"Vazquez","given":"Alfonso","non-dropping-particle":"","parse-names":false,"suffix":""}],"id":"ITEM-1","issued":{"date-parts":[["2014"]]},"page":"1-8","title":"Using Deep Learning to Predict Customer Churn in a Mobile Telecommunication Network Federico","type":"article-journal"},"uris":["http://www.mendeley.com/documents/?uuid=60d7dcc3-372f-47e1-a71e-aecdfb733f83"]}],"mendeley":{"formattedCitation":"(Castanedo et al., 2014)","plainTextFormattedCitation":"(Castanedo et al., 2014)","previouslyFormattedCitation":"(Castanedo et al., 2014)"},"properties":{"noteIndex":0},"schema":"https://github.com/citation-style-language/schema/raw/master/csl-citation.json"}</w:instrText>
+      </w:r>
+      <w:r>
+        <w:rPr>
+          <w:rFonts w:ascii="Times New Roman" w:hAnsi="Times New Roman" w:cs="Times New Roman"/>
+        </w:rPr>
+        <w:fldChar w:fldCharType="separate"/>
+      </w:r>
+      <w:r>
+        <w:rPr>
+          <w:rFonts w:ascii="Times New Roman" w:hAnsi="Times New Roman" w:cs="Times New Roman"/>
+          <w:noProof/>
+        </w:rPr>
+        <w:t>(</w:t>
+      </w:r>
+      <w:proofErr w:type="spellStart"/>
+      <w:r>
+        <w:rPr>
+          <w:rStyle w:val="ReferenceLinkChar"/>
+          <w:rFonts w:ascii="Times New Roman" w:hAnsi="Times New Roman" w:cs="Times New Roman"/>
+        </w:rPr>
+        <w:t>Castanedo</w:t>
+      </w:r>
+      <w:proofErr w:type="spellEnd"/>
+      <w:r>
+        <w:rPr>
+          <w:rStyle w:val="ReferenceLinkChar"/>
+          <w:rFonts w:ascii="Times New Roman" w:hAnsi="Times New Roman" w:cs="Times New Roman"/>
+        </w:rPr>
+        <w:t xml:space="preserve"> et al., 2014</w:t>
+      </w:r>
+      <w:r>
+        <w:rPr>
+          <w:rFonts w:ascii="Times New Roman" w:hAnsi="Times New Roman" w:cs="Times New Roman"/>
+          <w:noProof/>
+        </w:rPr>
+        <w:t>)</w:t>
+      </w:r>
+      <w:r>
+        <w:rPr>
+          <w:rFonts w:ascii="Times New Roman" w:hAnsi="Times New Roman" w:cs="Times New Roman"/>
+        </w:rPr>
+        <w:fldChar w:fldCharType="end"/>
+      </w:r>
+      <w:r>
+        <w:rPr>
+          <w:rFonts w:ascii="Times New Roman" w:hAnsi="Times New Roman" w:cs="Times New Roman"/>
+        </w:rPr>
+        <w:t>]</w:t>
+      </w:r>
+      <w:r>
+        <w:rPr>
+          <w:rFonts w:ascii="Times New Roman" w:hAnsi="Times New Roman" w:cs="Times New Roman"/>
+        </w:rPr>
+        <w:t>.</w:t>
+      </w:r>
+      <w:r>
+        <w:rPr>
+          <w:rFonts w:ascii="Times New Roman" w:hAnsi="Times New Roman" w:cs="Times New Roman"/>
+        </w:rPr>
+        <w:t xml:space="preserve"> </w:t>
+      </w:r>
+      <w:r>
+        <w:rPr>
+          <w:rFonts w:ascii="Times New Roman" w:hAnsi="Times New Roman" w:cs="Times New Roman"/>
+        </w:rPr>
+        <w:t xml:space="preserve"> </w:t>
+      </w:r>
+      <w:r>
+        <w:rPr>
+          <w:rFonts w:ascii="Times New Roman" w:hAnsi="Times New Roman" w:cs="Times New Roman"/>
+        </w:rPr>
+        <w:t>C</w:t>
+      </w:r>
+      <w:r>
+        <w:rPr>
+          <w:rFonts w:ascii="Times New Roman" w:hAnsi="Times New Roman" w:cs="Times New Roman"/>
+        </w:rPr>
+        <w:t xml:space="preserve">ustomer acquisition </w:t>
+      </w:r>
+      <w:r>
+        <w:rPr>
+          <w:rFonts w:ascii="Times New Roman" w:hAnsi="Times New Roman" w:cs="Times New Roman"/>
+        </w:rPr>
+        <w:t>costs are</w:t>
+      </w:r>
+      <w:r>
+        <w:rPr>
+          <w:rFonts w:ascii="Times New Roman" w:hAnsi="Times New Roman" w:cs="Times New Roman"/>
+        </w:rPr>
+        <w:t xml:space="preserve"> higher than customer retention by 700%; if we were to increase customer retention rates by just 5%, profits could see an increase from 25% to even 95% [</w:t>
+      </w:r>
+      <w:r>
+        <w:rPr>
+          <w:rFonts w:ascii="Times New Roman" w:hAnsi="Times New Roman" w:cs="Times New Roman"/>
+        </w:rPr>
+        <w:fldChar w:fldCharType="begin" w:fldLock="1"/>
+      </w:r>
+      <w:r>
+        <w:rPr>
+          <w:rFonts w:ascii="Times New Roman" w:hAnsi="Times New Roman" w:cs="Times New Roman"/>
+        </w:rPr>
+        <w:instrText>ADDIN CSL_CITATION {"citationItems":[{"id":"ITEM-1","itemData":{"author":[{"dropping-particle":"","family":"Hadden","given":"J","non-dropping-particle":"","parse-names":false,"suffix":""},{"dropping-particle":"","family":"Tiwari","given":"Ashutosh","non-dropping-particle":"","parse-names":false,"suffix":""},{"dropping-particle":"","family":"Roy","given":"Rajkumar","non-dropping-particle":"","parse-names":false,"suffix":""},{"dropping-particle":"","family":"Ruta","given":"Dymitr","non-dropping-particle":"","parse-names":false,"suffix":""}],"container-title":"International Journal of Intelligent Technology","id":"ITEM-1","issued":{"date-parts":[["2006","1","1"]]},"page":"104-110","title":"Churn Prediction: Does Technology Matter","type":"article-journal","volume":"1"},"uris":["http://www.mendeley.com/documents/?uuid=1d9a9a34-288c-4096-aaa8-fb649ac270d4"]}],"mendeley":{"formattedCitation":"(Hadden et al., 2006)","plainTextFormattedCitation":"(Hadden et al., 2006)","previouslyFormattedCitation":"(Hadden et al., 2006)"},"properties":{"noteIndex":0},"schema":"https://github.com/citation-style-language/schema/raw/master/csl-citation.json"}</w:instrText>
+      </w:r>
+      <w:r>
+        <w:rPr>
+          <w:rFonts w:ascii="Times New Roman" w:hAnsi="Times New Roman" w:cs="Times New Roman"/>
+        </w:rPr>
+        <w:fldChar w:fldCharType="separate"/>
+      </w:r>
+      <w:r>
+        <w:rPr>
+          <w:rFonts w:ascii="Times New Roman" w:hAnsi="Times New Roman" w:cs="Times New Roman"/>
+          <w:noProof/>
+        </w:rPr>
+        <w:t>(</w:t>
+      </w:r>
+      <w:r>
+        <w:rPr>
+          <w:rStyle w:val="ReferenceLinkChar"/>
+          <w:rFonts w:ascii="Times New Roman" w:hAnsi="Times New Roman" w:cs="Times New Roman"/>
+        </w:rPr>
+        <w:t>Hadden et al., 2006</w:t>
+      </w:r>
+      <w:r>
+        <w:rPr>
+          <w:rFonts w:ascii="Times New Roman" w:hAnsi="Times New Roman" w:cs="Times New Roman"/>
+          <w:noProof/>
+        </w:rPr>
+        <w:t>)</w:t>
+      </w:r>
+      <w:r>
+        <w:rPr>
+          <w:rFonts w:ascii="Times New Roman" w:hAnsi="Times New Roman" w:cs="Times New Roman"/>
+        </w:rPr>
+        <w:fldChar w:fldCharType="end"/>
+      </w:r>
+      <w:r>
+        <w:rPr>
+          <w:rFonts w:ascii="Times New Roman" w:hAnsi="Times New Roman" w:cs="Times New Roman"/>
+        </w:rPr>
+        <w:t>]</w:t>
+      </w:r>
+      <w:r>
+        <w:rPr>
+          <w:rFonts w:ascii="Times New Roman" w:hAnsi="Times New Roman" w:cs="Times New Roman"/>
+        </w:rPr>
+        <w:t>.</w:t>
+      </w:r>
+      <w:r>
+        <w:rPr>
+          <w:rFonts w:ascii="Times New Roman" w:hAnsi="Times New Roman" w:cs="Times New Roman"/>
+        </w:rPr>
+        <w:t xml:space="preserve"> For a company to be profitable, it is thus </w:t>
+      </w:r>
+      <w:r>
+        <w:rPr>
+          <w:rFonts w:ascii="Times New Roman" w:hAnsi="Times New Roman" w:cs="Times New Roman"/>
+        </w:rPr>
+        <w:t>essential</w:t>
+      </w:r>
+      <w:r>
+        <w:rPr>
+          <w:rFonts w:ascii="Times New Roman" w:hAnsi="Times New Roman" w:cs="Times New Roman"/>
+        </w:rPr>
+        <w:t xml:space="preserve"> to be able to take pre-emptive action </w:t>
+      </w:r>
+      <w:r>
+        <w:rPr>
+          <w:rFonts w:ascii="Times New Roman" w:hAnsi="Times New Roman" w:cs="Times New Roman"/>
+        </w:rPr>
+        <w:t>to be able to retain customers that may churn.</w:t>
+      </w:r>
+      <w:r>
+        <w:rPr>
+          <w:rFonts w:ascii="Times New Roman" w:hAnsi="Times New Roman" w:cs="Times New Roman"/>
+        </w:rPr>
+        <w:t xml:space="preserve"> </w:t>
+      </w:r>
+      <w:r>
+        <w:rPr>
+          <w:rFonts w:ascii="Times New Roman" w:hAnsi="Times New Roman" w:cs="Times New Roman"/>
+        </w:rPr>
+        <w:t>Churn in t</w:t>
+      </w:r>
+      <w:r>
+        <w:rPr>
+          <w:rFonts w:ascii="Times New Roman" w:hAnsi="Times New Roman" w:cs="Times New Roman"/>
+        </w:rPr>
+        <w:t>elecom companies is defined as the customers who stop using their specific services and plans</w:t>
+      </w:r>
+      <w:r>
+        <w:rPr>
+          <w:rFonts w:ascii="Times New Roman" w:hAnsi="Times New Roman" w:cs="Times New Roman"/>
+        </w:rPr>
+        <w:t xml:space="preserve"> for long periods. </w:t>
+      </w:r>
+    </w:p>
+    <w:p>
+      <w:pPr>
+        <w:spacing w:line="360" w:lineRule="auto"/>
+        <w:rPr>
+          <w:rFonts w:ascii="Times New Roman" w:hAnsi="Times New Roman" w:cs="Times New Roman"/>
+        </w:rPr>
+      </w:pPr>
+      <w:r>
+        <w:rPr>
+          <w:rFonts w:ascii="Times New Roman" w:hAnsi="Times New Roman" w:cs="Times New Roman"/>
+        </w:rPr>
+        <w:t>As service providers contend for the rights to a customer, customers are free to choose a service- provider from an ever-increasing set of corporations depending on customer need. This increase in competition has led to customers being able expect tailor made products at a fraction of the price [</w:t>
+      </w:r>
+      <w:r>
+        <w:rPr>
+          <w:rFonts w:ascii="Times New Roman" w:hAnsi="Times New Roman" w:cs="Times New Roman"/>
+        </w:rPr>
+        <w:fldChar w:fldCharType="begin" w:fldLock="1"/>
+      </w:r>
+      <w:r>
+        <w:rPr>
+          <w:rFonts w:ascii="Times New Roman" w:hAnsi="Times New Roman" w:cs="Times New Roman"/>
+        </w:rPr>
+        <w:instrText>ADDIN CSL_CITATION {"citationItems":[{"id":"ITEM-1","itemData":{"DOI":"10.1016/j.chb.2009.03.003","author":[{"dropping-particle":"","family":"Kuo","given":"Ying-Feng","non-dropping-particle":"","parse-names":false,"suffix":""},{"dropping-particle":"","family":"Wu","given":"Chi-Ming","non-dropping-particle":"","parse-names":false,"suffix":""},{"dropping-particle":"","family":"Deng","given":"Wei-Jaw","non-dropping-particle":"","parse-names":false,"suffix":""}],"container-title":"Computers in Human Behavior","id":"ITEM-1","issued":{"date-parts":[["2009","7","1"]]},"page":"887-896","title":"The relationships among service quality, perceived value, customer satisfaction, and post-purchase intention in mobile value-added services","type":"article-journal","volume":"25"},"uris":["http://www.mendeley.com/documents/?uuid=ddb25a0c-f8bb-4e72-9446-e5236350ff5c"]}],"mendeley":{"formattedCitation":"(Kuo et al., 2009)","plainTextFormattedCitation":"(Kuo et al., 2009)"},"properties":{"noteIndex":0},"schema":"https://github.com/citation-style-language/schema/raw/master/csl-citation.json"}</w:instrText>
+      </w:r>
+      <w:r>
+        <w:rPr>
+          <w:rFonts w:ascii="Times New Roman" w:hAnsi="Times New Roman" w:cs="Times New Roman"/>
+        </w:rPr>
+        <w:fldChar w:fldCharType="separate"/>
+      </w:r>
+      <w:r>
+        <w:rPr>
+          <w:rFonts w:ascii="Times New Roman" w:hAnsi="Times New Roman" w:cs="Times New Roman"/>
+          <w:noProof/>
+        </w:rPr>
+        <w:t>(</w:t>
+      </w:r>
+      <w:proofErr w:type="spellStart"/>
+      <w:r>
+        <w:rPr>
+          <w:rFonts w:ascii="Times New Roman" w:hAnsi="Times New Roman" w:cs="Times New Roman"/>
+          <w:noProof/>
+          <w:color w:val="548DD4" w:themeColor="text2" w:themeTint="99"/>
+        </w:rPr>
+        <w:t>Kuo</w:t>
+      </w:r>
+      <w:proofErr w:type="spellEnd"/>
+      <w:r>
+        <w:rPr>
+          <w:rFonts w:ascii="Times New Roman" w:hAnsi="Times New Roman" w:cs="Times New Roman"/>
+          <w:noProof/>
+          <w:color w:val="548DD4" w:themeColor="text2" w:themeTint="99"/>
+        </w:rPr>
+        <w:t xml:space="preserve"> et al., 2009</w:t>
+      </w:r>
+      <w:r>
+        <w:rPr>
+          <w:rFonts w:ascii="Times New Roman" w:hAnsi="Times New Roman" w:cs="Times New Roman"/>
+          <w:noProof/>
+        </w:rPr>
+        <w:t>)</w:t>
+      </w:r>
+      <w:r>
+        <w:rPr>
+          <w:rFonts w:ascii="Times New Roman" w:hAnsi="Times New Roman" w:cs="Times New Roman"/>
+        </w:rPr>
+        <w:fldChar w:fldCharType="end"/>
+      </w:r>
+      <w:r>
+        <w:rPr>
+          <w:rFonts w:ascii="Times New Roman" w:hAnsi="Times New Roman" w:cs="Times New Roman"/>
+        </w:rPr>
+        <w:t xml:space="preserve">]. </w:t>
+      </w:r>
+      <w:r>
+        <w:rPr>
+          <w:rFonts w:ascii="Times New Roman" w:hAnsi="Times New Roman" w:cs="Times New Roman"/>
+        </w:rPr>
+        <w:t>C</w:t>
+      </w:r>
+      <w:r>
+        <w:rPr>
+          <w:rFonts w:ascii="Times New Roman" w:hAnsi="Times New Roman" w:cs="Times New Roman"/>
+        </w:rPr>
+        <w:t>hurn</w:t>
+      </w:r>
+      <w:r>
+        <w:rPr>
+          <w:rFonts w:ascii="Times New Roman" w:hAnsi="Times New Roman" w:cs="Times New Roman"/>
+        </w:rPr>
+        <w:t>ed customers</w:t>
+      </w:r>
+      <w:r>
+        <w:rPr>
+          <w:rFonts w:ascii="Times New Roman" w:hAnsi="Times New Roman" w:cs="Times New Roman"/>
+        </w:rPr>
+        <w:t xml:space="preserve"> those customers that move from one service provider to another</w:t>
+      </w:r>
+      <w:r>
+        <w:rPr>
+          <w:rFonts w:ascii="Times New Roman" w:hAnsi="Times New Roman" w:cs="Times New Roman"/>
+        </w:rPr>
+        <w:t xml:space="preserve"> [</w:t>
+      </w:r>
+      <w:r>
+        <w:rPr>
+          <w:rFonts w:ascii="Times New Roman" w:hAnsi="Times New Roman" w:cs="Times New Roman"/>
+        </w:rPr>
+        <w:fldChar w:fldCharType="begin" w:fldLock="1"/>
+      </w:r>
+      <w:r>
+        <w:rPr>
+          <w:rFonts w:ascii="Times New Roman" w:hAnsi="Times New Roman" w:cs="Times New Roman"/>
+        </w:rPr>
+        <w:instrText>ADDIN CSL_CITATION {"citationItems":[{"id":"ITEM-1","itemData":{"DOI":"10.1186/s40537-019-0191-6","author":[{"dropping-particle":"","family":"Ahmad","given":"Abdelrahim Kasem","non-dropping-particle":"","parse-names":false,"suffix":""},{"dropping-particle":"","family":"Jafar","given":"Assef","non-dropping-particle":"","parse-names":false,"suffix":""},{"dropping-particle":"","family":"Aljoumaa","given":"Kadan","non-dropping-particle":"","parse-names":false,"suffix":""}],"id":"ITEM-1","issued":{"date-parts":[["0"]]},"title":"Customer churn prediction in telecom using machine learning in big data platform","type":"article-journal"},"uris":["http://www.mendeley.com/documents/?uuid=d2963c92-dd83-3be2-aa99-c762f3847709"]}],"mendeley":{"formattedCitation":"(Ahmad et al., n.d.)","plainTextFormattedCitation":"(Ahmad et al., n.d.)","previouslyFormattedCitation":"(Ahmad et al., n.d.)"},"properties":{"noteIndex":0},"schema":"https://github.com/citation-style-language/schema/raw/master/csl-citation.json"}</w:instrText>
+      </w:r>
+      <w:r>
+        <w:rPr>
+          <w:rFonts w:ascii="Times New Roman" w:hAnsi="Times New Roman" w:cs="Times New Roman"/>
+        </w:rPr>
+        <w:fldChar w:fldCharType="separate"/>
+      </w:r>
+      <w:r>
+        <w:rPr>
+          <w:rFonts w:ascii="Times New Roman" w:hAnsi="Times New Roman" w:cs="Times New Roman"/>
+          <w:noProof/>
+        </w:rPr>
+        <w:t>(</w:t>
+      </w:r>
+      <w:r>
+        <w:rPr>
+          <w:rFonts w:ascii="Times New Roman" w:hAnsi="Times New Roman" w:cs="Times New Roman"/>
+          <w:noProof/>
+          <w:color w:val="548DD4" w:themeColor="text2" w:themeTint="99"/>
+        </w:rPr>
+        <w:t>Ahmad et al., n.d.</w:t>
+      </w:r>
+      <w:r>
+        <w:rPr>
+          <w:rFonts w:ascii="Times New Roman" w:hAnsi="Times New Roman" w:cs="Times New Roman"/>
+          <w:noProof/>
+        </w:rPr>
+        <w:t>)</w:t>
+      </w:r>
+      <w:r>
+        <w:rPr>
+          <w:rFonts w:ascii="Times New Roman" w:hAnsi="Times New Roman" w:cs="Times New Roman"/>
+        </w:rPr>
+        <w:fldChar w:fldCharType="end"/>
+      </w:r>
+      <w:r>
+        <w:rPr>
+          <w:rFonts w:ascii="Times New Roman" w:hAnsi="Times New Roman" w:cs="Times New Roman"/>
+        </w:rPr>
+        <w:t>]</w:t>
+      </w:r>
+      <w:r>
+        <w:rPr>
+          <w:rFonts w:ascii="Times New Roman" w:hAnsi="Times New Roman" w:cs="Times New Roman"/>
+        </w:rPr>
+        <w:t xml:space="preserve"> [</w:t>
+      </w:r>
+      <w:r>
+        <w:rPr>
+          <w:rFonts w:ascii="Times New Roman" w:hAnsi="Times New Roman" w:cs="Times New Roman"/>
+        </w:rPr>
+        <w:fldChar w:fldCharType="begin" w:fldLock="1"/>
+      </w:r>
+      <w:r>
+        <w:rPr>
+          <w:rFonts w:ascii="Times New Roman" w:hAnsi="Times New Roman" w:cs="Times New Roman"/>
+        </w:rPr>
+        <w:instrText>ADDIN CSL_CITATION {"citationItems":[{"id":"ITEM-1","itemData":{"DOI":"10.30534/ijiscs/2019/31822019","author":[{"dropping-particle":"","family":"","given":"","non-dropping-particle":"","parse-names":false,"suffix":""},{"dropping-particle":"","family":"Andrews","given":"RoshinReji","non-dropping-particle":"","parse-names":false,"suffix":""}],"container-title":"International Journal of Information Systems and Computer Sciences","id":"ITEM-1","issue":"2","issued":{"date-parts":[["2019"]]},"page":"132-134","title":"Churn Prediction in Telecom Sector Using Machine Learning","type":"article-journal","volume":"8"},"uris":["http://www.mendeley.com/documents/?uuid=e2a15bcb-3cdc-4df6-82d2-f3c5a8c284f2"]}],"mendeley":{"formattedCitation":"(Andrews, 2019)","plainTextFormattedCitation":"(Andrews, 2019)","previouslyFormattedCitation":"(Andrews, 2019)"},"properties":{"noteIndex":0},"schema":"https://github.com/citation-style-language/schema/raw/master/csl-citation.json"}</w:instrText>
+      </w:r>
+      <w:r>
+        <w:rPr>
+          <w:rFonts w:ascii="Times New Roman" w:hAnsi="Times New Roman" w:cs="Times New Roman"/>
+        </w:rPr>
+        <w:fldChar w:fldCharType="separate"/>
+      </w:r>
+      <w:r>
+        <w:rPr>
+          <w:rFonts w:ascii="Times New Roman" w:hAnsi="Times New Roman" w:cs="Times New Roman"/>
+          <w:noProof/>
+        </w:rPr>
+        <w:t>(</w:t>
+      </w:r>
+      <w:r>
+        <w:rPr>
+          <w:rFonts w:ascii="Times New Roman" w:hAnsi="Times New Roman" w:cs="Times New Roman"/>
+          <w:noProof/>
+          <w:color w:val="548DD4" w:themeColor="text2" w:themeTint="99"/>
+        </w:rPr>
+        <w:t>Andrews, 2019</w:t>
+      </w:r>
+      <w:r>
+        <w:rPr>
+          <w:rFonts w:ascii="Times New Roman" w:hAnsi="Times New Roman" w:cs="Times New Roman"/>
+          <w:noProof/>
+        </w:rPr>
+        <w:t>)</w:t>
+      </w:r>
+      <w:r>
+        <w:rPr>
+          <w:rFonts w:ascii="Times New Roman" w:hAnsi="Times New Roman" w:cs="Times New Roman"/>
+        </w:rPr>
+        <w:fldChar w:fldCharType="end"/>
+      </w:r>
+      <w:r>
+        <w:rPr>
+          <w:rFonts w:ascii="Times New Roman" w:hAnsi="Times New Roman" w:cs="Times New Roman"/>
+        </w:rPr>
+        <w:t>]</w:t>
+      </w:r>
+      <w:r>
+        <w:rPr>
+          <w:rFonts w:ascii="Times New Roman" w:hAnsi="Times New Roman" w:cs="Times New Roman"/>
+        </w:rPr>
+        <w:t>.</w:t>
+      </w:r>
+      <w:r>
+        <w:rPr>
+          <w:rFonts w:ascii="Times New Roman" w:hAnsi="Times New Roman" w:cs="Times New Roman"/>
+        </w:rPr>
+        <w:t xml:space="preserve"> </w:t>
+      </w:r>
+      <w:r>
+        <w:rPr>
+          <w:rFonts w:ascii="Times New Roman" w:hAnsi="Times New Roman" w:cs="Times New Roman"/>
+        </w:rPr>
+        <w:t>Churn</w:t>
+      </w:r>
+      <w:r>
+        <w:rPr>
+          <w:rFonts w:ascii="Times New Roman" w:hAnsi="Times New Roman" w:cs="Times New Roman"/>
+        </w:rPr>
+        <w:t xml:space="preserve"> can be </w:t>
+      </w:r>
+      <w:r>
+        <w:rPr>
+          <w:rFonts w:ascii="Times New Roman" w:hAnsi="Times New Roman" w:cs="Times New Roman"/>
+        </w:rPr>
+        <w:t xml:space="preserve">due </w:t>
+      </w:r>
+      <w:r>
+        <w:rPr>
+          <w:rFonts w:ascii="Times New Roman" w:hAnsi="Times New Roman" w:cs="Times New Roman"/>
+        </w:rPr>
+        <w:t xml:space="preserve">to </w:t>
+      </w:r>
+      <w:r>
+        <w:rPr>
+          <w:rFonts w:ascii="Times New Roman" w:hAnsi="Times New Roman" w:cs="Times New Roman"/>
+        </w:rPr>
+        <w:t xml:space="preserve">the </w:t>
+      </w:r>
+      <w:r>
+        <w:rPr>
+          <w:rFonts w:ascii="Times New Roman" w:hAnsi="Times New Roman" w:cs="Times New Roman"/>
+        </w:rPr>
+        <w:t>non-satisfaction</w:t>
+      </w:r>
+      <w:r>
+        <w:rPr>
+          <w:rFonts w:ascii="Times New Roman" w:hAnsi="Times New Roman" w:cs="Times New Roman"/>
+        </w:rPr>
+        <w:t xml:space="preserve"> of current service</w:t>
+      </w:r>
+      <w:r>
+        <w:rPr>
+          <w:rFonts w:ascii="Times New Roman" w:hAnsi="Times New Roman" w:cs="Times New Roman"/>
+        </w:rPr>
+        <w:t>s</w:t>
+      </w:r>
+      <w:r>
+        <w:rPr>
+          <w:rFonts w:ascii="Times New Roman" w:hAnsi="Times New Roman" w:cs="Times New Roman"/>
+        </w:rPr>
+        <w:t>, better offering</w:t>
+      </w:r>
+      <w:r>
+        <w:rPr>
+          <w:rFonts w:ascii="Times New Roman" w:hAnsi="Times New Roman" w:cs="Times New Roman"/>
+        </w:rPr>
+        <w:t>s</w:t>
+      </w:r>
+      <w:r>
+        <w:rPr>
+          <w:rFonts w:ascii="Times New Roman" w:hAnsi="Times New Roman" w:cs="Times New Roman"/>
+        </w:rPr>
+        <w:t xml:space="preserve"> from other </w:t>
+      </w:r>
+      <w:r>
+        <w:rPr>
+          <w:rFonts w:ascii="Times New Roman" w:hAnsi="Times New Roman" w:cs="Times New Roman"/>
+        </w:rPr>
+        <w:t xml:space="preserve">service </w:t>
+      </w:r>
+      <w:r>
+        <w:rPr>
+          <w:rFonts w:ascii="Times New Roman" w:hAnsi="Times New Roman" w:cs="Times New Roman"/>
+        </w:rPr>
+        <w:t xml:space="preserve">providers and even lifestyle changes. </w:t>
+      </w:r>
+      <w:r>
+        <w:rPr>
+          <w:rFonts w:ascii="Times New Roman" w:hAnsi="Times New Roman" w:cs="Times New Roman"/>
+        </w:rPr>
+        <w:t>I</w:t>
+      </w:r>
+      <w:r>
+        <w:rPr>
+          <w:rFonts w:ascii="Times New Roman" w:hAnsi="Times New Roman" w:cs="Times New Roman"/>
+        </w:rPr>
+        <w:t xml:space="preserve">n the </w:t>
+      </w:r>
+      <w:r>
+        <w:rPr>
+          <w:rFonts w:ascii="Times New Roman" w:hAnsi="Times New Roman" w:cs="Times New Roman"/>
+        </w:rPr>
+        <w:t>customer's behaviour patterns</w:t>
+      </w:r>
+      <w:r>
+        <w:rPr>
+          <w:rFonts w:ascii="Times New Roman" w:hAnsi="Times New Roman" w:cs="Times New Roman"/>
+        </w:rPr>
+        <w:t>,</w:t>
+      </w:r>
+      <w:r>
+        <w:rPr>
+          <w:rFonts w:ascii="Times New Roman" w:hAnsi="Times New Roman" w:cs="Times New Roman"/>
+        </w:rPr>
+        <w:t xml:space="preserve"> there is likely to be a few significant indicators</w:t>
+      </w:r>
+      <w:r>
+        <w:rPr>
+          <w:rFonts w:ascii="Times New Roman" w:hAnsi="Times New Roman" w:cs="Times New Roman"/>
+        </w:rPr>
+        <w:t xml:space="preserve"> as to why the customer is willing to take the active step of moving </w:t>
+      </w:r>
+      <w:r>
+        <w:rPr>
+          <w:rFonts w:ascii="Times New Roman" w:hAnsi="Times New Roman" w:cs="Times New Roman"/>
+        </w:rPr>
+        <w:t>across</w:t>
+      </w:r>
+      <w:r>
+        <w:rPr>
+          <w:rFonts w:ascii="Times New Roman" w:hAnsi="Times New Roman" w:cs="Times New Roman"/>
+        </w:rPr>
+        <w:t xml:space="preserve"> service provider</w:t>
+      </w:r>
+      <w:r>
+        <w:rPr>
+          <w:rFonts w:ascii="Times New Roman" w:hAnsi="Times New Roman" w:cs="Times New Roman"/>
+        </w:rPr>
+        <w:t>s</w:t>
+      </w:r>
+      <w:r>
+        <w:rPr>
+          <w:rFonts w:ascii="Times New Roman" w:hAnsi="Times New Roman" w:cs="Times New Roman"/>
+        </w:rPr>
+        <w:t>.</w:t>
+      </w:r>
+      <w:r>
+        <w:rPr>
+          <w:rFonts w:ascii="Times New Roman" w:hAnsi="Times New Roman" w:cs="Times New Roman"/>
+        </w:rPr>
+        <w:t xml:space="preserve"> </w:t>
+      </w:r>
+      <w:r>
+        <w:rPr>
+          <w:rFonts w:ascii="Times New Roman" w:hAnsi="Times New Roman" w:cs="Times New Roman"/>
+        </w:rPr>
+        <w:t>W</w:t>
+      </w:r>
+      <w:r>
+        <w:rPr>
+          <w:rFonts w:ascii="Times New Roman" w:hAnsi="Times New Roman" w:cs="Times New Roman"/>
+        </w:rPr>
+        <w:t xml:space="preserve">e shall identify </w:t>
+      </w:r>
+      <w:r>
+        <w:rPr>
+          <w:rFonts w:ascii="Times New Roman" w:hAnsi="Times New Roman" w:cs="Times New Roman"/>
+        </w:rPr>
+        <w:t xml:space="preserve">the attributes that can indicate churn </w:t>
+      </w:r>
+      <w:r>
+        <w:rPr>
+          <w:rFonts w:ascii="Times New Roman" w:hAnsi="Times New Roman" w:cs="Times New Roman"/>
+        </w:rPr>
+        <w:t>in our methodology through this research.</w:t>
+      </w:r>
+      <w:r>
+        <w:rPr>
+          <w:rFonts w:ascii="Times New Roman" w:hAnsi="Times New Roman" w:cs="Times New Roman"/>
+        </w:rPr>
+        <w:t xml:space="preserve"> </w:t>
+      </w:r>
+    </w:p>
+    <w:p>
+      <w:pPr>
+        <w:pStyle w:val="Heading1"/>
+        <w:spacing w:line="360" w:lineRule="auto"/>
+        <w:rPr>
+          <w:rFonts w:ascii="Times New Roman" w:hAnsi="Times New Roman" w:cs="Times New Roman"/>
+        </w:rPr>
+      </w:pPr>
+      <w:bookmarkStart w:id="11" w:name="_Toc61709569"/>
+      <w:r>
+        <w:rPr>
+          <w:rFonts w:ascii="Times New Roman" w:hAnsi="Times New Roman" w:cs="Times New Roman"/>
+        </w:rPr>
+        <w:lastRenderedPageBreak/>
+        <w:t>3</w:t>
+      </w:r>
+      <w:r>
+        <w:rPr>
+          <w:rFonts w:ascii="Times New Roman" w:hAnsi="Times New Roman" w:cs="Times New Roman"/>
+        </w:rPr>
+        <w:t xml:space="preserve">. </w:t>
+      </w:r>
+      <w:bookmarkEnd w:id="7"/>
+      <w:bookmarkEnd w:id="9"/>
+      <w:bookmarkEnd w:id="11"/>
+      <w:r>
+        <w:rPr>
+          <w:rFonts w:ascii="Times New Roman" w:hAnsi="Times New Roman" w:cs="Times New Roman"/>
+        </w:rPr>
+        <w:t>Literature</w:t>
+      </w:r>
+      <w:r>
+        <w:rPr>
+          <w:rFonts w:ascii="Times New Roman" w:hAnsi="Times New Roman" w:cs="Times New Roman"/>
+        </w:rPr>
+        <w:t xml:space="preserve"> Survey</w:t>
+      </w:r>
+    </w:p>
+    <w:p>
+      <w:pPr>
+        <w:pStyle w:val="BodyText"/>
+      </w:pPr>
+      <w:r>
+        <w:t xml:space="preserve">The current methodology employed to </w:t>
+      </w:r>
+    </w:p>
+    <w:p>
+      <w:pPr>
+        <w:pStyle w:val="BodyText"/>
+        <w:spacing w:line="360" w:lineRule="auto"/>
+        <w:rPr>
+          <w:rFonts w:ascii="Times New Roman" w:hAnsi="Times New Roman" w:cs="Times New Roman"/>
+        </w:rPr>
+      </w:pPr>
+    </w:p>
+    <w:p>
+      <w:pPr>
+        <w:spacing w:line="360" w:lineRule="auto"/>
+        <w:rPr>
+          <w:rFonts w:ascii="Times New Roman" w:eastAsiaTheme="majorEastAsia" w:hAnsi="Times New Roman" w:cs="Times New Roman"/>
           <w:b/>
           <w:bCs/>
           <w:color w:val="345A8A" w:themeColor="accent1" w:themeShade="B5"/>
@@ -1696,20 +3608,313 @@
           <w:szCs w:val="32"/>
         </w:rPr>
       </w:pPr>
-      <w:bookmarkStart w:id="30" w:name="required-resources"/>
-      <w:bookmarkStart w:id="31" w:name="_Toc61617417"/>
-      <w:bookmarkStart w:id="32" w:name="_Toc61617443"/>
-      <w:r>
+      <w:bookmarkStart w:id="12" w:name="problem-statement"/>
+      <w:bookmarkStart w:id="13" w:name="_Toc61617411"/>
+      <w:r>
+        <w:rPr>
+          <w:rFonts w:ascii="Times New Roman" w:hAnsi="Times New Roman" w:cs="Times New Roman"/>
+        </w:rPr>
         <w:br w:type="page"/>
       </w:r>
     </w:p>
     <w:p>
       <w:pPr>
         <w:pStyle w:val="Heading1"/>
-      </w:pPr>
-      <w:r>
+        <w:spacing w:line="360" w:lineRule="auto"/>
+        <w:rPr>
+          <w:rFonts w:ascii="Times New Roman" w:hAnsi="Times New Roman" w:cs="Times New Roman"/>
+        </w:rPr>
+      </w:pPr>
+      <w:bookmarkStart w:id="14" w:name="_Toc61709570"/>
+      <w:r>
+        <w:rPr>
+          <w:rFonts w:ascii="Times New Roman" w:hAnsi="Times New Roman" w:cs="Times New Roman"/>
+        </w:rPr>
         <w:lastRenderedPageBreak/>
-        <w:t>10. Required Resources</w:t>
+        <w:t>4</w:t>
+      </w:r>
+      <w:r>
+        <w:rPr>
+          <w:rFonts w:ascii="Times New Roman" w:hAnsi="Times New Roman" w:cs="Times New Roman"/>
+        </w:rPr>
+        <w:t>. Problem Statement</w:t>
+      </w:r>
+      <w:bookmarkEnd w:id="12"/>
+      <w:bookmarkEnd w:id="13"/>
+      <w:bookmarkEnd w:id="14"/>
+    </w:p>
+    <w:p>
+      <w:pPr>
+        <w:pStyle w:val="Heading1"/>
+        <w:spacing w:line="360" w:lineRule="auto"/>
+        <w:rPr>
+          <w:rFonts w:ascii="Times New Roman" w:hAnsi="Times New Roman" w:cs="Times New Roman"/>
+        </w:rPr>
+      </w:pPr>
+      <w:bookmarkStart w:id="15" w:name="aim-and-objectives"/>
+      <w:bookmarkStart w:id="16" w:name="_Toc61617413"/>
+      <w:bookmarkStart w:id="17" w:name="_Toc61709572"/>
+      <w:r>
+        <w:rPr>
+          <w:rFonts w:ascii="Times New Roman" w:hAnsi="Times New Roman" w:cs="Times New Roman"/>
+        </w:rPr>
+        <w:t>5</w:t>
+      </w:r>
+      <w:r>
+        <w:rPr>
+          <w:rFonts w:ascii="Times New Roman" w:hAnsi="Times New Roman" w:cs="Times New Roman"/>
+        </w:rPr>
+        <w:t>. Aim and Objectives</w:t>
+      </w:r>
+      <w:bookmarkEnd w:id="15"/>
+      <w:bookmarkEnd w:id="16"/>
+      <w:bookmarkEnd w:id="17"/>
+    </w:p>
+    <w:p>
+      <w:pPr>
+        <w:pStyle w:val="BodyText"/>
+        <w:spacing w:line="360" w:lineRule="auto"/>
+        <w:rPr>
+          <w:rFonts w:ascii="Times New Roman" w:hAnsi="Times New Roman" w:cs="Times New Roman"/>
+        </w:rPr>
+      </w:pPr>
+      <w:r>
+        <w:rPr>
+          <w:rFonts w:ascii="Times New Roman" w:hAnsi="Times New Roman" w:cs="Times New Roman"/>
+        </w:rPr>
+        <w:t>gibberish</w:t>
+      </w:r>
+    </w:p>
+    <w:p>
+      <w:pPr>
+        <w:pStyle w:val="Heading1"/>
+        <w:spacing w:line="360" w:lineRule="auto"/>
+        <w:rPr>
+          <w:rFonts w:ascii="Times New Roman" w:hAnsi="Times New Roman" w:cs="Times New Roman"/>
+        </w:rPr>
+      </w:pPr>
+      <w:bookmarkStart w:id="18" w:name="significance-of-the-study"/>
+      <w:bookmarkStart w:id="19" w:name="_Toc61617414"/>
+      <w:bookmarkStart w:id="20" w:name="_Toc61709573"/>
+      <w:r>
+        <w:rPr>
+          <w:rFonts w:ascii="Times New Roman" w:hAnsi="Times New Roman" w:cs="Times New Roman"/>
+        </w:rPr>
+        <w:t>6</w:t>
+      </w:r>
+      <w:r>
+        <w:rPr>
+          <w:rFonts w:ascii="Times New Roman" w:hAnsi="Times New Roman" w:cs="Times New Roman"/>
+        </w:rPr>
+        <w:t>. Significance of the study</w:t>
+      </w:r>
+      <w:bookmarkEnd w:id="18"/>
+      <w:bookmarkEnd w:id="19"/>
+      <w:bookmarkEnd w:id="20"/>
+    </w:p>
+    <w:p>
+      <w:pPr>
+        <w:pStyle w:val="BodyText"/>
+        <w:spacing w:line="360" w:lineRule="auto"/>
+        <w:rPr>
+          <w:rFonts w:ascii="Times New Roman" w:hAnsi="Times New Roman" w:cs="Times New Roman"/>
+        </w:rPr>
+      </w:pPr>
+      <w:r>
+        <w:rPr>
+          <w:rFonts w:ascii="Times New Roman" w:hAnsi="Times New Roman" w:cs="Times New Roman"/>
+        </w:rPr>
+        <w:t xml:space="preserve">Orem </w:t>
+      </w:r>
+      <w:r>
+        <w:rPr>
+          <w:rFonts w:ascii="Times New Roman" w:hAnsi="Times New Roman" w:cs="Times New Roman"/>
+        </w:rPr>
+        <w:t>um</w:t>
+      </w:r>
+      <w:r>
+        <w:rPr>
+          <w:rFonts w:ascii="Times New Roman" w:hAnsi="Times New Roman" w:cs="Times New Roman"/>
+        </w:rPr>
+        <w:t>mah</w:t>
+      </w:r>
+    </w:p>
+    <w:p>
+      <w:pPr>
+        <w:pStyle w:val="Heading1"/>
+        <w:spacing w:line="360" w:lineRule="auto"/>
+        <w:rPr>
+          <w:rFonts w:ascii="Times New Roman" w:hAnsi="Times New Roman" w:cs="Times New Roman"/>
+        </w:rPr>
+      </w:pPr>
+      <w:bookmarkStart w:id="21" w:name="scope-of-the-study"/>
+      <w:bookmarkStart w:id="22" w:name="_Toc61617415"/>
+      <w:bookmarkStart w:id="23" w:name="_Toc61709574"/>
+      <w:r>
+        <w:rPr>
+          <w:rFonts w:ascii="Times New Roman" w:hAnsi="Times New Roman" w:cs="Times New Roman"/>
+        </w:rPr>
+        <w:t>7</w:t>
+      </w:r>
+      <w:r>
+        <w:rPr>
+          <w:rFonts w:ascii="Times New Roman" w:hAnsi="Times New Roman" w:cs="Times New Roman"/>
+        </w:rPr>
+        <w:t>. Scope of the study</w:t>
+      </w:r>
+      <w:bookmarkEnd w:id="21"/>
+      <w:bookmarkEnd w:id="22"/>
+      <w:bookmarkEnd w:id="23"/>
+    </w:p>
+    <w:p>
+      <w:pPr>
+        <w:spacing w:line="360" w:lineRule="auto"/>
+        <w:rPr>
+          <w:rFonts w:ascii="Times New Roman" w:eastAsiaTheme="majorEastAsia" w:hAnsi="Times New Roman" w:cs="Times New Roman"/>
+          <w:b/>
+          <w:bCs/>
+          <w:color w:val="345A8A" w:themeColor="accent1" w:themeShade="B5"/>
+          <w:sz w:val="32"/>
+          <w:szCs w:val="32"/>
+        </w:rPr>
+      </w:pPr>
+      <w:bookmarkStart w:id="24" w:name="research-methodology"/>
+      <w:bookmarkStart w:id="25" w:name="_Toc61617416"/>
+      <w:r>
+        <w:rPr>
+          <w:rFonts w:ascii="Times New Roman" w:hAnsi="Times New Roman" w:cs="Times New Roman"/>
+        </w:rPr>
+        <w:br w:type="page"/>
+      </w:r>
+    </w:p>
+    <w:p>
+      <w:pPr>
+        <w:pStyle w:val="Heading1"/>
+        <w:spacing w:line="360" w:lineRule="auto"/>
+        <w:rPr>
+          <w:rFonts w:ascii="Times New Roman" w:hAnsi="Times New Roman" w:cs="Times New Roman"/>
+        </w:rPr>
+      </w:pPr>
+      <w:bookmarkStart w:id="26" w:name="_Toc61709575"/>
+      <w:r>
+        <w:rPr>
+          <w:rFonts w:ascii="Times New Roman" w:hAnsi="Times New Roman" w:cs="Times New Roman"/>
+        </w:rPr>
+        <w:lastRenderedPageBreak/>
+        <w:t>8</w:t>
+      </w:r>
+      <w:r>
+        <w:rPr>
+          <w:rFonts w:ascii="Times New Roman" w:hAnsi="Times New Roman" w:cs="Times New Roman"/>
+        </w:rPr>
+        <w:t>. Research Methodology</w:t>
+      </w:r>
+      <w:bookmarkEnd w:id="24"/>
+      <w:bookmarkEnd w:id="25"/>
+      <w:bookmarkEnd w:id="26"/>
+    </w:p>
+    <w:p>
+      <w:pPr>
+        <w:pStyle w:val="BodyText"/>
+        <w:spacing w:line="360" w:lineRule="auto"/>
+        <w:rPr>
+          <w:rFonts w:ascii="Times New Roman" w:hAnsi="Times New Roman" w:cs="Times New Roman"/>
+        </w:rPr>
+      </w:pPr>
+      <w:r>
+        <w:rPr>
+          <w:rFonts w:ascii="Times New Roman" w:hAnsi="Times New Roman" w:cs="Times New Roman"/>
+        </w:rPr>
+        <w:t>Introduction, dataset description, data preprocessing, transformation, models, evaluation metrics</w:t>
+      </w:r>
+    </w:p>
+    <w:p>
+      <w:pPr>
+        <w:pStyle w:val="BodyText"/>
+        <w:spacing w:line="360" w:lineRule="auto"/>
+        <w:rPr>
+          <w:rFonts w:ascii="Times New Roman" w:hAnsi="Times New Roman" w:cs="Times New Roman"/>
+        </w:rPr>
+      </w:pPr>
+    </w:p>
+    <w:p>
+      <w:pPr>
+        <w:pStyle w:val="BodyText"/>
+        <w:spacing w:line="360" w:lineRule="auto"/>
+        <w:rPr>
+          <w:rFonts w:ascii="Times New Roman" w:hAnsi="Times New Roman" w:cs="Times New Roman"/>
+        </w:rPr>
+      </w:pPr>
+    </w:p>
+    <w:p>
+      <w:pPr>
+        <w:spacing w:line="360" w:lineRule="auto"/>
+        <w:rPr>
+          <w:rFonts w:ascii="Times New Roman" w:eastAsiaTheme="majorEastAsia" w:hAnsi="Times New Roman" w:cs="Times New Roman"/>
+          <w:b/>
+          <w:bCs/>
+          <w:color w:val="345A8A" w:themeColor="accent1" w:themeShade="B5"/>
+          <w:sz w:val="32"/>
+          <w:szCs w:val="32"/>
+        </w:rPr>
+      </w:pPr>
+      <w:bookmarkStart w:id="27" w:name="required-resources"/>
+      <w:bookmarkStart w:id="28" w:name="_Toc61617417"/>
+      <w:r>
+        <w:rPr>
+          <w:rFonts w:ascii="Times New Roman" w:hAnsi="Times New Roman" w:cs="Times New Roman"/>
+        </w:rPr>
+        <w:br w:type="page"/>
+      </w:r>
+    </w:p>
+    <w:p>
+      <w:pPr>
+        <w:pStyle w:val="Heading1"/>
+        <w:spacing w:line="360" w:lineRule="auto"/>
+        <w:rPr>
+          <w:rFonts w:ascii="Times New Roman" w:hAnsi="Times New Roman" w:cs="Times New Roman"/>
+        </w:rPr>
+      </w:pPr>
+      <w:bookmarkStart w:id="29" w:name="_Toc61709576"/>
+      <w:r>
+        <w:rPr>
+          <w:rFonts w:ascii="Times New Roman" w:hAnsi="Times New Roman" w:cs="Times New Roman"/>
+        </w:rPr>
+        <w:lastRenderedPageBreak/>
+        <w:t>9</w:t>
+      </w:r>
+      <w:r>
+        <w:rPr>
+          <w:rFonts w:ascii="Times New Roman" w:hAnsi="Times New Roman" w:cs="Times New Roman"/>
+        </w:rPr>
+        <w:t>. Required Resources</w:t>
+      </w:r>
+      <w:bookmarkEnd w:id="27"/>
+      <w:bookmarkEnd w:id="28"/>
+      <w:bookmarkEnd w:id="29"/>
+    </w:p>
+    <w:p>
+      <w:pPr>
+        <w:pStyle w:val="Heading3"/>
+        <w:spacing w:line="360" w:lineRule="auto"/>
+        <w:rPr>
+          <w:rFonts w:ascii="Times New Roman" w:hAnsi="Times New Roman" w:cs="Times New Roman"/>
+        </w:rPr>
+      </w:pPr>
+      <w:bookmarkStart w:id="30" w:name="hardware-requirements"/>
+      <w:bookmarkStart w:id="31" w:name="_Toc61617418"/>
+      <w:bookmarkStart w:id="32" w:name="_Toc61709577"/>
+      <w:r>
+        <w:rPr>
+          <w:rFonts w:ascii="Times New Roman" w:hAnsi="Times New Roman" w:cs="Times New Roman"/>
+        </w:rPr>
+        <w:t>9</w:t>
+      </w:r>
+      <w:r>
+        <w:rPr>
+          <w:rFonts w:ascii="Times New Roman" w:hAnsi="Times New Roman" w:cs="Times New Roman"/>
+        </w:rPr>
+        <w:t>.1 Hardware Requirements</w:t>
       </w:r>
       <w:bookmarkEnd w:id="30"/>
       <w:bookmarkEnd w:id="31"/>
@@ -1717,89 +3922,126 @@
     </w:p>
     <w:p>
       <w:pPr>
-        <w:pStyle w:val="Heading2"/>
-      </w:pPr>
-      <w:bookmarkStart w:id="33" w:name="hardware-requirements"/>
-      <w:bookmarkStart w:id="34" w:name="_Toc61617418"/>
-      <w:bookmarkStart w:id="35" w:name="_Toc61617444"/>
-      <w:r>
-        <w:t>10.1 Hardware Requirements</w:t>
+        <w:pStyle w:val="FirstParagraph"/>
+        <w:spacing w:line="360" w:lineRule="auto"/>
+        <w:rPr>
+          <w:rFonts w:ascii="Times New Roman" w:hAnsi="Times New Roman" w:cs="Times New Roman"/>
+        </w:rPr>
+      </w:pPr>
+      <w:r>
+        <w:rPr>
+          <w:rFonts w:ascii="Times New Roman" w:hAnsi="Times New Roman" w:cs="Times New Roman"/>
+        </w:rPr>
+        <w:t>Based on the defined scope of the proposed thesis, the following are the required resources:</w:t>
+      </w:r>
+    </w:p>
+    <w:p>
+      <w:pPr>
+        <w:pStyle w:val="BodyText"/>
+        <w:spacing w:line="360" w:lineRule="auto"/>
+        <w:rPr>
+          <w:rFonts w:ascii="Times New Roman" w:hAnsi="Times New Roman" w:cs="Times New Roman"/>
+        </w:rPr>
+      </w:pPr>
+      <w:r>
+        <w:rPr>
+          <w:rFonts w:ascii="Times New Roman" w:hAnsi="Times New Roman" w:cs="Times New Roman"/>
+          <w:b/>
+        </w:rPr>
+        <w:t>NOTE:</w:t>
+      </w:r>
+      <w:r>
+        <w:rPr>
+          <w:rFonts w:ascii="Times New Roman" w:hAnsi="Times New Roman" w:cs="Times New Roman"/>
+        </w:rPr>
+        <w:t xml:space="preserve"> Please ensure you have Administrator access in the machine (Windows/Ubuntu/macOS)</w:t>
+      </w:r>
+    </w:p>
+    <w:p>
+      <w:pPr>
+        <w:pStyle w:val="BodyText"/>
+        <w:spacing w:line="360" w:lineRule="auto"/>
+        <w:rPr>
+          <w:rFonts w:ascii="Times New Roman" w:hAnsi="Times New Roman" w:cs="Times New Roman"/>
+        </w:rPr>
+      </w:pPr>
+      <w:r>
+        <w:rPr>
+          <w:rFonts w:ascii="Times New Roman" w:hAnsi="Times New Roman" w:cs="Times New Roman"/>
+        </w:rPr>
+        <w:t xml:space="preserve">The minimum hardware requirements for this project are: </w:t>
+      </w:r>
+    </w:p>
+    <w:p>
+      <w:pPr>
+        <w:pStyle w:val="BodyText"/>
+        <w:spacing w:line="360" w:lineRule="auto"/>
+        <w:rPr>
+          <w:rFonts w:ascii="Times New Roman" w:hAnsi="Times New Roman" w:cs="Times New Roman"/>
+        </w:rPr>
+      </w:pPr>
+      <w:r>
+        <w:rPr>
+          <w:rFonts w:ascii="Times New Roman" w:hAnsi="Times New Roman" w:cs="Times New Roman"/>
+          <w:b/>
+        </w:rPr>
+        <w:t>RAM:</w:t>
+      </w:r>
+      <w:r>
+        <w:rPr>
+          <w:rFonts w:ascii="Times New Roman" w:hAnsi="Times New Roman" w:cs="Times New Roman"/>
+        </w:rPr>
+        <w:t xml:space="preserve"> Minimum 4 GB (8 GB recommended for optimum performance)</w:t>
+      </w:r>
+    </w:p>
+    <w:p>
+      <w:pPr>
+        <w:pStyle w:val="BodyText"/>
+        <w:spacing w:line="360" w:lineRule="auto"/>
+        <w:rPr>
+          <w:rFonts w:ascii="Times New Roman" w:hAnsi="Times New Roman" w:cs="Times New Roman"/>
+        </w:rPr>
+      </w:pPr>
+      <w:r>
+        <w:rPr>
+          <w:rFonts w:ascii="Times New Roman" w:hAnsi="Times New Roman" w:cs="Times New Roman"/>
+          <w:b/>
+        </w:rPr>
+        <w:t>Disk space:</w:t>
+      </w:r>
+      <w:r>
+        <w:rPr>
+          <w:rFonts w:ascii="Times New Roman" w:hAnsi="Times New Roman" w:cs="Times New Roman"/>
+        </w:rPr>
+        <w:t xml:space="preserve"> Minimum of 4GB free space needs to be allocated (Depends on the Simulation Size)</w:t>
+      </w:r>
+    </w:p>
+    <w:p>
+      <w:pPr>
+        <w:pStyle w:val="Heading3"/>
+        <w:spacing w:line="360" w:lineRule="auto"/>
+        <w:rPr>
+          <w:rFonts w:ascii="Times New Roman" w:hAnsi="Times New Roman" w:cs="Times New Roman"/>
+        </w:rPr>
+      </w:pPr>
+      <w:bookmarkStart w:id="33" w:name="software-requirements"/>
+      <w:bookmarkStart w:id="34" w:name="_Toc61617419"/>
+      <w:bookmarkStart w:id="35" w:name="_Toc61709578"/>
+      <w:r>
+        <w:rPr>
+          <w:rFonts w:ascii="Times New Roman" w:hAnsi="Times New Roman" w:cs="Times New Roman"/>
+        </w:rPr>
+        <w:t>9</w:t>
+      </w:r>
+      <w:r>
+        <w:rPr>
+          <w:rFonts w:ascii="Times New Roman" w:hAnsi="Times New Roman" w:cs="Times New Roman"/>
+        </w:rPr>
+        <w:t>.2 Software Requirements</w:t>
       </w:r>
       <w:bookmarkEnd w:id="33"/>
       <w:bookmarkEnd w:id="34"/>
       <w:bookmarkEnd w:id="35"/>
-    </w:p>
-    <w:p>
-      <w:pPr>
-        <w:pStyle w:val="FirstParagraph"/>
-      </w:pPr>
-      <w:r>
-        <w:t>Based on the defined scope of the proposed thesis, the following are the required resources:</w:t>
-      </w:r>
-    </w:p>
-    <w:p>
-      <w:pPr>
-        <w:pStyle w:val="BodyText"/>
-      </w:pPr>
-      <w:r>
-        <w:rPr>
-          <w:b/>
-        </w:rPr>
-        <w:t>NOTE:</w:t>
-      </w:r>
-      <w:r>
-        <w:t xml:space="preserve"> Please ensure you have Administrator access in the machine (Windows/Ubuntu/macOS)</w:t>
-      </w:r>
-    </w:p>
-    <w:p>
-      <w:pPr>
-        <w:pStyle w:val="BodyText"/>
-      </w:pPr>
-      <w:r>
-        <w:t xml:space="preserve">The minimum hardware requirements for this project are: </w:t>
-      </w:r>
-    </w:p>
-    <w:p>
-      <w:pPr>
-        <w:pStyle w:val="BodyText"/>
-      </w:pPr>
-      <w:r>
-        <w:rPr>
-          <w:b/>
-        </w:rPr>
-        <w:t>RAM:</w:t>
-      </w:r>
-      <w:r>
-        <w:t xml:space="preserve"> Minimum 4 GB (8 GB recommended for optimum performance)</w:t>
-      </w:r>
-    </w:p>
-    <w:p>
-      <w:pPr>
-        <w:pStyle w:val="BodyText"/>
-      </w:pPr>
-      <w:r>
-        <w:rPr>
-          <w:b/>
-        </w:rPr>
-        <w:t>Disk space:</w:t>
-      </w:r>
-      <w:r>
-        <w:t xml:space="preserve"> Minimum of 4GB free space needs to be allocated (Depends on the Simulation Size)</w:t>
-      </w:r>
-    </w:p>
-    <w:p>
-      <w:pPr>
-        <w:pStyle w:val="Heading2"/>
-      </w:pPr>
-      <w:bookmarkStart w:id="36" w:name="software-requirements"/>
-      <w:bookmarkStart w:id="37" w:name="_Toc61617419"/>
-      <w:bookmarkStart w:id="38" w:name="_Toc61617445"/>
-      <w:r>
-        <w:t>10.2 Software Requirements</w:t>
-      </w:r>
-      <w:bookmarkEnd w:id="36"/>
-      <w:bookmarkEnd w:id="37"/>
-      <w:bookmarkEnd w:id="38"/>
     </w:p>
     <w:tbl>
       <w:tblPr>
@@ -1808,8 +4050,8 @@
         <w:tblLook w:val="07E0" w:firstRow="1" w:lastRow="1" w:firstColumn="1" w:lastColumn="1" w:noHBand="1" w:noVBand="1"/>
       </w:tblPr>
       <w:tblGrid>
-        <w:gridCol w:w="1136"/>
-        <w:gridCol w:w="2057"/>
+        <w:gridCol w:w="1183"/>
+        <w:gridCol w:w="1996"/>
       </w:tblGrid>
       <w:tr>
         <w:tc>
@@ -1823,9 +4065,16 @@
           <w:p>
             <w:pPr>
               <w:pStyle w:val="Compact"/>
+              <w:spacing w:line="360" w:lineRule="auto"/>
               <w:jc w:val="center"/>
+              <w:rPr>
+                <w:rFonts w:ascii="Times New Roman" w:hAnsi="Times New Roman" w:cs="Times New Roman"/>
+              </w:rPr>
             </w:pPr>
             <w:r>
+              <w:rPr>
+                <w:rFonts w:ascii="Times New Roman" w:hAnsi="Times New Roman" w:cs="Times New Roman"/>
+              </w:rPr>
               <w:t>Software</w:t>
             </w:r>
           </w:p>
@@ -1841,9 +4090,16 @@
           <w:p>
             <w:pPr>
               <w:pStyle w:val="Compact"/>
+              <w:spacing w:line="360" w:lineRule="auto"/>
               <w:jc w:val="center"/>
+              <w:rPr>
+                <w:rFonts w:ascii="Times New Roman" w:hAnsi="Times New Roman" w:cs="Times New Roman"/>
+              </w:rPr>
             </w:pPr>
             <w:r>
+              <w:rPr>
+                <w:rFonts w:ascii="Times New Roman" w:hAnsi="Times New Roman" w:cs="Times New Roman"/>
+              </w:rPr>
               <w:t>Minimum Version</w:t>
             </w:r>
           </w:p>
@@ -1857,9 +4113,16 @@
           <w:p>
             <w:pPr>
               <w:pStyle w:val="Compact"/>
+              <w:spacing w:line="360" w:lineRule="auto"/>
               <w:jc w:val="center"/>
+              <w:rPr>
+                <w:rFonts w:ascii="Times New Roman" w:hAnsi="Times New Roman" w:cs="Times New Roman"/>
+              </w:rPr>
             </w:pPr>
             <w:r>
+              <w:rPr>
+                <w:rFonts w:ascii="Times New Roman" w:hAnsi="Times New Roman" w:cs="Times New Roman"/>
+              </w:rPr>
               <w:t>R</w:t>
             </w:r>
           </w:p>
@@ -1871,9 +4134,16 @@
           <w:p>
             <w:pPr>
               <w:pStyle w:val="Compact"/>
+              <w:spacing w:line="360" w:lineRule="auto"/>
               <w:jc w:val="center"/>
+              <w:rPr>
+                <w:rFonts w:ascii="Times New Roman" w:hAnsi="Times New Roman" w:cs="Times New Roman"/>
+              </w:rPr>
             </w:pPr>
             <w:r>
+              <w:rPr>
+                <w:rFonts w:ascii="Times New Roman" w:hAnsi="Times New Roman" w:cs="Times New Roman"/>
+              </w:rPr>
               <w:t>&gt;= 3.6</w:t>
             </w:r>
           </w:p>
@@ -1887,9 +4157,16 @@
           <w:p>
             <w:pPr>
               <w:pStyle w:val="Compact"/>
+              <w:spacing w:line="360" w:lineRule="auto"/>
               <w:jc w:val="center"/>
+              <w:rPr>
+                <w:rFonts w:ascii="Times New Roman" w:hAnsi="Times New Roman" w:cs="Times New Roman"/>
+              </w:rPr>
             </w:pPr>
             <w:r>
+              <w:rPr>
+                <w:rFonts w:ascii="Times New Roman" w:hAnsi="Times New Roman" w:cs="Times New Roman"/>
+              </w:rPr>
               <w:t>Python</w:t>
             </w:r>
           </w:p>
@@ -1901,9 +4178,16 @@
           <w:p>
             <w:pPr>
               <w:pStyle w:val="Compact"/>
+              <w:spacing w:line="360" w:lineRule="auto"/>
               <w:jc w:val="center"/>
+              <w:rPr>
+                <w:rFonts w:ascii="Times New Roman" w:hAnsi="Times New Roman" w:cs="Times New Roman"/>
+              </w:rPr>
             </w:pPr>
             <w:r>
+              <w:rPr>
+                <w:rFonts w:ascii="Times New Roman" w:hAnsi="Times New Roman" w:cs="Times New Roman"/>
+              </w:rPr>
               <w:t>&gt;= 3.5</w:t>
             </w:r>
           </w:p>
@@ -1917,11 +4201,20 @@
           <w:p>
             <w:pPr>
               <w:pStyle w:val="Compact"/>
+              <w:spacing w:line="360" w:lineRule="auto"/>
               <w:jc w:val="center"/>
+              <w:rPr>
+                <w:rFonts w:ascii="Times New Roman" w:hAnsi="Times New Roman" w:cs="Times New Roman"/>
+              </w:rPr>
             </w:pPr>
-            <w:r>
+            <w:proofErr w:type="spellStart"/>
+            <w:r>
+              <w:rPr>
+                <w:rFonts w:ascii="Times New Roman" w:hAnsi="Times New Roman" w:cs="Times New Roman"/>
+              </w:rPr>
               <w:t>NetLogo</w:t>
             </w:r>
+            <w:proofErr w:type="spellEnd"/>
           </w:p>
         </w:tc>
         <w:tc>
@@ -1931,9 +4224,16 @@
           <w:p>
             <w:pPr>
               <w:pStyle w:val="Compact"/>
+              <w:spacing w:line="360" w:lineRule="auto"/>
               <w:jc w:val="center"/>
+              <w:rPr>
+                <w:rFonts w:ascii="Times New Roman" w:hAnsi="Times New Roman" w:cs="Times New Roman"/>
+              </w:rPr>
             </w:pPr>
             <w:r>
+              <w:rPr>
+                <w:rFonts w:ascii="Times New Roman" w:hAnsi="Times New Roman" w:cs="Times New Roman"/>
+              </w:rPr>
               <w:t>&gt;= 6.1.1</w:t>
             </w:r>
           </w:p>
@@ -1947,9 +4247,16 @@
           <w:p>
             <w:pPr>
               <w:pStyle w:val="Compact"/>
+              <w:spacing w:line="360" w:lineRule="auto"/>
               <w:jc w:val="center"/>
+              <w:rPr>
+                <w:rFonts w:ascii="Times New Roman" w:hAnsi="Times New Roman" w:cs="Times New Roman"/>
+              </w:rPr>
             </w:pPr>
             <w:r>
+              <w:rPr>
+                <w:rFonts w:ascii="Times New Roman" w:hAnsi="Times New Roman" w:cs="Times New Roman"/>
+              </w:rPr>
               <w:t>R Studio</w:t>
             </w:r>
           </w:p>
@@ -1961,9 +4268,16 @@
           <w:p>
             <w:pPr>
               <w:pStyle w:val="Compact"/>
+              <w:spacing w:line="360" w:lineRule="auto"/>
               <w:jc w:val="center"/>
+              <w:rPr>
+                <w:rFonts w:ascii="Times New Roman" w:hAnsi="Times New Roman" w:cs="Times New Roman"/>
+              </w:rPr>
             </w:pPr>
             <w:r>
+              <w:rPr>
+                <w:rFonts w:ascii="Times New Roman" w:hAnsi="Times New Roman" w:cs="Times New Roman"/>
+              </w:rPr>
               <w:t>&gt;= 1.2.0</w:t>
             </w:r>
           </w:p>
@@ -1977,9 +4291,16 @@
           <w:p>
             <w:pPr>
               <w:pStyle w:val="Compact"/>
+              <w:spacing w:line="360" w:lineRule="auto"/>
               <w:jc w:val="center"/>
+              <w:rPr>
+                <w:rFonts w:ascii="Times New Roman" w:hAnsi="Times New Roman" w:cs="Times New Roman"/>
+              </w:rPr>
             </w:pPr>
             <w:r>
+              <w:rPr>
+                <w:rFonts w:ascii="Times New Roman" w:hAnsi="Times New Roman" w:cs="Times New Roman"/>
+              </w:rPr>
               <w:t>Java SDK</w:t>
             </w:r>
           </w:p>
@@ -1991,9 +4312,16 @@
           <w:p>
             <w:pPr>
               <w:pStyle w:val="Compact"/>
+              <w:spacing w:line="360" w:lineRule="auto"/>
               <w:jc w:val="center"/>
+              <w:rPr>
+                <w:rFonts w:ascii="Times New Roman" w:hAnsi="Times New Roman" w:cs="Times New Roman"/>
+              </w:rPr>
             </w:pPr>
             <w:r>
+              <w:rPr>
+                <w:rFonts w:ascii="Times New Roman" w:hAnsi="Times New Roman" w:cs="Times New Roman"/>
+              </w:rPr>
               <w:t>&gt;= 8</w:t>
             </w:r>
           </w:p>
@@ -2007,9 +4335,16 @@
           <w:p>
             <w:pPr>
               <w:pStyle w:val="Compact"/>
+              <w:spacing w:line="360" w:lineRule="auto"/>
               <w:jc w:val="center"/>
+              <w:rPr>
+                <w:rFonts w:ascii="Times New Roman" w:hAnsi="Times New Roman" w:cs="Times New Roman"/>
+              </w:rPr>
             </w:pPr>
             <w:r>
+              <w:rPr>
+                <w:rFonts w:ascii="Times New Roman" w:hAnsi="Times New Roman" w:cs="Times New Roman"/>
+              </w:rPr>
               <w:t>Excel</w:t>
             </w:r>
           </w:p>
@@ -2021,9 +4356,16 @@
           <w:p>
             <w:pPr>
               <w:pStyle w:val="Compact"/>
+              <w:spacing w:line="360" w:lineRule="auto"/>
               <w:jc w:val="center"/>
+              <w:rPr>
+                <w:rFonts w:ascii="Times New Roman" w:hAnsi="Times New Roman" w:cs="Times New Roman"/>
+              </w:rPr>
             </w:pPr>
             <w:r>
+              <w:rPr>
+                <w:rFonts w:ascii="Times New Roman" w:hAnsi="Times New Roman" w:cs="Times New Roman"/>
+              </w:rPr>
               <w:t>&gt;= 2007</w:t>
             </w:r>
           </w:p>
@@ -2033,64 +4375,331 @@
     <w:p>
       <w:pPr>
         <w:pStyle w:val="Heading1"/>
-        <w:rPr>
-          <w:sz w:val="36"/>
-          <w:szCs w:val="36"/>
-        </w:rPr>
-      </w:pPr>
-      <w:bookmarkStart w:id="39" w:name="research-plan"/>
-      <w:bookmarkStart w:id="40" w:name="_Toc61617420"/>
-      <w:bookmarkStart w:id="41" w:name="_Toc61617446"/>
-      <w:r>
-        <w:rPr>
-          <w:sz w:val="36"/>
-          <w:szCs w:val="36"/>
-        </w:rPr>
-        <w:t>11. Research Plan</w:t>
-      </w:r>
+        <w:spacing w:line="360" w:lineRule="auto"/>
+        <w:rPr>
+          <w:rFonts w:ascii="Times New Roman" w:hAnsi="Times New Roman" w:cs="Times New Roman"/>
+        </w:rPr>
+      </w:pPr>
+      <w:bookmarkStart w:id="36" w:name="research-plan"/>
+      <w:bookmarkStart w:id="37" w:name="_Toc61617420"/>
+      <w:bookmarkStart w:id="38" w:name="_Toc61709579"/>
+      <w:r>
+        <w:rPr>
+          <w:rFonts w:ascii="Times New Roman" w:hAnsi="Times New Roman" w:cs="Times New Roman"/>
+        </w:rPr>
+        <w:t>1</w:t>
+      </w:r>
+      <w:r>
+        <w:rPr>
+          <w:rFonts w:ascii="Times New Roman" w:hAnsi="Times New Roman" w:cs="Times New Roman"/>
+        </w:rPr>
+        <w:t>0</w:t>
+      </w:r>
+      <w:bookmarkStart w:id="39" w:name="_GoBack"/>
       <w:bookmarkEnd w:id="39"/>
+      <w:r>
+        <w:rPr>
+          <w:rFonts w:ascii="Times New Roman" w:hAnsi="Times New Roman" w:cs="Times New Roman"/>
+        </w:rPr>
+        <w:t>. Research Plan</w:t>
+      </w:r>
+      <w:bookmarkEnd w:id="36"/>
+      <w:bookmarkEnd w:id="37"/>
+      <w:bookmarkEnd w:id="38"/>
+    </w:p>
+    <w:p>
+      <w:pPr>
+        <w:pStyle w:val="FirstParagraph"/>
+        <w:spacing w:line="360" w:lineRule="auto"/>
+        <w:rPr>
+          <w:rFonts w:ascii="Times New Roman" w:hAnsi="Times New Roman" w:cs="Times New Roman"/>
+        </w:rPr>
+      </w:pPr>
+      <w:r>
+        <w:rPr>
+          <w:rFonts w:ascii="Times New Roman" w:hAnsi="Times New Roman" w:cs="Times New Roman"/>
+        </w:rPr>
+        <w:t xml:space="preserve">The following GANTT chart proposes the timeline for the research and implementation of the project. </w:t>
+      </w:r>
+    </w:p>
+    <w:p>
+      <w:pPr>
+        <w:pStyle w:val="FirstParagraph"/>
+        <w:spacing w:line="360" w:lineRule="auto"/>
+        <w:rPr>
+          <w:rFonts w:ascii="Times New Roman" w:hAnsi="Times New Roman" w:cs="Times New Roman"/>
+        </w:rPr>
+      </w:pPr>
+      <w:r>
+        <w:rPr>
+          <w:rFonts w:ascii="Times New Roman" w:hAnsi="Times New Roman" w:cs="Times New Roman"/>
+        </w:rPr>
+        <w:t>Based on the complexity of the different phases, the timelines are subject to minor adjustments. Regardless, the candidate shall pledge to stick to the timeline as closely as possible.</w:t>
+      </w:r>
+      <w:r>
+        <w:rPr>
+          <w:rFonts w:ascii="Times New Roman" w:hAnsi="Times New Roman" w:cs="Times New Roman"/>
+        </w:rPr>
+        <w:t xml:space="preserve"> </w:t>
+      </w:r>
+    </w:p>
+    <w:p>
+      <w:pPr>
+        <w:spacing w:line="360" w:lineRule="auto"/>
+        <w:rPr>
+          <w:rFonts w:ascii="Times New Roman" w:eastAsiaTheme="majorEastAsia" w:hAnsi="Times New Roman" w:cs="Times New Roman"/>
+          <w:b/>
+          <w:bCs/>
+          <w:color w:val="345A8A" w:themeColor="accent1" w:themeShade="B5"/>
+          <w:sz w:val="32"/>
+          <w:szCs w:val="32"/>
+        </w:rPr>
+      </w:pPr>
+      <w:bookmarkStart w:id="40" w:name="references"/>
+      <w:bookmarkStart w:id="41" w:name="_Toc61617421"/>
+      <w:r>
+        <w:rPr>
+          <w:rFonts w:ascii="Times New Roman" w:hAnsi="Times New Roman" w:cs="Times New Roman"/>
+        </w:rPr>
+        <w:br w:type="page"/>
+      </w:r>
+    </w:p>
+    <w:p>
+      <w:pPr>
+        <w:pStyle w:val="Heading1"/>
+        <w:spacing w:line="360" w:lineRule="auto"/>
+        <w:rPr>
+          <w:rFonts w:ascii="Times New Roman" w:hAnsi="Times New Roman" w:cs="Times New Roman"/>
+        </w:rPr>
+      </w:pPr>
+      <w:bookmarkStart w:id="42" w:name="_Toc61709580"/>
+      <w:r>
+        <w:rPr>
+          <w:rFonts w:ascii="Times New Roman" w:hAnsi="Times New Roman" w:cs="Times New Roman"/>
+        </w:rPr>
+        <w:lastRenderedPageBreak/>
+        <w:t>References</w:t>
+      </w:r>
       <w:bookmarkEnd w:id="40"/>
       <w:bookmarkEnd w:id="41"/>
+      <w:bookmarkEnd w:id="42"/>
     </w:p>
     <w:p>
       <w:pPr>
-        <w:pStyle w:val="FirstParagraph"/>
-      </w:pPr>
-      <w:r>
-        <w:t xml:space="preserve">The following GANTT chart proposes the timeline for the research and implementation of the project. </w:t>
+        <w:widowControl w:val="0"/>
+        <w:autoSpaceDE w:val="0"/>
+        <w:autoSpaceDN w:val="0"/>
+        <w:adjustRightInd w:val="0"/>
+        <w:spacing w:before="180" w:after="180" w:line="360" w:lineRule="auto"/>
+        <w:rPr>
+          <w:rFonts w:ascii="Times New Roman" w:hAnsi="Times New Roman" w:cs="Times New Roman"/>
+          <w:noProof/>
+        </w:rPr>
+      </w:pPr>
+      <w:r>
+        <w:rPr>
+          <w:rFonts w:ascii="Times New Roman" w:hAnsi="Times New Roman" w:cs="Times New Roman"/>
+        </w:rPr>
+        <w:fldChar w:fldCharType="begin" w:fldLock="1"/>
+      </w:r>
+      <w:r>
+        <w:rPr>
+          <w:rFonts w:ascii="Times New Roman" w:hAnsi="Times New Roman" w:cs="Times New Roman"/>
+        </w:rPr>
+        <w:instrText xml:space="preserve">ADDIN Mendeley Bibliography CSL_BIBLIOGRAPHY </w:instrText>
+      </w:r>
+      <w:r>
+        <w:rPr>
+          <w:rFonts w:ascii="Times New Roman" w:hAnsi="Times New Roman" w:cs="Times New Roman"/>
+        </w:rPr>
+        <w:fldChar w:fldCharType="separate"/>
+      </w:r>
+      <w:r>
+        <w:rPr>
+          <w:rFonts w:ascii="Times New Roman" w:hAnsi="Times New Roman" w:cs="Times New Roman"/>
+          <w:noProof/>
+        </w:rPr>
+        <w:t>Ahmad, A.K., Jafar, A. and Aljoumaa, K., (n.d.) Customer churn prediction in telecom using machine learning in big data platform. [online] Available at: https://doi.org/10.1186/s40537-019-0191-6.</w:t>
       </w:r>
     </w:p>
     <w:p>
       <w:pPr>
-        <w:pStyle w:val="FirstParagraph"/>
-      </w:pPr>
-      <w:r>
-        <w:t>Based on the complexity of the different phases, the timelines are subject to minor adjustments. Regardless, the candidate shall pledge to stick to the timeline as closely as possible.</w:t>
+        <w:widowControl w:val="0"/>
+        <w:autoSpaceDE w:val="0"/>
+        <w:autoSpaceDN w:val="0"/>
+        <w:adjustRightInd w:val="0"/>
+        <w:spacing w:before="180" w:after="180" w:line="360" w:lineRule="auto"/>
+        <w:rPr>
+          <w:rFonts w:ascii="Times New Roman" w:hAnsi="Times New Roman" w:cs="Times New Roman"/>
+          <w:noProof/>
+        </w:rPr>
+      </w:pPr>
+      <w:r>
+        <w:rPr>
+          <w:rFonts w:ascii="Times New Roman" w:hAnsi="Times New Roman" w:cs="Times New Roman"/>
+          <w:noProof/>
+        </w:rPr>
+        <w:t xml:space="preserve">Andrews, R., (2019) Churn Prediction in Telecom Sector Using Machine Learning. </w:t>
+      </w:r>
+      <w:r>
+        <w:rPr>
+          <w:rFonts w:ascii="Times New Roman" w:hAnsi="Times New Roman" w:cs="Times New Roman"/>
+          <w:i/>
+          <w:iCs/>
+          <w:noProof/>
+        </w:rPr>
+        <w:t>International Journal of Information Systems and Computer Sciences</w:t>
+      </w:r>
+      <w:r>
+        <w:rPr>
+          <w:rFonts w:ascii="Times New Roman" w:hAnsi="Times New Roman" w:cs="Times New Roman"/>
+          <w:noProof/>
+        </w:rPr>
+        <w:t>, 82, pp.132–134.</w:t>
       </w:r>
     </w:p>
     <w:p>
       <w:pPr>
-        <w:pStyle w:val="Heading1"/>
-        <w:rPr>
-          <w:sz w:val="36"/>
-          <w:szCs w:val="36"/>
-        </w:rPr>
-      </w:pPr>
-      <w:bookmarkStart w:id="42" w:name="references"/>
-      <w:bookmarkStart w:id="43" w:name="_Toc61617421"/>
-      <w:bookmarkStart w:id="44" w:name="_Toc61617447"/>
-      <w:r>
-        <w:rPr>
-          <w:sz w:val="36"/>
-          <w:szCs w:val="36"/>
-        </w:rPr>
-        <w:t>References</w:t>
-      </w:r>
-      <w:bookmarkEnd w:id="42"/>
-      <w:bookmarkEnd w:id="43"/>
-      <w:bookmarkEnd w:id="44"/>
+        <w:widowControl w:val="0"/>
+        <w:autoSpaceDE w:val="0"/>
+        <w:autoSpaceDN w:val="0"/>
+        <w:adjustRightInd w:val="0"/>
+        <w:spacing w:before="180" w:after="180" w:line="360" w:lineRule="auto"/>
+        <w:rPr>
+          <w:rFonts w:ascii="Times New Roman" w:hAnsi="Times New Roman" w:cs="Times New Roman"/>
+          <w:noProof/>
+        </w:rPr>
+      </w:pPr>
+      <w:r>
+        <w:rPr>
+          <w:rFonts w:ascii="Times New Roman" w:hAnsi="Times New Roman" w:cs="Times New Roman"/>
+          <w:noProof/>
+        </w:rPr>
+        <w:t>Castanedo, F., Valverde, G., Zaratiegui, J. and Vazquez, A., (2014) Using Deep Learning to Predict Customer Churn in a Mobile Telecommunication Network Federico. pp.1–8.</w:t>
+      </w:r>
+    </w:p>
+    <w:p>
+      <w:pPr>
+        <w:widowControl w:val="0"/>
+        <w:autoSpaceDE w:val="0"/>
+        <w:autoSpaceDN w:val="0"/>
+        <w:adjustRightInd w:val="0"/>
+        <w:spacing w:before="180" w:after="180" w:line="360" w:lineRule="auto"/>
+        <w:rPr>
+          <w:rFonts w:ascii="Times New Roman" w:hAnsi="Times New Roman" w:cs="Times New Roman"/>
+          <w:noProof/>
+        </w:rPr>
+      </w:pPr>
+      <w:r>
+        <w:rPr>
+          <w:rFonts w:ascii="Times New Roman" w:hAnsi="Times New Roman" w:cs="Times New Roman"/>
+          <w:noProof/>
+        </w:rPr>
+        <w:t xml:space="preserve">Hadden, J., Tiwari, A., Roy, R. and Ruta, D., (2006) Churn Prediction: Does Technology Matter. </w:t>
+      </w:r>
+      <w:r>
+        <w:rPr>
+          <w:rFonts w:ascii="Times New Roman" w:hAnsi="Times New Roman" w:cs="Times New Roman"/>
+          <w:i/>
+          <w:iCs/>
+          <w:noProof/>
+        </w:rPr>
+        <w:t>International Journal of Intelligent Technology</w:t>
+      </w:r>
+      <w:r>
+        <w:rPr>
+          <w:rFonts w:ascii="Times New Roman" w:hAnsi="Times New Roman" w:cs="Times New Roman"/>
+          <w:noProof/>
+        </w:rPr>
+        <w:t>, 1, pp.104–110.</w:t>
+      </w:r>
+    </w:p>
+    <w:p>
+      <w:pPr>
+        <w:widowControl w:val="0"/>
+        <w:autoSpaceDE w:val="0"/>
+        <w:autoSpaceDN w:val="0"/>
+        <w:adjustRightInd w:val="0"/>
+        <w:spacing w:before="180" w:after="180" w:line="360" w:lineRule="auto"/>
+        <w:rPr>
+          <w:rFonts w:ascii="Times New Roman" w:hAnsi="Times New Roman" w:cs="Times New Roman"/>
+          <w:noProof/>
+        </w:rPr>
+      </w:pPr>
+      <w:r>
+        <w:rPr>
+          <w:rFonts w:ascii="Times New Roman" w:hAnsi="Times New Roman" w:cs="Times New Roman"/>
+          <w:noProof/>
+        </w:rPr>
+        <w:t xml:space="preserve">Kuo, Y.-F., Wu, C.-M. and Deng, W.-J., (2009) The relationships among service quality, perceived value, customer satisfaction, and post-purchase intention in mobile value-added services. </w:t>
+      </w:r>
+      <w:r>
+        <w:rPr>
+          <w:rFonts w:ascii="Times New Roman" w:hAnsi="Times New Roman" w:cs="Times New Roman"/>
+          <w:i/>
+          <w:iCs/>
+          <w:noProof/>
+        </w:rPr>
+        <w:t>Computers in Human Behavior</w:t>
+      </w:r>
+      <w:r>
+        <w:rPr>
+          <w:rFonts w:ascii="Times New Roman" w:hAnsi="Times New Roman" w:cs="Times New Roman"/>
+          <w:noProof/>
+        </w:rPr>
+        <w:t>, 25, pp.887–896.</w:t>
+      </w:r>
+    </w:p>
+    <w:p>
+      <w:pPr>
+        <w:widowControl w:val="0"/>
+        <w:autoSpaceDE w:val="0"/>
+        <w:autoSpaceDN w:val="0"/>
+        <w:adjustRightInd w:val="0"/>
+        <w:spacing w:before="180" w:after="180" w:line="360" w:lineRule="auto"/>
+        <w:rPr>
+          <w:rFonts w:ascii="Times New Roman" w:hAnsi="Times New Roman" w:cs="Times New Roman"/>
+        </w:rPr>
+      </w:pPr>
+      <w:r>
+        <w:rPr>
+          <w:rFonts w:ascii="Times New Roman" w:hAnsi="Times New Roman" w:cs="Times New Roman"/>
+        </w:rPr>
+        <w:fldChar w:fldCharType="end"/>
+      </w:r>
+    </w:p>
+    <w:p>
+      <w:pPr>
+        <w:widowControl w:val="0"/>
+        <w:autoSpaceDE w:val="0"/>
+        <w:autoSpaceDN w:val="0"/>
+        <w:adjustRightInd w:val="0"/>
+        <w:spacing w:before="180" w:after="180" w:line="360" w:lineRule="auto"/>
+        <w:rPr>
+          <w:rFonts w:ascii="Times New Roman" w:hAnsi="Times New Roman" w:cs="Times New Roman"/>
+        </w:rPr>
+      </w:pPr>
+    </w:p>
+    <w:p>
+      <w:pPr>
+        <w:pStyle w:val="BodyText"/>
+        <w:spacing w:line="360" w:lineRule="auto"/>
+        <w:rPr>
+          <w:rFonts w:ascii="Times New Roman" w:hAnsi="Times New Roman" w:cs="Times New Roman"/>
+        </w:rPr>
+      </w:pPr>
+    </w:p>
+    <w:p>
+      <w:pPr>
+        <w:pStyle w:val="BodyText"/>
+        <w:spacing w:line="360" w:lineRule="auto"/>
+        <w:rPr>
+          <w:rFonts w:ascii="Times New Roman" w:hAnsi="Times New Roman" w:cs="Times New Roman"/>
+        </w:rPr>
+      </w:pPr>
     </w:p>
     <w:sectPr>
+      <w:footerReference w:type="default" r:id="rId8"/>
       <w:pgSz w:w="12240" w:h="15840"/>
       <w:pgMar w:top="1440" w:right="1440" w:bottom="1440" w:left="1440" w:header="720" w:footer="720" w:gutter="0"/>
       <w:cols w:space="720"/>
@@ -2122,6 +4731,59 @@
     </w:p>
   </w:endnote>
 </w:endnotes>
+</file>
+
+<file path=word/footer1.xml><?xml version="1.0" encoding="utf-8"?>
+<w:ftr xmlns:wpc="http://schemas.microsoft.com/office/word/2010/wordprocessingCanvas" xmlns:cx="http://schemas.microsoft.com/office/drawing/2014/chartex" xmlns:cx1="http://schemas.microsoft.com/office/drawing/2015/9/8/chartex" xmlns:cx2="http://schemas.microsoft.com/office/drawing/2015/10/21/chartex" xmlns:cx3="http://schemas.microsoft.com/office/drawing/2016/5/9/chartex" xmlns:cx4="http://schemas.microsoft.com/office/drawing/2016/5/10/chartex" xmlns:cx5="http://schemas.microsoft.com/office/drawing/2016/5/11/chartex" xmlns:cx6="http://schemas.microsoft.com/office/drawing/2016/5/12/chartex" xmlns:cx7="http://schemas.microsoft.com/office/drawing/2016/5/13/chartex" xmlns:cx8="http://schemas.microsoft.com/office/drawing/2016/5/14/chartex" xmlns:mc="http://schemas.openxmlformats.org/markup-compatibility/2006" xmlns:aink="http://schemas.microsoft.com/office/drawing/2016/ink" xmlns:am3d="http://schemas.microsoft.com/office/drawing/2017/model3d" xmlns:o="urn:schemas-microsoft-com:office:office" xmlns:r="http://schemas.openxmlformats.org/officeDocument/2006/relationships" xmlns:m="http://schemas.openxmlformats.org/officeDocument/2006/math" xmlns:v="urn:schemas-microsoft-com:vml" xmlns:wp14="http://schemas.microsoft.com/office/word/2010/wordprocessingDrawing" xmlns:wp="http://schemas.openxmlformats.org/drawingml/2006/wordprocessingDrawing" xmlns:w10="urn:schemas-microsoft-com:office:word" xmlns:w="http://schemas.openxmlformats.org/wordprocessingml/2006/main" xmlns:w14="http://schemas.microsoft.com/office/word/2010/wordml" xmlns:w15="http://schemas.microsoft.com/office/word/2012/wordml" xmlns:w16cid="http://schemas.microsoft.com/office/word/2016/wordml/cid" xmlns:w16se="http://schemas.microsoft.com/office/word/2015/wordml/symex" xmlns:wpg="http://schemas.microsoft.com/office/word/2010/wordprocessingGroup" xmlns:wpi="http://schemas.microsoft.com/office/word/2010/wordprocessingInk" xmlns:wne="http://schemas.microsoft.com/office/word/2006/wordml" xmlns:wps="http://schemas.microsoft.com/office/word/2010/wordprocessingShape" mc:Ignorable="w14 w15 w16se w16cid wp14">
+  <w:sdt>
+    <w:sdtPr>
+      <w:id w:val="775528065"/>
+      <w:docPartObj>
+        <w:docPartGallery w:val="Page Numbers (Bottom of Page)"/>
+        <w:docPartUnique/>
+      </w:docPartObj>
+    </w:sdtPr>
+    <w:sdtEndPr>
+      <w:rPr>
+        <w:noProof/>
+      </w:rPr>
+    </w:sdtEndPr>
+    <w:sdtContent>
+      <w:p>
+        <w:pPr>
+          <w:pStyle w:val="Footer"/>
+          <w:jc w:val="center"/>
+        </w:pPr>
+        <w:r>
+          <w:fldChar w:fldCharType="begin"/>
+        </w:r>
+        <w:r>
+          <w:instrText xml:space="preserve"> PAGE   \* MERGEFORMAT </w:instrText>
+        </w:r>
+        <w:r>
+          <w:fldChar w:fldCharType="separate"/>
+        </w:r>
+        <w:r>
+          <w:rPr>
+            <w:noProof/>
+          </w:rPr>
+          <w:t>2</w:t>
+        </w:r>
+        <w:r>
+          <w:rPr>
+            <w:noProof/>
+          </w:rPr>
+          <w:fldChar w:fldCharType="end"/>
+        </w:r>
+      </w:p>
+    </w:sdtContent>
+  </w:sdt>
+  <w:p>
+    <w:pPr>
+      <w:pStyle w:val="Footer"/>
+    </w:pPr>
+  </w:p>
+</w:ftr>
 </file>
 
 <file path=word/footnotes.xml><?xml version="1.0" encoding="utf-8"?>
@@ -2259,19 +4921,108 @@
     </w:lvl>
   </w:abstractNum>
   <w:abstractNum w:abstractNumId="1" w15:restartNumberingAfterBreak="0">
+    <w:nsid w:val="05506F19"/>
+    <w:multiLevelType w:val="hybridMultilevel"/>
+    <w:tmpl w:val="341EB3AC"/>
+    <w:lvl w:ilvl="0" w:tplc="0409000F">
+      <w:start w:val="1"/>
+      <w:numFmt w:val="decimal"/>
+      <w:lvlText w:val="%1."/>
+      <w:lvlJc w:val="left"/>
+      <w:pPr>
+        <w:ind w:left="720" w:hanging="360"/>
+      </w:pPr>
+      <w:rPr>
+        <w:rFonts w:hint="default"/>
+      </w:rPr>
+    </w:lvl>
+    <w:lvl w:ilvl="1" w:tplc="04090019" w:tentative="1">
+      <w:start w:val="1"/>
+      <w:numFmt w:val="lowerLetter"/>
+      <w:lvlText w:val="%2."/>
+      <w:lvlJc w:val="left"/>
+      <w:pPr>
+        <w:ind w:left="1440" w:hanging="360"/>
+      </w:pPr>
+    </w:lvl>
+    <w:lvl w:ilvl="2" w:tplc="0409001B" w:tentative="1">
+      <w:start w:val="1"/>
+      <w:numFmt w:val="lowerRoman"/>
+      <w:lvlText w:val="%3."/>
+      <w:lvlJc w:val="right"/>
+      <w:pPr>
+        <w:ind w:left="2160" w:hanging="180"/>
+      </w:pPr>
+    </w:lvl>
+    <w:lvl w:ilvl="3" w:tplc="0409000F" w:tentative="1">
+      <w:start w:val="1"/>
+      <w:numFmt w:val="decimal"/>
+      <w:lvlText w:val="%4."/>
+      <w:lvlJc w:val="left"/>
+      <w:pPr>
+        <w:ind w:left="2880" w:hanging="360"/>
+      </w:pPr>
+    </w:lvl>
+    <w:lvl w:ilvl="4" w:tplc="04090019" w:tentative="1">
+      <w:start w:val="1"/>
+      <w:numFmt w:val="lowerLetter"/>
+      <w:lvlText w:val="%5."/>
+      <w:lvlJc w:val="left"/>
+      <w:pPr>
+        <w:ind w:left="3600" w:hanging="360"/>
+      </w:pPr>
+    </w:lvl>
+    <w:lvl w:ilvl="5" w:tplc="0409001B" w:tentative="1">
+      <w:start w:val="1"/>
+      <w:numFmt w:val="lowerRoman"/>
+      <w:lvlText w:val="%6."/>
+      <w:lvlJc w:val="right"/>
+      <w:pPr>
+        <w:ind w:left="4320" w:hanging="180"/>
+      </w:pPr>
+    </w:lvl>
+    <w:lvl w:ilvl="6" w:tplc="0409000F" w:tentative="1">
+      <w:start w:val="1"/>
+      <w:numFmt w:val="decimal"/>
+      <w:lvlText w:val="%7."/>
+      <w:lvlJc w:val="left"/>
+      <w:pPr>
+        <w:ind w:left="5040" w:hanging="360"/>
+      </w:pPr>
+    </w:lvl>
+    <w:lvl w:ilvl="7" w:tplc="04090019" w:tentative="1">
+      <w:start w:val="1"/>
+      <w:numFmt w:val="lowerLetter"/>
+      <w:lvlText w:val="%8."/>
+      <w:lvlJc w:val="left"/>
+      <w:pPr>
+        <w:ind w:left="5760" w:hanging="360"/>
+      </w:pPr>
+    </w:lvl>
+    <w:lvl w:ilvl="8" w:tplc="0409001B" w:tentative="1">
+      <w:start w:val="1"/>
+      <w:numFmt w:val="lowerRoman"/>
+      <w:lvlText w:val="%9."/>
+      <w:lvlJc w:val="right"/>
+      <w:pPr>
+        <w:ind w:left="6480" w:hanging="180"/>
+      </w:pPr>
+    </w:lvl>
+  </w:abstractNum>
+  <w:abstractNum w:abstractNumId="2" w15:restartNumberingAfterBreak="0">
     <w:nsid w:val="140A6E23"/>
     <w:multiLevelType w:val="hybridMultilevel"/>
-    <w:tmpl w:val="17847ABC"/>
-    <w:lvl w:ilvl="0" w:tplc="04090001">
+    <w:tmpl w:val="6F78D65A"/>
+    <w:lvl w:ilvl="0" w:tplc="04090005">
       <w:start w:val="1"/>
       <w:numFmt w:val="bullet"/>
-      <w:lvlText w:val=""/>
+      <w:lvlText w:val=""/>
       <w:lvlJc w:val="left"/>
       <w:pPr>
         <w:ind w:left="720" w:hanging="360"/>
       </w:pPr>
       <w:rPr>
-        <w:rFonts w:ascii="Symbol" w:hAnsi="Symbol" w:hint="default"/>
+        <w:rFonts w:ascii="Wingdings" w:hAnsi="Wingdings" w:hint="default"/>
       </w:rPr>
     </w:lvl>
     <w:lvl w:ilvl="1" w:tplc="04090003" w:tentative="1">
@@ -2371,7 +5122,93 @@
       </w:rPr>
     </w:lvl>
   </w:abstractNum>
-  <w:abstractNum w:abstractNumId="2" w15:restartNumberingAfterBreak="0">
+  <w:abstractNum w:abstractNumId="3" w15:restartNumberingAfterBreak="0">
+    <w:nsid w:val="22A00539"/>
+    <w:multiLevelType w:val="hybridMultilevel"/>
+    <w:tmpl w:val="47948B6E"/>
+    <w:lvl w:ilvl="0" w:tplc="0409000F">
+      <w:start w:val="1"/>
+      <w:numFmt w:val="decimal"/>
+      <w:lvlText w:val="%1."/>
+      <w:lvlJc w:val="left"/>
+      <w:pPr>
+        <w:ind w:left="720" w:hanging="360"/>
+      </w:pPr>
+    </w:lvl>
+    <w:lvl w:ilvl="1" w:tplc="04090019" w:tentative="1">
+      <w:start w:val="1"/>
+      <w:numFmt w:val="lowerLetter"/>
+      <w:lvlText w:val="%2."/>
+      <w:lvlJc w:val="left"/>
+      <w:pPr>
+        <w:ind w:left="1440" w:hanging="360"/>
+      </w:pPr>
+    </w:lvl>
+    <w:lvl w:ilvl="2" w:tplc="0409001B" w:tentative="1">
+      <w:start w:val="1"/>
+      <w:numFmt w:val="lowerRoman"/>
+      <w:lvlText w:val="%3."/>
+      <w:lvlJc w:val="right"/>
+      <w:pPr>
+        <w:ind w:left="2160" w:hanging="180"/>
+      </w:pPr>
+    </w:lvl>
+    <w:lvl w:ilvl="3" w:tplc="0409000F" w:tentative="1">
+      <w:start w:val="1"/>
+      <w:numFmt w:val="decimal"/>
+      <w:lvlText w:val="%4."/>
+      <w:lvlJc w:val="left"/>
+      <w:pPr>
+        <w:ind w:left="2880" w:hanging="360"/>
+      </w:pPr>
+    </w:lvl>
+    <w:lvl w:ilvl="4" w:tplc="04090019" w:tentative="1">
+      <w:start w:val="1"/>
+      <w:numFmt w:val="lowerLetter"/>
+      <w:lvlText w:val="%5."/>
+      <w:lvlJc w:val="left"/>
+      <w:pPr>
+        <w:ind w:left="3600" w:hanging="360"/>
+      </w:pPr>
+    </w:lvl>
+    <w:lvl w:ilvl="5" w:tplc="0409001B" w:tentative="1">
+      <w:start w:val="1"/>
+      <w:numFmt w:val="lowerRoman"/>
+      <w:lvlText w:val="%6."/>
+      <w:lvlJc w:val="right"/>
+      <w:pPr>
+        <w:ind w:left="4320" w:hanging="180"/>
+      </w:pPr>
+    </w:lvl>
+    <w:lvl w:ilvl="6" w:tplc="0409000F" w:tentative="1">
+      <w:start w:val="1"/>
+      <w:numFmt w:val="decimal"/>
+      <w:lvlText w:val="%7."/>
+      <w:lvlJc w:val="left"/>
+      <w:pPr>
+        <w:ind w:left="5040" w:hanging="360"/>
+      </w:pPr>
+    </w:lvl>
+    <w:lvl w:ilvl="7" w:tplc="04090019" w:tentative="1">
+      <w:start w:val="1"/>
+      <w:numFmt w:val="lowerLetter"/>
+      <w:lvlText w:val="%8."/>
+      <w:lvlJc w:val="left"/>
+      <w:pPr>
+        <w:ind w:left="5760" w:hanging="360"/>
+      </w:pPr>
+    </w:lvl>
+    <w:lvl w:ilvl="8" w:tplc="0409001B" w:tentative="1">
+      <w:start w:val="1"/>
+      <w:numFmt w:val="lowerRoman"/>
+      <w:lvlText w:val="%9."/>
+      <w:lvlJc w:val="right"/>
+      <w:pPr>
+        <w:ind w:left="6480" w:hanging="180"/>
+      </w:pPr>
+    </w:lvl>
+  </w:abstractNum>
+  <w:abstractNum w:abstractNumId="4" w15:restartNumberingAfterBreak="0">
     <w:nsid w:val="2C1AE401"/>
     <w:multiLevelType w:val="multilevel"/>
     <w:tmpl w:val="5E3CA870"/>
@@ -2475,7 +5312,351 @@
       </w:pPr>
     </w:lvl>
   </w:abstractNum>
-  <w:abstractNum w:abstractNumId="3" w15:restartNumberingAfterBreak="0">
+  <w:abstractNum w:abstractNumId="5" w15:restartNumberingAfterBreak="0">
+    <w:nsid w:val="2C544116"/>
+    <w:multiLevelType w:val="hybridMultilevel"/>
+    <w:tmpl w:val="7B98D9A4"/>
+    <w:lvl w:ilvl="0" w:tplc="0409000F">
+      <w:start w:val="1"/>
+      <w:numFmt w:val="decimal"/>
+      <w:lvlText w:val="%1."/>
+      <w:lvlJc w:val="left"/>
+      <w:pPr>
+        <w:ind w:left="720" w:hanging="360"/>
+      </w:pPr>
+    </w:lvl>
+    <w:lvl w:ilvl="1" w:tplc="04090019" w:tentative="1">
+      <w:start w:val="1"/>
+      <w:numFmt w:val="lowerLetter"/>
+      <w:lvlText w:val="%2."/>
+      <w:lvlJc w:val="left"/>
+      <w:pPr>
+        <w:ind w:left="1440" w:hanging="360"/>
+      </w:pPr>
+    </w:lvl>
+    <w:lvl w:ilvl="2" w:tplc="0409001B" w:tentative="1">
+      <w:start w:val="1"/>
+      <w:numFmt w:val="lowerRoman"/>
+      <w:lvlText w:val="%3."/>
+      <w:lvlJc w:val="right"/>
+      <w:pPr>
+        <w:ind w:left="2160" w:hanging="180"/>
+      </w:pPr>
+    </w:lvl>
+    <w:lvl w:ilvl="3" w:tplc="0409000F" w:tentative="1">
+      <w:start w:val="1"/>
+      <w:numFmt w:val="decimal"/>
+      <w:lvlText w:val="%4."/>
+      <w:lvlJc w:val="left"/>
+      <w:pPr>
+        <w:ind w:left="2880" w:hanging="360"/>
+      </w:pPr>
+    </w:lvl>
+    <w:lvl w:ilvl="4" w:tplc="04090019" w:tentative="1">
+      <w:start w:val="1"/>
+      <w:numFmt w:val="lowerLetter"/>
+      <w:lvlText w:val="%5."/>
+      <w:lvlJc w:val="left"/>
+      <w:pPr>
+        <w:ind w:left="3600" w:hanging="360"/>
+      </w:pPr>
+    </w:lvl>
+    <w:lvl w:ilvl="5" w:tplc="0409001B" w:tentative="1">
+      <w:start w:val="1"/>
+      <w:numFmt w:val="lowerRoman"/>
+      <w:lvlText w:val="%6."/>
+      <w:lvlJc w:val="right"/>
+      <w:pPr>
+        <w:ind w:left="4320" w:hanging="180"/>
+      </w:pPr>
+    </w:lvl>
+    <w:lvl w:ilvl="6" w:tplc="0409000F" w:tentative="1">
+      <w:start w:val="1"/>
+      <w:numFmt w:val="decimal"/>
+      <w:lvlText w:val="%7."/>
+      <w:lvlJc w:val="left"/>
+      <w:pPr>
+        <w:ind w:left="5040" w:hanging="360"/>
+      </w:pPr>
+    </w:lvl>
+    <w:lvl w:ilvl="7" w:tplc="04090019" w:tentative="1">
+      <w:start w:val="1"/>
+      <w:numFmt w:val="lowerLetter"/>
+      <w:lvlText w:val="%8."/>
+      <w:lvlJc w:val="left"/>
+      <w:pPr>
+        <w:ind w:left="5760" w:hanging="360"/>
+      </w:pPr>
+    </w:lvl>
+    <w:lvl w:ilvl="8" w:tplc="0409001B" w:tentative="1">
+      <w:start w:val="1"/>
+      <w:numFmt w:val="lowerRoman"/>
+      <w:lvlText w:val="%9."/>
+      <w:lvlJc w:val="right"/>
+      <w:pPr>
+        <w:ind w:left="6480" w:hanging="180"/>
+      </w:pPr>
+    </w:lvl>
+  </w:abstractNum>
+  <w:abstractNum w:abstractNumId="6" w15:restartNumberingAfterBreak="0">
+    <w:nsid w:val="3FD7536C"/>
+    <w:multiLevelType w:val="hybridMultilevel"/>
+    <w:tmpl w:val="3A2025DC"/>
+    <w:lvl w:ilvl="0" w:tplc="0409000F">
+      <w:start w:val="1"/>
+      <w:numFmt w:val="decimal"/>
+      <w:lvlText w:val="%1."/>
+      <w:lvlJc w:val="left"/>
+      <w:pPr>
+        <w:ind w:left="720" w:hanging="360"/>
+      </w:pPr>
+    </w:lvl>
+    <w:lvl w:ilvl="1" w:tplc="04090019" w:tentative="1">
+      <w:start w:val="1"/>
+      <w:numFmt w:val="lowerLetter"/>
+      <w:lvlText w:val="%2."/>
+      <w:lvlJc w:val="left"/>
+      <w:pPr>
+        <w:ind w:left="1440" w:hanging="360"/>
+      </w:pPr>
+    </w:lvl>
+    <w:lvl w:ilvl="2" w:tplc="0409001B" w:tentative="1">
+      <w:start w:val="1"/>
+      <w:numFmt w:val="lowerRoman"/>
+      <w:lvlText w:val="%3."/>
+      <w:lvlJc w:val="right"/>
+      <w:pPr>
+        <w:ind w:left="2160" w:hanging="180"/>
+      </w:pPr>
+    </w:lvl>
+    <w:lvl w:ilvl="3" w:tplc="0409000F" w:tentative="1">
+      <w:start w:val="1"/>
+      <w:numFmt w:val="decimal"/>
+      <w:lvlText w:val="%4."/>
+      <w:lvlJc w:val="left"/>
+      <w:pPr>
+        <w:ind w:left="2880" w:hanging="360"/>
+      </w:pPr>
+    </w:lvl>
+    <w:lvl w:ilvl="4" w:tplc="04090019" w:tentative="1">
+      <w:start w:val="1"/>
+      <w:numFmt w:val="lowerLetter"/>
+      <w:lvlText w:val="%5."/>
+      <w:lvlJc w:val="left"/>
+      <w:pPr>
+        <w:ind w:left="3600" w:hanging="360"/>
+      </w:pPr>
+    </w:lvl>
+    <w:lvl w:ilvl="5" w:tplc="0409001B" w:tentative="1">
+      <w:start w:val="1"/>
+      <w:numFmt w:val="lowerRoman"/>
+      <w:lvlText w:val="%6."/>
+      <w:lvlJc w:val="right"/>
+      <w:pPr>
+        <w:ind w:left="4320" w:hanging="180"/>
+      </w:pPr>
+    </w:lvl>
+    <w:lvl w:ilvl="6" w:tplc="0409000F" w:tentative="1">
+      <w:start w:val="1"/>
+      <w:numFmt w:val="decimal"/>
+      <w:lvlText w:val="%7."/>
+      <w:lvlJc w:val="left"/>
+      <w:pPr>
+        <w:ind w:left="5040" w:hanging="360"/>
+      </w:pPr>
+    </w:lvl>
+    <w:lvl w:ilvl="7" w:tplc="04090019" w:tentative="1">
+      <w:start w:val="1"/>
+      <w:numFmt w:val="lowerLetter"/>
+      <w:lvlText w:val="%8."/>
+      <w:lvlJc w:val="left"/>
+      <w:pPr>
+        <w:ind w:left="5760" w:hanging="360"/>
+      </w:pPr>
+    </w:lvl>
+    <w:lvl w:ilvl="8" w:tplc="0409001B" w:tentative="1">
+      <w:start w:val="1"/>
+      <w:numFmt w:val="lowerRoman"/>
+      <w:lvlText w:val="%9."/>
+      <w:lvlJc w:val="right"/>
+      <w:pPr>
+        <w:ind w:left="6480" w:hanging="180"/>
+      </w:pPr>
+    </w:lvl>
+  </w:abstractNum>
+  <w:abstractNum w:abstractNumId="7" w15:restartNumberingAfterBreak="0">
+    <w:nsid w:val="459234B0"/>
+    <w:multiLevelType w:val="hybridMultilevel"/>
+    <w:tmpl w:val="DC3CA1DE"/>
+    <w:lvl w:ilvl="0" w:tplc="0409000F">
+      <w:start w:val="1"/>
+      <w:numFmt w:val="decimal"/>
+      <w:lvlText w:val="%1."/>
+      <w:lvlJc w:val="left"/>
+      <w:pPr>
+        <w:ind w:left="720" w:hanging="360"/>
+      </w:pPr>
+    </w:lvl>
+    <w:lvl w:ilvl="1" w:tplc="04090019" w:tentative="1">
+      <w:start w:val="1"/>
+      <w:numFmt w:val="lowerLetter"/>
+      <w:lvlText w:val="%2."/>
+      <w:lvlJc w:val="left"/>
+      <w:pPr>
+        <w:ind w:left="1440" w:hanging="360"/>
+      </w:pPr>
+    </w:lvl>
+    <w:lvl w:ilvl="2" w:tplc="0409001B" w:tentative="1">
+      <w:start w:val="1"/>
+      <w:numFmt w:val="lowerRoman"/>
+      <w:lvlText w:val="%3."/>
+      <w:lvlJc w:val="right"/>
+      <w:pPr>
+        <w:ind w:left="2160" w:hanging="180"/>
+      </w:pPr>
+    </w:lvl>
+    <w:lvl w:ilvl="3" w:tplc="0409000F" w:tentative="1">
+      <w:start w:val="1"/>
+      <w:numFmt w:val="decimal"/>
+      <w:lvlText w:val="%4."/>
+      <w:lvlJc w:val="left"/>
+      <w:pPr>
+        <w:ind w:left="2880" w:hanging="360"/>
+      </w:pPr>
+    </w:lvl>
+    <w:lvl w:ilvl="4" w:tplc="04090019" w:tentative="1">
+      <w:start w:val="1"/>
+      <w:numFmt w:val="lowerLetter"/>
+      <w:lvlText w:val="%5."/>
+      <w:lvlJc w:val="left"/>
+      <w:pPr>
+        <w:ind w:left="3600" w:hanging="360"/>
+      </w:pPr>
+    </w:lvl>
+    <w:lvl w:ilvl="5" w:tplc="0409001B" w:tentative="1">
+      <w:start w:val="1"/>
+      <w:numFmt w:val="lowerRoman"/>
+      <w:lvlText w:val="%6."/>
+      <w:lvlJc w:val="right"/>
+      <w:pPr>
+        <w:ind w:left="4320" w:hanging="180"/>
+      </w:pPr>
+    </w:lvl>
+    <w:lvl w:ilvl="6" w:tplc="0409000F" w:tentative="1">
+      <w:start w:val="1"/>
+      <w:numFmt w:val="decimal"/>
+      <w:lvlText w:val="%7."/>
+      <w:lvlJc w:val="left"/>
+      <w:pPr>
+        <w:ind w:left="5040" w:hanging="360"/>
+      </w:pPr>
+    </w:lvl>
+    <w:lvl w:ilvl="7" w:tplc="04090019" w:tentative="1">
+      <w:start w:val="1"/>
+      <w:numFmt w:val="lowerLetter"/>
+      <w:lvlText w:val="%8."/>
+      <w:lvlJc w:val="left"/>
+      <w:pPr>
+        <w:ind w:left="5760" w:hanging="360"/>
+      </w:pPr>
+    </w:lvl>
+    <w:lvl w:ilvl="8" w:tplc="0409001B" w:tentative="1">
+      <w:start w:val="1"/>
+      <w:numFmt w:val="lowerRoman"/>
+      <w:lvlText w:val="%9."/>
+      <w:lvlJc w:val="right"/>
+      <w:pPr>
+        <w:ind w:left="6480" w:hanging="180"/>
+      </w:pPr>
+    </w:lvl>
+  </w:abstractNum>
+  <w:abstractNum w:abstractNumId="8" w15:restartNumberingAfterBreak="0">
+    <w:nsid w:val="664B1238"/>
+    <w:multiLevelType w:val="hybridMultilevel"/>
+    <w:tmpl w:val="280477B2"/>
+    <w:lvl w:ilvl="0" w:tplc="0409000F">
+      <w:start w:val="1"/>
+      <w:numFmt w:val="decimal"/>
+      <w:lvlText w:val="%1."/>
+      <w:lvlJc w:val="left"/>
+      <w:pPr>
+        <w:ind w:left="720" w:hanging="360"/>
+      </w:pPr>
+    </w:lvl>
+    <w:lvl w:ilvl="1" w:tplc="04090019" w:tentative="1">
+      <w:start w:val="1"/>
+      <w:numFmt w:val="lowerLetter"/>
+      <w:lvlText w:val="%2."/>
+      <w:lvlJc w:val="left"/>
+      <w:pPr>
+        <w:ind w:left="1440" w:hanging="360"/>
+      </w:pPr>
+    </w:lvl>
+    <w:lvl w:ilvl="2" w:tplc="0409001B" w:tentative="1">
+      <w:start w:val="1"/>
+      <w:numFmt w:val="lowerRoman"/>
+      <w:lvlText w:val="%3."/>
+      <w:lvlJc w:val="right"/>
+      <w:pPr>
+        <w:ind w:left="2160" w:hanging="180"/>
+      </w:pPr>
+    </w:lvl>
+    <w:lvl w:ilvl="3" w:tplc="0409000F" w:tentative="1">
+      <w:start w:val="1"/>
+      <w:numFmt w:val="decimal"/>
+      <w:lvlText w:val="%4."/>
+      <w:lvlJc w:val="left"/>
+      <w:pPr>
+        <w:ind w:left="2880" w:hanging="360"/>
+      </w:pPr>
+    </w:lvl>
+    <w:lvl w:ilvl="4" w:tplc="04090019" w:tentative="1">
+      <w:start w:val="1"/>
+      <w:numFmt w:val="lowerLetter"/>
+      <w:lvlText w:val="%5."/>
+      <w:lvlJc w:val="left"/>
+      <w:pPr>
+        <w:ind w:left="3600" w:hanging="360"/>
+      </w:pPr>
+    </w:lvl>
+    <w:lvl w:ilvl="5" w:tplc="0409001B" w:tentative="1">
+      <w:start w:val="1"/>
+      <w:numFmt w:val="lowerRoman"/>
+      <w:lvlText w:val="%6."/>
+      <w:lvlJc w:val="right"/>
+      <w:pPr>
+        <w:ind w:left="4320" w:hanging="180"/>
+      </w:pPr>
+    </w:lvl>
+    <w:lvl w:ilvl="6" w:tplc="0409000F" w:tentative="1">
+      <w:start w:val="1"/>
+      <w:numFmt w:val="decimal"/>
+      <w:lvlText w:val="%7."/>
+      <w:lvlJc w:val="left"/>
+      <w:pPr>
+        <w:ind w:left="5040" w:hanging="360"/>
+      </w:pPr>
+    </w:lvl>
+    <w:lvl w:ilvl="7" w:tplc="04090019" w:tentative="1">
+      <w:start w:val="1"/>
+      <w:numFmt w:val="lowerLetter"/>
+      <w:lvlText w:val="%8."/>
+      <w:lvlJc w:val="left"/>
+      <w:pPr>
+        <w:ind w:left="5760" w:hanging="360"/>
+      </w:pPr>
+    </w:lvl>
+    <w:lvl w:ilvl="8" w:tplc="0409001B" w:tentative="1">
+      <w:start w:val="1"/>
+      <w:numFmt w:val="lowerRoman"/>
+      <w:lvlText w:val="%9."/>
+      <w:lvlJc w:val="right"/>
+      <w:pPr>
+        <w:ind w:left="6480" w:hanging="180"/>
+      </w:pPr>
+    </w:lvl>
+  </w:abstractNum>
+  <w:abstractNum w:abstractNumId="9" w15:restartNumberingAfterBreak="0">
     <w:nsid w:val="71315DCA"/>
     <w:multiLevelType w:val="multilevel"/>
     <w:tmpl w:val="890E5374"/>
@@ -2580,7 +5761,7 @@
     </w:lvl>
   </w:abstractNum>
   <w:num w:numId="1">
-    <w:abstractNumId w:val="2"/>
+    <w:abstractNumId w:val="4"/>
   </w:num>
   <w:num w:numId="2">
     <w:abstractNumId w:val="0"/>
@@ -2613,7 +5794,7 @@
     </w:lvlOverride>
   </w:num>
   <w:num w:numId="3">
-    <w:abstractNumId w:val="3"/>
+    <w:abstractNumId w:val="9"/>
   </w:num>
   <w:num w:numId="4">
     <w:abstractNumId w:val="0"/>
@@ -2706,7 +5887,7 @@
     </w:lvlOverride>
   </w:num>
   <w:num w:numId="7">
-    <w:abstractNumId w:val="3"/>
+    <w:abstractNumId w:val="9"/>
   </w:num>
   <w:num w:numId="8">
     <w:abstractNumId w:val="0"/>
@@ -2739,7 +5920,7 @@
     </w:lvlOverride>
   </w:num>
   <w:num w:numId="9">
-    <w:abstractNumId w:val="3"/>
+    <w:abstractNumId w:val="9"/>
   </w:num>
   <w:num w:numId="10">
     <w:abstractNumId w:val="0"/>
@@ -2832,7 +6013,25 @@
     </w:lvlOverride>
   </w:num>
   <w:num w:numId="13">
+    <w:abstractNumId w:val="2"/>
+  </w:num>
+  <w:num w:numId="14">
+    <w:abstractNumId w:val="6"/>
+  </w:num>
+  <w:num w:numId="15">
+    <w:abstractNumId w:val="5"/>
+  </w:num>
+  <w:num w:numId="16">
+    <w:abstractNumId w:val="3"/>
+  </w:num>
+  <w:num w:numId="17">
+    <w:abstractNumId w:val="7"/>
+  </w:num>
+  <w:num w:numId="18">
     <w:abstractNumId w:val="1"/>
+  </w:num>
+  <w:num w:numId="19">
+    <w:abstractNumId w:val="8"/>
   </w:num>
 </w:numbering>
 </file>
@@ -2877,7 +6076,7 @@
     <w:lsdException w:name="footnote text" w:semiHidden="1" w:unhideWhenUsed="1"/>
     <w:lsdException w:name="annotation text" w:semiHidden="1" w:unhideWhenUsed="1"/>
     <w:lsdException w:name="header" w:semiHidden="1" w:unhideWhenUsed="1"/>
-    <w:lsdException w:name="footer" w:semiHidden="1" w:unhideWhenUsed="1"/>
+    <w:lsdException w:name="footer" w:semiHidden="1" w:uiPriority="99" w:unhideWhenUsed="1"/>
     <w:lsdException w:name="index heading" w:semiHidden="1" w:unhideWhenUsed="1"/>
     <w:lsdException w:name="caption" w:semiHidden="1" w:unhideWhenUsed="1"/>
     <w:lsdException w:name="table of figures" w:semiHidden="1" w:unhideWhenUsed="1"/>
@@ -3996,6 +7195,90 @@
       <w:spacing w:after="100"/>
       <w:ind w:left="240"/>
     </w:pPr>
+  </w:style>
+  <w:style w:type="character" w:styleId="UnresolvedMention">
+    <w:name w:val="Unresolved Mention"/>
+    <w:basedOn w:val="DefaultParagraphFont"/>
+    <w:uiPriority w:val="99"/>
+    <w:semiHidden/>
+    <w:unhideWhenUsed/>
+    <w:rsid w:val="009816D0"/>
+    <w:rPr>
+      <w:color w:val="808080"/>
+      <w:shd w:val="clear" w:color="auto" w:fill="E6E6E6"/>
+    </w:rPr>
+  </w:style>
+  <w:style w:type="paragraph" w:styleId="ListParagraph">
+    <w:name w:val="List Paragraph"/>
+    <w:basedOn w:val="Normal"/>
+    <w:rsid w:val="009816D0"/>
+    <w:pPr>
+      <w:ind w:left="720"/>
+      <w:contextualSpacing/>
+    </w:pPr>
+  </w:style>
+  <w:style w:type="paragraph" w:customStyle="1" w:styleId="ReferenceLink">
+    <w:name w:val="Reference Link"/>
+    <w:basedOn w:val="Normal"/>
+    <w:link w:val="ReferenceLinkChar"/>
+    <w:qFormat/>
+    <w:rsid w:val="005E2A47"/>
+    <w:rPr>
+      <w:noProof/>
+      <w:color w:val="548DD4" w:themeColor="text2" w:themeTint="99"/>
+    </w:rPr>
+  </w:style>
+  <w:style w:type="character" w:customStyle="1" w:styleId="ReferenceLinkChar">
+    <w:name w:val="Reference Link Char"/>
+    <w:basedOn w:val="DefaultParagraphFont"/>
+    <w:link w:val="ReferenceLink"/>
+    <w:rsid w:val="005E2A47"/>
+    <w:rPr>
+      <w:noProof/>
+      <w:color w:val="548DD4" w:themeColor="text2" w:themeTint="99"/>
+    </w:rPr>
+  </w:style>
+  <w:style w:type="paragraph" w:styleId="Header">
+    <w:name w:val="header"/>
+    <w:basedOn w:val="Normal"/>
+    <w:link w:val="HeaderChar"/>
+    <w:unhideWhenUsed/>
+    <w:rsid w:val="0068223A"/>
+    <w:pPr>
+      <w:tabs>
+        <w:tab w:val="center" w:pos="4680"/>
+        <w:tab w:val="right" w:pos="9360"/>
+      </w:tabs>
+      <w:spacing w:after="0"/>
+    </w:pPr>
+  </w:style>
+  <w:style w:type="character" w:customStyle="1" w:styleId="HeaderChar">
+    <w:name w:val="Header Char"/>
+    <w:basedOn w:val="DefaultParagraphFont"/>
+    <w:link w:val="Header"/>
+    <w:rsid w:val="0068223A"/>
+  </w:style>
+  <w:style w:type="paragraph" w:styleId="Footer">
+    <w:name w:val="footer"/>
+    <w:basedOn w:val="Normal"/>
+    <w:link w:val="FooterChar"/>
+    <w:uiPriority w:val="99"/>
+    <w:unhideWhenUsed/>
+    <w:rsid w:val="0068223A"/>
+    <w:pPr>
+      <w:tabs>
+        <w:tab w:val="center" w:pos="4680"/>
+        <w:tab w:val="right" w:pos="9360"/>
+      </w:tabs>
+      <w:spacing w:after="0"/>
+    </w:pPr>
+  </w:style>
+  <w:style w:type="character" w:customStyle="1" w:styleId="FooterChar">
+    <w:name w:val="Footer Char"/>
+    <w:basedOn w:val="DefaultParagraphFont"/>
+    <w:link w:val="Footer"/>
+    <w:uiPriority w:val="99"/>
+    <w:rsid w:val="0068223A"/>
   </w:style>
 </w:styles>
 </file>
@@ -4316,4 +7599,16 @@
   </a:objectDefaults>
   <a:extraClrSchemeLst/>
 </a:theme>
+</file>
+
+<file path=customXml/item1.xml><?xml version="1.0" encoding="utf-8"?>
+<b:Sources xmlns:b="http://schemas.openxmlformats.org/officeDocument/2006/bibliography" xmlns="http://schemas.openxmlformats.org/officeDocument/2006/bibliography" SelectedStyle="\APASixthEditionOfficeOnline.xsl" StyleName="APA" Version="6"/>
+</file>
+
+<file path=customXml/itemProps1.xml><?xml version="1.0" encoding="utf-8"?>
+<ds:datastoreItem xmlns:ds="http://schemas.openxmlformats.org/officeDocument/2006/customXml" ds:itemID="{49CE680A-5582-40A1-9A07-AFC2F879BACD}">
+  <ds:schemaRefs>
+    <ds:schemaRef ds:uri="http://schemas.openxmlformats.org/officeDocument/2006/bibliography"/>
+  </ds:schemaRefs>
+</ds:datastoreItem>
 </file>